--- a/DAU-FPD200/trunk/preprod/content-dev/Script-Styleboards 1/DAU FPD200 Lesson 2 Assignment.docx
+++ b/DAU-FPD200/trunk/preprod/content-dev/Script-Styleboards 1/DAU FPD200 Lesson 2 Assignment.docx
@@ -1,68 +1,471 @@
 
 <file path=word/document.xml><?xml version="1.0" encoding="utf-8"?>
-<w:document xmlns:ve="http://schemas.openxmlformats.org/markup-compatibility/2006" xmlns:o="urn:schemas-microsoft-com:office:office" xmlns:r="http://schemas.openxmlformats.org/officeDocument/2006/relationships" xmlns:m="http://schemas.openxmlformats.org/officeDocument/2006/math" xmlns:v="urn:schemas-microsoft-com:vml" xmlns:wp="http://schemas.openxmlformats.org/drawingml/2006/wordprocessingDrawing" xmlns:w10="urn:schemas-microsoft-com:office:word" xmlns:w="http://schemas.openxmlformats.org/wordprocessingml/2006/main" xmlns:wne="http://schemas.microsoft.com/office/word/2006/wordml">
+<w:document xmlns:mo="http://schemas.microsoft.com/office/mac/office/2008/main" xmlns:ve="http://schemas.openxmlformats.org/markup-compatibility/2006" xmlns:mv="urn:schemas-microsoft-com:mac:vml" xmlns:o="urn:schemas-microsoft-com:office:office" xmlns:r="http://schemas.openxmlformats.org/officeDocument/2006/relationships" xmlns:m="http://schemas.openxmlformats.org/officeDocument/2006/math" xmlns:v="urn:schemas-microsoft-com:vml" xmlns:wp="http://schemas.openxmlformats.org/drawingml/2006/wordprocessingDrawing" xmlns:w10="urn:schemas-microsoft-com:office:word" xmlns:w="http://schemas.openxmlformats.org/wordprocessingml/2006/main" xmlns:wne="http://schemas.microsoft.com/office/word/2006/wordml" ve:Ignorable="mv" ve:PreserveAttributes="mv:*">
   <w:body>
-    <w:p>
-      <w:pPr>
-        <w:spacing w:after="0" w:line="240" w:lineRule="auto"/>
-        <w:rPr>
-          <w:rFonts w:ascii="Arial" w:hAnsi="Arial" w:cs="Arial"/>
+    <w:tbl>
+      <w:tblPr>
+        <w:tblW w:w="9648" w:type="dxa"/>
+        <w:tblBorders>
+          <w:top w:val="single" w:sz="2" w:space="0" w:color="FFFFFF"/>
+          <w:left w:val="single" w:sz="2" w:space="0" w:color="FFFFFF"/>
+          <w:bottom w:val="single" w:sz="2" w:space="0" w:color="FFFFFF"/>
+          <w:right w:val="single" w:sz="2" w:space="0" w:color="FFFFFF"/>
+          <w:insideV w:val="single" w:sz="2" w:space="0" w:color="FFFFFF"/>
+        </w:tblBorders>
+        <w:tblLayout w:type="fixed"/>
+        <w:tblLook w:val="0000"/>
+      </w:tblPr>
+      <w:tblGrid>
+        <w:gridCol w:w="3168"/>
+        <w:gridCol w:w="3420"/>
+        <w:gridCol w:w="3060"/>
+      </w:tblGrid>
+      <w:tr>
+        <w:tblPrEx>
+          <w:tblCellMar>
+            <w:top w:w="0" w:type="dxa"/>
+            <w:bottom w:w="0" w:type="dxa"/>
+          </w:tblCellMar>
+        </w:tblPrEx>
+        <w:trPr>
+          <w:trHeight w:val="726"/>
+        </w:trPr>
+        <w:tc>
+          <w:tcPr>
+            <w:tcW w:w="3168" w:type="dxa"/>
+          </w:tcPr>
+          <w:p>
+            <w:pPr>
+              <w:pStyle w:val="Heading1"/>
+              <w:numPr>
+                <w:ilvl w:val="0"/>
+                <w:numId w:val="0"/>
+              </w:numPr>
+            </w:pPr>
+            <w:bookmarkStart w:id="0" w:name="_Ref88296471"/>
+            <w:bookmarkStart w:id="1" w:name="_Toc88466061"/>
+            <w:bookmarkStart w:id="2" w:name="_Toc169315652"/>
+            <w:bookmarkStart w:id="3" w:name="_Toc169315842"/>
+            <w:bookmarkStart w:id="4" w:name="_Toc169315941"/>
+            <w:bookmarkStart w:id="5" w:name="_Toc173143750"/>
+            <w:bookmarkStart w:id="6" w:name="_Toc173143793"/>
+            <w:bookmarkStart w:id="7" w:name="_Toc295741754"/>
+            <w:bookmarkStart w:id="8" w:name="_Toc295741804"/>
+            <w:bookmarkStart w:id="9" w:name="_Toc295752468"/>
+            <w:r>
+              <w:rPr>
+                <w:noProof/>
+              </w:rPr>
+              <w:pict>
+                <v:shapetype id="_x0000_t75" coordsize="21600,21600" o:spt="75" o:preferrelative="t" path="m@4@5l@4@11@9@11@9@5xe" filled="f" stroked="f">
+                  <v:stroke joinstyle="miter"/>
+                  <v:formulas>
+                    <v:f eqn="if lineDrawn pixelLineWidth 0"/>
+                    <v:f eqn="sum @0 1 0"/>
+                    <v:f eqn="sum 0 0 @1"/>
+                    <v:f eqn="prod @2 1 2"/>
+                    <v:f eqn="prod @3 21600 pixelWidth"/>
+                    <v:f eqn="prod @3 21600 pixelHeight"/>
+                    <v:f eqn="sum @0 0 1"/>
+                    <v:f eqn="prod @6 1 2"/>
+                    <v:f eqn="prod @7 21600 pixelWidth"/>
+                    <v:f eqn="sum @8 21600 0"/>
+                    <v:f eqn="prod @7 21600 pixelHeight"/>
+                    <v:f eqn="sum @10 21600 0"/>
+                  </v:formulas>
+                  <v:path o:extrusionok="f" gradientshapeok="t" o:connecttype="rect"/>
+                  <o:lock v:ext="edit" aspectratio="t"/>
+                </v:shapetype>
+                <v:shape id="_x0000_s1027" type="#_x0000_t75" style="position:absolute;margin-left:-9pt;margin-top:-9.25pt;width:135pt;height:56.3pt;z-index:251660288" wrapcoords="-107 0 -107 21343 21600 21343 21600 0 -107 0" o:allowoverlap="f">
+                  <v:imagedata r:id="rId5" o:title="enspire_logo_600x187"/>
+                </v:shape>
+              </w:pict>
+            </w:r>
+            <w:bookmarkEnd w:id="1"/>
+            <w:bookmarkEnd w:id="2"/>
+            <w:bookmarkEnd w:id="3"/>
+            <w:bookmarkEnd w:id="4"/>
+            <w:bookmarkEnd w:id="5"/>
+            <w:bookmarkEnd w:id="6"/>
+            <w:bookmarkEnd w:id="7"/>
+            <w:bookmarkEnd w:id="8"/>
+            <w:bookmarkEnd w:id="9"/>
+          </w:p>
+        </w:tc>
+        <w:tc>
+          <w:tcPr>
+            <w:tcW w:w="3420" w:type="dxa"/>
+          </w:tcPr>
+          <w:p>
+            <w:pPr>
+              <w:tabs>
+                <w:tab w:val="right" w:pos="9360"/>
+              </w:tabs>
+              <w:spacing w:after="0" w:line="240" w:lineRule="auto"/>
+              <w:ind w:right="180"/>
+              <w:rPr>
+                <w:rFonts w:ascii="Arial" w:hAnsi="Arial" w:cs="Arial"/>
+                <w:sz w:val="18"/>
+                <w:szCs w:val="18"/>
+              </w:rPr>
+            </w:pPr>
+            <w:r>
+              <w:rPr>
+                <w:rFonts w:ascii="Arial" w:hAnsi="Arial" w:cs="Arial"/>
+                <w:sz w:val="18"/>
+                <w:szCs w:val="18"/>
+              </w:rPr>
+              <w:t>Defense Acquisition University</w:t>
+            </w:r>
+            <w:r>
+              <w:rPr>
+                <w:rFonts w:ascii="Arial" w:hAnsi="Arial" w:cs="Arial"/>
+                <w:sz w:val="18"/>
+                <w:szCs w:val="18"/>
+              </w:rPr>
+              <w:t xml:space="preserve"> </w:t>
+            </w:r>
+          </w:p>
+          <w:p>
+            <w:pPr>
+              <w:tabs>
+                <w:tab w:val="right" w:pos="9360"/>
+              </w:tabs>
+              <w:spacing w:after="0" w:line="240" w:lineRule="auto"/>
+              <w:rPr>
+                <w:rFonts w:ascii="Arial" w:hAnsi="Arial" w:cs="Arial"/>
+                <w:sz w:val="18"/>
+                <w:szCs w:val="18"/>
+              </w:rPr>
+            </w:pPr>
+            <w:r>
+              <w:rPr>
+                <w:rFonts w:ascii="Arial" w:hAnsi="Arial" w:cs="Arial"/>
+                <w:sz w:val="18"/>
+                <w:szCs w:val="18"/>
+              </w:rPr>
+              <w:t>Contact: Debra Moore</w:t>
+            </w:r>
+          </w:p>
+          <w:p>
+            <w:pPr>
+              <w:tabs>
+                <w:tab w:val="right" w:pos="9360"/>
+              </w:tabs>
+              <w:spacing w:after="0" w:line="240" w:lineRule="auto"/>
+              <w:rPr>
+                <w:rFonts w:ascii="Arial" w:hAnsi="Arial" w:cs="Arial"/>
+                <w:sz w:val="18"/>
+                <w:szCs w:val="18"/>
+              </w:rPr>
+            </w:pPr>
+            <w:proofErr w:type="gramStart"/>
+            <w:r>
+              <w:rPr>
+                <w:rFonts w:ascii="Arial" w:hAnsi="Arial" w:cs="Arial"/>
+                <w:sz w:val="18"/>
+                <w:szCs w:val="18"/>
+              </w:rPr>
+              <w:t>debra.moore@dau.mil</w:t>
+            </w:r>
+            <w:proofErr w:type="gramEnd"/>
+          </w:p>
+          <w:p>
+            <w:pPr>
+              <w:spacing w:after="0" w:line="240" w:lineRule="auto"/>
+              <w:rPr>
+                <w:rFonts w:ascii="Arial" w:hAnsi="Arial" w:cs="Arial"/>
+                <w:sz w:val="18"/>
+                <w:szCs w:val="18"/>
+              </w:rPr>
+            </w:pPr>
+            <w:r>
+              <w:rPr>
+                <w:rFonts w:ascii="Arial" w:hAnsi="Arial" w:cs="Arial"/>
+                <w:sz w:val="18"/>
+                <w:szCs w:val="18"/>
+              </w:rPr>
+              <w:t>Office: 703-805-4535</w:t>
+            </w:r>
+          </w:p>
+          <w:p>
+            <w:pPr>
+              <w:tabs>
+                <w:tab w:val="right" w:pos="9360"/>
+              </w:tabs>
+              <w:spacing w:after="0" w:line="240" w:lineRule="auto"/>
+              <w:rPr>
+                <w:rFonts w:ascii="Arial" w:hAnsi="Arial"/>
+                <w:sz w:val="18"/>
+              </w:rPr>
+            </w:pPr>
+          </w:p>
+        </w:tc>
+        <w:tc>
+          <w:tcPr>
+            <w:tcW w:w="3060" w:type="dxa"/>
+          </w:tcPr>
+          <w:p>
+            <w:pPr>
+              <w:tabs>
+                <w:tab w:val="right" w:pos="9360"/>
+              </w:tabs>
+              <w:spacing w:after="0" w:line="240" w:lineRule="auto"/>
+              <w:jc w:val="right"/>
+              <w:rPr>
+                <w:rFonts w:ascii="Arial" w:hAnsi="Arial" w:cs="Arial"/>
+                <w:sz w:val="18"/>
+                <w:szCs w:val="18"/>
+              </w:rPr>
+            </w:pPr>
+            <w:r>
+              <w:rPr>
+                <w:rFonts w:ascii="Arial" w:hAnsi="Arial" w:cs="Arial"/>
+                <w:sz w:val="18"/>
+                <w:szCs w:val="18"/>
+              </w:rPr>
+              <w:t>Enspire Learning, Inc.</w:t>
+            </w:r>
+          </w:p>
+          <w:p>
+            <w:pPr>
+              <w:tabs>
+                <w:tab w:val="right" w:pos="9360"/>
+              </w:tabs>
+              <w:spacing w:after="0" w:line="240" w:lineRule="auto"/>
+              <w:jc w:val="right"/>
+              <w:rPr>
+                <w:rFonts w:ascii="Arial" w:hAnsi="Arial" w:cs="Arial"/>
+                <w:sz w:val="18"/>
+                <w:szCs w:val="18"/>
+              </w:rPr>
+            </w:pPr>
+            <w:r>
+              <w:rPr>
+                <w:rFonts w:ascii="Arial" w:hAnsi="Arial" w:cs="Arial"/>
+                <w:sz w:val="18"/>
+                <w:szCs w:val="18"/>
+              </w:rPr>
+              <w:t xml:space="preserve">Content Lead: </w:t>
+            </w:r>
+            <w:r>
+              <w:rPr>
+                <w:rFonts w:ascii="Arial" w:hAnsi="Arial" w:cs="Arial"/>
+                <w:sz w:val="18"/>
+                <w:szCs w:val="18"/>
+              </w:rPr>
+              <w:t>Robert Bell</w:t>
+            </w:r>
+          </w:p>
+          <w:p>
+            <w:pPr>
+              <w:tabs>
+                <w:tab w:val="right" w:pos="9360"/>
+              </w:tabs>
+              <w:spacing w:after="0" w:line="240" w:lineRule="auto"/>
+              <w:jc w:val="right"/>
+              <w:rPr>
+                <w:rFonts w:ascii="Arial" w:hAnsi="Arial" w:cs="Arial"/>
+                <w:sz w:val="18"/>
+                <w:szCs w:val="18"/>
+              </w:rPr>
+            </w:pPr>
+            <w:r>
+              <w:rPr>
+                <w:rFonts w:ascii="Arial" w:hAnsi="Arial" w:cs="Arial"/>
+                <w:sz w:val="18"/>
+                <w:szCs w:val="18"/>
+              </w:rPr>
+              <w:t xml:space="preserve"> </w:t>
+            </w:r>
+            <w:proofErr w:type="gramStart"/>
+            <w:r>
+              <w:rPr>
+                <w:rFonts w:ascii="Arial" w:hAnsi="Arial" w:cs="Arial"/>
+                <w:sz w:val="18"/>
+                <w:szCs w:val="18"/>
+              </w:rPr>
+              <w:t>robert.bell</w:t>
+            </w:r>
+            <w:r>
+              <w:rPr>
+                <w:rFonts w:ascii="Arial" w:hAnsi="Arial" w:cs="Arial"/>
+                <w:sz w:val="18"/>
+                <w:szCs w:val="18"/>
+              </w:rPr>
+              <w:t>@enspire.com</w:t>
+            </w:r>
+            <w:proofErr w:type="gramEnd"/>
+          </w:p>
+          <w:p>
+            <w:pPr>
+              <w:tabs>
+                <w:tab w:val="right" w:pos="9360"/>
+              </w:tabs>
+              <w:spacing w:after="0" w:line="240" w:lineRule="auto"/>
+              <w:jc w:val="right"/>
+              <w:rPr>
+                <w:rFonts w:ascii="Arial" w:hAnsi="Arial"/>
+                <w:sz w:val="18"/>
+              </w:rPr>
+            </w:pPr>
+            <w:r>
+              <w:rPr>
+                <w:rFonts w:ascii="Arial" w:hAnsi="Arial" w:cs="Arial"/>
+                <w:sz w:val="18"/>
+                <w:szCs w:val="18"/>
+              </w:rPr>
+              <w:t xml:space="preserve">(512) </w:t>
+            </w:r>
+            <w:r>
+              <w:rPr>
+                <w:rFonts w:ascii="Arial" w:hAnsi="Arial" w:cs="Arial"/>
+                <w:sz w:val="18"/>
+                <w:szCs w:val="18"/>
+              </w:rPr>
+              <w:t>47</w:t>
+            </w:r>
+            <w:r>
+              <w:rPr>
+                <w:rFonts w:ascii="Arial" w:hAnsi="Arial" w:cs="Arial"/>
+                <w:sz w:val="18"/>
+                <w:szCs w:val="18"/>
+              </w:rPr>
+              <w:t>2-8400 ext. 260</w:t>
+            </w:r>
+          </w:p>
+        </w:tc>
+      </w:tr>
+    </w:tbl>
+    <w:p>
+      <w:pPr>
+        <w:pStyle w:val="Heading1"/>
+        <w:numPr>
+          <w:ilvl w:val="0"/>
+          <w:numId w:val="0"/>
+        </w:numPr>
+        <w:pBdr>
+          <w:bottom w:val="single" w:sz="6" w:space="0" w:color="auto"/>
+        </w:pBdr>
+        <w:spacing w:before="0"/>
+      </w:pPr>
+    </w:p>
+    <w:bookmarkEnd w:id="0"/>
+    <w:p/>
+    <w:p>
+      <w:pPr>
+        <w:pStyle w:val="EnspireBodyText"/>
+        <w:spacing w:after="0"/>
+        <w:jc w:val="center"/>
+        <w:rPr>
           <w:b/>
-          <w:sz w:val="24"/>
-          <w:szCs w:val="24"/>
-          <w:u w:val="single"/>
-        </w:rPr>
-      </w:pPr>
-      <w:r>
-        <w:rPr>
-          <w:rFonts w:ascii="Arial" w:hAnsi="Arial" w:cs="Arial"/>
+          <w:sz w:val="28"/>
+          <w:szCs w:val="32"/>
+        </w:rPr>
+      </w:pPr>
+      <w:bookmarkStart w:id="10" w:name="_Toc173143794"/>
+      <w:r>
+        <w:rPr>
           <w:b/>
-          <w:sz w:val="24"/>
-          <w:szCs w:val="24"/>
-          <w:u w:val="single"/>
-        </w:rPr>
-        <w:t>Week 2: Learning Objectives and Evaluation Strategy</w:t>
-      </w:r>
-    </w:p>
-    <w:p>
-      <w:pPr>
-        <w:spacing w:after="0" w:line="240" w:lineRule="auto"/>
-        <w:rPr>
-          <w:rFonts w:ascii="Arial" w:hAnsi="Arial" w:cs="Arial"/>
-          <w:sz w:val="24"/>
-          <w:szCs w:val="24"/>
-        </w:rPr>
-      </w:pPr>
-    </w:p>
-    <w:p>
-      <w:pPr>
-        <w:spacing w:after="0" w:line="240" w:lineRule="auto"/>
-        <w:rPr>
-          <w:rFonts w:ascii="Arial" w:hAnsi="Arial" w:cs="Arial"/>
+          <w:sz w:val="28"/>
+          <w:szCs w:val="32"/>
+        </w:rPr>
+        <w:t>Defense Acquisition University</w:t>
+      </w:r>
+    </w:p>
+    <w:p>
+      <w:pPr>
+        <w:pStyle w:val="EnspireBodyText"/>
+        <w:spacing w:after="0"/>
+        <w:jc w:val="center"/>
+        <w:rPr>
           <w:b/>
-          <w:sz w:val="24"/>
-          <w:szCs w:val="24"/>
-        </w:rPr>
-      </w:pPr>
-      <w:r>
-        <w:rPr>
-          <w:rFonts w:ascii="Arial" w:hAnsi="Arial" w:cs="Arial"/>
+          <w:sz w:val="28"/>
+          <w:szCs w:val="32"/>
+        </w:rPr>
+      </w:pPr>
+      <w:r>
+        <w:rPr>
           <w:b/>
-          <w:sz w:val="24"/>
-          <w:szCs w:val="24"/>
-        </w:rPr>
-        <w:t>Items you need to complete this week’s assignment:</w:t>
-      </w:r>
-    </w:p>
-    <w:p>
-      <w:pPr>
-        <w:spacing w:after="0" w:line="240" w:lineRule="auto"/>
-        <w:rPr>
-          <w:rFonts w:ascii="Arial" w:hAnsi="Arial" w:cs="Arial"/>
-          <w:sz w:val="24"/>
-          <w:szCs w:val="24"/>
-        </w:rPr>
-      </w:pPr>
+          <w:sz w:val="28"/>
+          <w:szCs w:val="32"/>
+        </w:rPr>
+        <w:t>FPD 200</w:t>
+      </w:r>
+      <w:r>
+        <w:rPr>
+          <w:b/>
+          <w:sz w:val="28"/>
+          <w:szCs w:val="32"/>
+        </w:rPr>
+        <w:t xml:space="preserve"> (Instructional Product Design and Development)</w:t>
+      </w:r>
+    </w:p>
+    <w:bookmarkEnd w:id="10"/>
+    <w:p>
+      <w:pPr>
+        <w:pStyle w:val="EnspireBodyText"/>
+        <w:spacing w:after="0"/>
+        <w:jc w:val="center"/>
+        <w:rPr>
+          <w:b/>
+          <w:sz w:val="28"/>
+          <w:szCs w:val="32"/>
+        </w:rPr>
+      </w:pPr>
+      <w:r>
+        <w:rPr>
+          <w:b/>
+          <w:sz w:val="28"/>
+          <w:szCs w:val="32"/>
+        </w:rPr>
+        <w:t>Assignment for Lesson 2</w:t>
+      </w:r>
+    </w:p>
+    <w:p>
+      <w:pPr>
+        <w:pStyle w:val="EnspireBodyText"/>
+        <w:rPr>
+          <w:i/>
+          <w:color w:val="0000FF"/>
+          <w:sz w:val="22"/>
+        </w:rPr>
+      </w:pPr>
+    </w:p>
+    <w:p>
+      <w:pPr>
+        <w:spacing w:after="0" w:line="240" w:lineRule="auto"/>
+        <w:rPr>
+          <w:rFonts w:ascii="Arial" w:hAnsi="Arial" w:cs="Arial"/>
+          <w:szCs w:val="24"/>
+        </w:rPr>
+      </w:pPr>
+    </w:p>
+    <w:p>
+      <w:pPr>
+        <w:spacing w:after="0" w:line="240" w:lineRule="auto"/>
+        <w:rPr>
+          <w:rFonts w:ascii="Arial" w:hAnsi="Arial" w:cs="Arial"/>
+          <w:b/>
+          <w:szCs w:val="24"/>
+        </w:rPr>
+      </w:pPr>
+      <w:r>
+        <w:rPr>
+          <w:rFonts w:ascii="Arial" w:hAnsi="Arial" w:cs="Arial"/>
+          <w:b/>
+          <w:szCs w:val="24"/>
+        </w:rPr>
+        <w:t xml:space="preserve">Items you need to complete this </w:t>
+      </w:r>
+      <w:r>
+        <w:rPr>
+          <w:rFonts w:ascii="Arial" w:hAnsi="Arial" w:cs="Arial"/>
+          <w:b/>
+          <w:szCs w:val="24"/>
+        </w:rPr>
+        <w:t>lesson’s assignment</w:t>
+      </w:r>
     </w:p>
     <w:p>
       <w:pPr>
@@ -74,14 +477,12 @@
         <w:spacing w:after="0" w:line="240" w:lineRule="auto"/>
         <w:rPr>
           <w:rFonts w:ascii="Arial" w:hAnsi="Arial" w:cs="Arial"/>
-          <w:sz w:val="24"/>
-          <w:szCs w:val="24"/>
-        </w:rPr>
-      </w:pPr>
-      <w:r>
-        <w:rPr>
-          <w:rFonts w:ascii="Arial" w:hAnsi="Arial" w:cs="Arial"/>
-          <w:sz w:val="24"/>
+          <w:szCs w:val="24"/>
+        </w:rPr>
+      </w:pPr>
+      <w:r>
+        <w:rPr>
+          <w:rFonts w:ascii="Arial" w:hAnsi="Arial" w:cs="Arial"/>
           <w:szCs w:val="24"/>
         </w:rPr>
         <w:t>Course Participant Text - pages 11-13</w:t>
@@ -96,14 +497,12 @@
         <w:spacing w:after="0" w:line="240" w:lineRule="auto"/>
         <w:rPr>
           <w:rFonts w:ascii="Arial" w:hAnsi="Arial" w:cs="Arial"/>
-          <w:sz w:val="24"/>
-          <w:szCs w:val="24"/>
-        </w:rPr>
-      </w:pPr>
-      <w:r>
-        <w:rPr>
-          <w:rFonts w:ascii="Arial" w:hAnsi="Arial" w:cs="Arial"/>
-          <w:sz w:val="24"/>
+          <w:szCs w:val="24"/>
+        </w:rPr>
+      </w:pPr>
+      <w:r>
+        <w:rPr>
+          <w:rFonts w:ascii="Arial" w:hAnsi="Arial" w:cs="Arial"/>
           <w:szCs w:val="24"/>
         </w:rPr>
         <w:t>The ‘Writing Learning Objectives’ refresher reading under the References tab on Blackboard.</w:t>
@@ -118,14 +517,12 @@
         <w:spacing w:after="0" w:line="240" w:lineRule="auto"/>
         <w:rPr>
           <w:rFonts w:ascii="Arial" w:hAnsi="Arial" w:cs="Arial"/>
-          <w:sz w:val="24"/>
-          <w:szCs w:val="24"/>
-        </w:rPr>
-      </w:pPr>
-      <w:r>
-        <w:rPr>
-          <w:rFonts w:ascii="Arial" w:hAnsi="Arial" w:cs="Arial"/>
-          <w:sz w:val="24"/>
+          <w:szCs w:val="24"/>
+        </w:rPr>
+      </w:pPr>
+      <w:r>
+        <w:rPr>
+          <w:rFonts w:ascii="Arial" w:hAnsi="Arial" w:cs="Arial"/>
           <w:szCs w:val="24"/>
         </w:rPr>
         <w:t>The work you have already completed.</w:t>
@@ -134,6 +531,9 @@
     <w:p>
       <w:pPr>
         <w:pStyle w:val="Default"/>
+        <w:rPr>
+          <w:sz w:val="22"/>
+        </w:rPr>
       </w:pPr>
     </w:p>
     <w:p>
@@ -141,13 +541,22 @@
         <w:pStyle w:val="Default"/>
         <w:rPr>
           <w:b/>
+          <w:sz w:val="22"/>
         </w:rPr>
       </w:pPr>
       <w:r>
         <w:rPr>
           <w:b/>
-        </w:rPr>
-        <w:t>Concepts you need to understand to complete this week’s written assignment:</w:t>
+          <w:sz w:val="22"/>
+        </w:rPr>
+        <w:t xml:space="preserve">Concepts you need to understand to complete this </w:t>
+      </w:r>
+      <w:r>
+        <w:rPr>
+          <w:b/>
+          <w:sz w:val="22"/>
+        </w:rPr>
+        <w:t>lesson’s written assignment</w:t>
       </w:r>
     </w:p>
     <w:p>
@@ -155,28 +564,16 @@
         <w:pStyle w:val="CM8"/>
         <w:rPr>
           <w:color w:val="000000"/>
+          <w:sz w:val="22"/>
         </w:rPr>
       </w:pPr>
       <w:r>
         <w:rPr>
           <w:bCs/>
           <w:color w:val="000000"/>
-        </w:rPr>
-        <w:t>Usin</w:t>
-      </w:r>
-      <w:r>
-        <w:rPr>
-          <w:bCs/>
-          <w:color w:val="000000"/>
-        </w:rPr>
-        <w:t>g the selected lesson, course material, and</w:t>
-      </w:r>
-      <w:r>
-        <w:rPr>
-          <w:bCs/>
-          <w:color w:val="000000"/>
-        </w:rPr>
-        <w:t xml:space="preserve"> any additional research you choose, these are concepts you should feel comfortable with before engaging in the assigned activities: </w:t>
+          <w:sz w:val="22"/>
+        </w:rPr>
+        <w:t xml:space="preserve">Using the selected lesson, course material, and any additional research you choose, these are concepts you should feel comfortable with before engaging in the assigned activities: </w:t>
       </w:r>
     </w:p>
     <w:p>
@@ -186,12 +583,15 @@
           <w:ilvl w:val="0"/>
           <w:numId w:val="8"/>
         </w:numPr>
-      </w:pPr>
-      <w:r>
-        <w:t>C</w:t>
-      </w:r>
-      <w:r>
-        <w:t>ourse goal/performance outcome.</w:t>
+        <w:rPr>
+          <w:sz w:val="22"/>
+        </w:rPr>
+      </w:pPr>
+      <w:r>
+        <w:rPr>
+          <w:sz w:val="22"/>
+        </w:rPr>
+        <w:t>Course goal/performance outcome.</w:t>
       </w:r>
     </w:p>
     <w:p>
@@ -201,12 +601,15 @@
           <w:ilvl w:val="0"/>
           <w:numId w:val="8"/>
         </w:numPr>
-      </w:pPr>
-      <w:r>
-        <w:t>T</w:t>
-      </w:r>
-      <w:r>
-        <w:t>he differences between Performance Outcome, Terminal Learning Objective, and Enabling Learning Objective.</w:t>
+        <w:rPr>
+          <w:sz w:val="22"/>
+        </w:rPr>
+      </w:pPr>
+      <w:r>
+        <w:rPr>
+          <w:sz w:val="22"/>
+        </w:rPr>
+        <w:t>The differences between Performance Outcome, Terminal Learning Objective, and Enabling Learning Objective.</w:t>
       </w:r>
     </w:p>
     <w:p>
@@ -216,9 +619,23 @@
           <w:ilvl w:val="0"/>
           <w:numId w:val="8"/>
         </w:numPr>
-      </w:pPr>
-      <w:r>
-        <w:t xml:space="preserve">Mager-criteria learning objectives for different cognitive levels. </w:t>
+        <w:rPr>
+          <w:sz w:val="22"/>
+        </w:rPr>
+      </w:pPr>
+      <w:proofErr w:type="spellStart"/>
+      <w:r>
+        <w:rPr>
+          <w:sz w:val="22"/>
+        </w:rPr>
+        <w:t>Mager</w:t>
+      </w:r>
+      <w:proofErr w:type="spellEnd"/>
+      <w:r>
+        <w:rPr>
+          <w:sz w:val="22"/>
+        </w:rPr>
+        <w:t xml:space="preserve">-criteria learning objectives for different cognitive levels. </w:t>
       </w:r>
     </w:p>
     <w:p>
@@ -228,12 +645,15 @@
           <w:ilvl w:val="0"/>
           <w:numId w:val="8"/>
         </w:numPr>
-      </w:pPr>
-      <w:r>
-        <w:t>T</w:t>
-      </w:r>
-      <w:r>
-        <w:t>he differences between assessment and evaluation.</w:t>
+        <w:rPr>
+          <w:sz w:val="22"/>
+        </w:rPr>
+      </w:pPr>
+      <w:r>
+        <w:rPr>
+          <w:sz w:val="22"/>
+        </w:rPr>
+        <w:t>The differences between assessment and evaluation.</w:t>
       </w:r>
     </w:p>
     <w:p>
@@ -243,27 +663,31 @@
           <w:ilvl w:val="0"/>
           <w:numId w:val="8"/>
         </w:numPr>
-      </w:pPr>
-      <w:r>
-        <w:t>T</w:t>
-      </w:r>
-      <w:r>
-        <w:t>he relationship between learning objectives and course tests and/or assessments.</w:t>
+        <w:rPr>
+          <w:sz w:val="22"/>
+        </w:rPr>
+      </w:pPr>
+      <w:r>
+        <w:rPr>
+          <w:sz w:val="22"/>
+        </w:rPr>
+        <w:t>The relationship between learning objectives and course tests and/or assessments.</w:t>
       </w:r>
     </w:p>
     <w:p>
       <w:pPr>
         <w:pStyle w:val="Default"/>
-        <w:ind w:left="1080"/>
-      </w:pPr>
-    </w:p>
-    <w:p>
-      <w:pPr>
-        <w:spacing w:line="240" w:lineRule="auto"/>
+        <w:rPr>
+          <w:sz w:val="22"/>
+        </w:rPr>
+      </w:pPr>
+    </w:p>
+    <w:p>
+      <w:pPr>
+        <w:spacing w:after="0" w:line="240" w:lineRule="auto"/>
         <w:rPr>
           <w:rFonts w:ascii="Arial" w:hAnsi="Arial" w:cs="Arial"/>
           <w:b/>
-          <w:sz w:val="24"/>
           <w:szCs w:val="24"/>
         </w:rPr>
       </w:pPr>
@@ -271,25 +695,30 @@
         <w:rPr>
           <w:rFonts w:ascii="Arial" w:hAnsi="Arial" w:cs="Arial"/>
           <w:b/>
-          <w:sz w:val="24"/>
-          <w:szCs w:val="24"/>
-        </w:rPr>
-        <w:t>Written Assignment and Discussion Board posts:</w:t>
-      </w:r>
-    </w:p>
-    <w:p>
-      <w:pPr>
-        <w:spacing w:line="240" w:lineRule="auto"/>
-        <w:rPr>
-          <w:rFonts w:ascii="Arial" w:hAnsi="Arial" w:cs="Arial"/>
-          <w:sz w:val="24"/>
-          <w:szCs w:val="24"/>
-        </w:rPr>
-      </w:pPr>
-      <w:r>
-        <w:rPr>
-          <w:rFonts w:ascii="Arial" w:hAnsi="Arial" w:cs="Arial"/>
-          <w:sz w:val="24"/>
+          <w:szCs w:val="24"/>
+        </w:rPr>
+        <w:t>Written Assign</w:t>
+      </w:r>
+      <w:r>
+        <w:rPr>
+          <w:rFonts w:ascii="Arial" w:hAnsi="Arial" w:cs="Arial"/>
+          <w:b/>
+          <w:szCs w:val="24"/>
+        </w:rPr>
+        <w:t>ment and Discussion Board posts</w:t>
+      </w:r>
+    </w:p>
+    <w:p>
+      <w:pPr>
+        <w:spacing w:after="0" w:line="240" w:lineRule="auto"/>
+        <w:rPr>
+          <w:rFonts w:ascii="Arial" w:hAnsi="Arial" w:cs="Arial"/>
+          <w:szCs w:val="24"/>
+        </w:rPr>
+      </w:pPr>
+      <w:r>
+        <w:rPr>
+          <w:rFonts w:ascii="Arial" w:hAnsi="Arial" w:cs="Arial"/>
           <w:szCs w:val="24"/>
         </w:rPr>
         <w:t xml:space="preserve">Post your responses under the correct week on the class discussion board.  You may opt to enter your answers directly as text, or you may scribe them into a Word document and attach that file to the discussion forum. </w:t>
@@ -297,51 +726,77 @@
     </w:p>
     <w:p>
       <w:pPr>
-        <w:spacing w:line="240" w:lineRule="auto"/>
-        <w:rPr>
-          <w:rFonts w:ascii="Arial" w:hAnsi="Arial" w:cs="Arial"/>
-          <w:sz w:val="24"/>
-          <w:szCs w:val="24"/>
-        </w:rPr>
-      </w:pPr>
-      <w:r>
-        <w:rPr>
-          <w:rFonts w:ascii="Arial" w:hAnsi="Arial" w:cs="Arial"/>
-          <w:sz w:val="24"/>
-          <w:szCs w:val="24"/>
-        </w:rPr>
-        <w:t>You can earn up to 10 points per week for the quality of the assignment you post and up to 10 points per week for the quality of your discussion board participation/feedback to your peers. Your own posts should be approximately the equivalent of one single-spaced sheet for each question. Depending on the wee</w:t>
-      </w:r>
-      <w:r>
-        <w:rPr>
-          <w:rFonts w:ascii="Arial" w:hAnsi="Arial" w:cs="Arial"/>
-          <w:sz w:val="24"/>
-          <w:szCs w:val="24"/>
-        </w:rPr>
-        <w:t>k, there may be more than one question.</w:t>
-      </w:r>
-      <w:r>
-        <w:rPr>
-          <w:rFonts w:ascii="Arial" w:hAnsi="Arial" w:cs="Arial"/>
-          <w:sz w:val="24"/>
-          <w:szCs w:val="24"/>
-        </w:rPr>
-        <w:t xml:space="preserve"> Peer responses should be 1-2 paragraphs.</w:t>
-      </w:r>
-    </w:p>
-    <w:p>
-      <w:pPr>
-        <w:spacing w:line="240" w:lineRule="auto"/>
-        <w:rPr>
-          <w:rFonts w:ascii="Arial" w:hAnsi="Arial" w:cs="Arial"/>
-          <w:sz w:val="24"/>
-          <w:szCs w:val="24"/>
-        </w:rPr>
-      </w:pPr>
-      <w:r>
-        <w:rPr>
-          <w:rFonts w:ascii="Arial" w:hAnsi="Arial" w:cs="Arial"/>
-          <w:sz w:val="24"/>
+        <w:spacing w:after="0" w:line="240" w:lineRule="auto"/>
+        <w:rPr>
+          <w:rFonts w:ascii="Arial" w:hAnsi="Arial" w:cs="Arial"/>
+          <w:szCs w:val="24"/>
+        </w:rPr>
+      </w:pPr>
+    </w:p>
+    <w:p>
+      <w:pPr>
+        <w:spacing w:after="0" w:line="240" w:lineRule="auto"/>
+        <w:rPr>
+          <w:rFonts w:ascii="Arial" w:hAnsi="Arial" w:cs="Arial"/>
+          <w:szCs w:val="24"/>
+        </w:rPr>
+      </w:pPr>
+      <w:r>
+        <w:rPr>
+          <w:rFonts w:ascii="Arial" w:hAnsi="Arial" w:cs="Arial"/>
+          <w:szCs w:val="24"/>
+        </w:rPr>
+        <w:t xml:space="preserve">You can earn up to 10 points per </w:t>
+      </w:r>
+      <w:r>
+        <w:rPr>
+          <w:rFonts w:ascii="Arial" w:hAnsi="Arial" w:cs="Arial"/>
+          <w:szCs w:val="24"/>
+        </w:rPr>
+        <w:t>lesson</w:t>
+      </w:r>
+      <w:r>
+        <w:rPr>
+          <w:rFonts w:ascii="Arial" w:hAnsi="Arial" w:cs="Arial"/>
+          <w:szCs w:val="24"/>
+        </w:rPr>
+        <w:t xml:space="preserve"> for the quality of the assignment you post and up to 10 points per week for the quality of your discussion board participation/feedback to your peers. Your own posts should be approximately the equivalent of one single-spaced sheet for each question. Depending on the </w:t>
+      </w:r>
+      <w:r>
+        <w:rPr>
+          <w:rFonts w:ascii="Arial" w:hAnsi="Arial" w:cs="Arial"/>
+          <w:szCs w:val="24"/>
+        </w:rPr>
+        <w:t>lesson</w:t>
+      </w:r>
+      <w:r>
+        <w:rPr>
+          <w:rFonts w:ascii="Arial" w:hAnsi="Arial" w:cs="Arial"/>
+          <w:szCs w:val="24"/>
+        </w:rPr>
+        <w:t>, there may be more than one question. Peer responses should be 1-2 paragraphs.</w:t>
+      </w:r>
+    </w:p>
+    <w:p>
+      <w:pPr>
+        <w:spacing w:after="0" w:line="240" w:lineRule="auto"/>
+        <w:rPr>
+          <w:rFonts w:ascii="Arial" w:hAnsi="Arial" w:cs="Arial"/>
+          <w:szCs w:val="24"/>
+        </w:rPr>
+      </w:pPr>
+    </w:p>
+    <w:p>
+      <w:pPr>
+        <w:spacing w:after="0" w:line="240" w:lineRule="auto"/>
+        <w:rPr>
+          <w:rFonts w:ascii="Arial" w:hAnsi="Arial" w:cs="Arial"/>
+          <w:szCs w:val="24"/>
+        </w:rPr>
+      </w:pPr>
+      <w:r>
+        <w:rPr>
+          <w:rFonts w:ascii="Arial" w:hAnsi="Arial" w:cs="Arial"/>
           <w:szCs w:val="24"/>
         </w:rPr>
         <w:t>Consult the grading rubrics for more information.</w:t>
@@ -352,8 +807,25 @@
         <w:spacing w:after="0" w:line="240" w:lineRule="auto"/>
         <w:rPr>
           <w:rFonts w:ascii="Arial" w:hAnsi="Arial" w:cs="Arial"/>
+          <w:szCs w:val="24"/>
+        </w:rPr>
+      </w:pPr>
+    </w:p>
+    <w:p>
+      <w:pPr>
+        <w:spacing w:after="0" w:line="240" w:lineRule="auto"/>
+        <w:rPr>
+          <w:rFonts w:ascii="Arial" w:hAnsi="Arial" w:cs="Arial"/>
+          <w:szCs w:val="24"/>
+        </w:rPr>
+      </w:pPr>
+    </w:p>
+    <w:p>
+      <w:pPr>
+        <w:spacing w:after="0" w:line="240" w:lineRule="auto"/>
+        <w:rPr>
+          <w:rFonts w:ascii="Arial" w:hAnsi="Arial" w:cs="Arial"/>
           <w:b/>
-          <w:sz w:val="24"/>
           <w:szCs w:val="24"/>
         </w:rPr>
       </w:pPr>
@@ -361,42 +833,36 @@
         <w:rPr>
           <w:rFonts w:ascii="Arial" w:hAnsi="Arial" w:cs="Arial"/>
           <w:b/>
-          <w:sz w:val="24"/>
-          <w:szCs w:val="24"/>
-        </w:rPr>
-        <w:t>Due Date: COB Day 2, Week 2</w:t>
-      </w:r>
-    </w:p>
-    <w:p>
-      <w:pPr>
-        <w:spacing w:after="0" w:line="240" w:lineRule="auto"/>
+          <w:szCs w:val="24"/>
+        </w:rPr>
+        <w:t xml:space="preserve">Due Date: COB Day 2, </w:t>
+      </w:r>
+      <w:r>
         <w:rPr>
           <w:rFonts w:ascii="Arial" w:hAnsi="Arial" w:cs="Arial"/>
           <w:b/>
-          <w:sz w:val="24"/>
-          <w:szCs w:val="24"/>
-        </w:rPr>
-      </w:pPr>
-    </w:p>
-    <w:p>
-      <w:pPr>
-        <w:spacing w:after="0" w:line="240" w:lineRule="auto"/>
+          <w:szCs w:val="24"/>
+        </w:rPr>
+        <w:t>Lesson</w:t>
+      </w:r>
+      <w:r>
         <w:rPr>
           <w:rFonts w:ascii="Arial" w:hAnsi="Arial" w:cs="Arial"/>
           <w:b/>
-          <w:sz w:val="24"/>
-          <w:szCs w:val="24"/>
-        </w:rPr>
-      </w:pPr>
-      <w:r>
+          <w:szCs w:val="24"/>
+        </w:rPr>
+        <w:t xml:space="preserve"> 2</w:t>
+      </w:r>
+    </w:p>
+    <w:p>
+      <w:pPr>
+        <w:spacing w:after="0" w:line="240" w:lineRule="auto"/>
         <w:rPr>
           <w:rFonts w:ascii="Arial" w:hAnsi="Arial" w:cs="Arial"/>
           <w:b/>
-          <w:sz w:val="24"/>
-          <w:szCs w:val="24"/>
-        </w:rPr>
-        <w:t>This week, you will complete either:</w:t>
-      </w:r>
+          <w:szCs w:val="24"/>
+        </w:rPr>
+      </w:pPr>
     </w:p>
     <w:p>
       <w:pPr>
@@ -404,7 +870,6 @@
         <w:rPr>
           <w:rFonts w:ascii="Arial" w:hAnsi="Arial" w:cs="Arial"/>
           <w:b/>
-          <w:sz w:val="24"/>
           <w:szCs w:val="24"/>
         </w:rPr>
       </w:pPr>
@@ -412,7 +877,30 @@
         <w:rPr>
           <w:rFonts w:ascii="Arial" w:hAnsi="Arial" w:cs="Arial"/>
           <w:b/>
-          <w:sz w:val="24"/>
+          <w:szCs w:val="24"/>
+        </w:rPr>
+        <w:t>This</w:t>
+      </w:r>
+      <w:r>
+        <w:rPr>
+          <w:rFonts w:ascii="Arial" w:hAnsi="Arial" w:cs="Arial"/>
+          <w:b/>
+          <w:szCs w:val="24"/>
+        </w:rPr>
+        <w:t xml:space="preserve"> week, you will complete either</w:t>
+      </w:r>
+    </w:p>
+    <w:p>
+      <w:pPr>
+        <w:spacing w:after="0" w:line="240" w:lineRule="auto"/>
+        <w:rPr>
+          <w:rFonts w:ascii="Arial" w:hAnsi="Arial" w:cs="Arial"/>
+          <w:szCs w:val="24"/>
+        </w:rPr>
+      </w:pPr>
+      <w:r>
+        <w:rPr>
+          <w:rFonts w:ascii="Arial" w:hAnsi="Arial" w:cs="Arial"/>
           <w:szCs w:val="24"/>
         </w:rPr>
         <w:t xml:space="preserve">Alternative A and All Students </w:t>
@@ -424,16 +912,12 @@
         <w:ind w:left="720" w:firstLine="720"/>
         <w:rPr>
           <w:rFonts w:ascii="Arial" w:hAnsi="Arial" w:cs="Arial"/>
-          <w:b/>
-          <w:sz w:val="24"/>
-          <w:szCs w:val="24"/>
-        </w:rPr>
-      </w:pPr>
-      <w:r>
-        <w:rPr>
-          <w:rFonts w:ascii="Arial" w:hAnsi="Arial" w:cs="Arial"/>
-          <w:b/>
-          <w:sz w:val="24"/>
+          <w:szCs w:val="24"/>
+        </w:rPr>
+      </w:pPr>
+      <w:r>
+        <w:rPr>
+          <w:rFonts w:ascii="Arial" w:hAnsi="Arial" w:cs="Arial"/>
           <w:szCs w:val="24"/>
         </w:rPr>
         <w:t>OR</w:t>
@@ -444,15 +928,12 @@
         <w:spacing w:after="0" w:line="240" w:lineRule="auto"/>
         <w:rPr>
           <w:rFonts w:ascii="Arial" w:hAnsi="Arial" w:cs="Arial"/>
-          <w:sz w:val="24"/>
-          <w:szCs w:val="24"/>
-        </w:rPr>
-      </w:pPr>
-      <w:r>
-        <w:rPr>
-          <w:rFonts w:ascii="Arial" w:hAnsi="Arial" w:cs="Arial"/>
-          <w:b/>
-          <w:sz w:val="24"/>
+          <w:szCs w:val="24"/>
+        </w:rPr>
+      </w:pPr>
+      <w:r>
+        <w:rPr>
+          <w:rFonts w:ascii="Arial" w:hAnsi="Arial" w:cs="Arial"/>
           <w:szCs w:val="24"/>
         </w:rPr>
         <w:t>Alternative B and All Students</w:t>
@@ -463,24 +944,21 @@
         <w:spacing w:after="0" w:line="240" w:lineRule="auto"/>
         <w:rPr>
           <w:rFonts w:ascii="Arial" w:hAnsi="Arial" w:cs="Arial"/>
-          <w:sz w:val="24"/>
-          <w:szCs w:val="24"/>
-        </w:rPr>
-      </w:pPr>
-    </w:p>
-    <w:p>
-      <w:pPr>
-        <w:spacing w:after="0" w:line="240" w:lineRule="auto"/>
-        <w:rPr>
-          <w:rFonts w:ascii="Arial" w:hAnsi="Arial" w:cs="Arial"/>
-          <w:sz w:val="24"/>
-          <w:szCs w:val="24"/>
-        </w:rPr>
-      </w:pPr>
-      <w:r>
-        <w:rPr>
-          <w:rFonts w:ascii="Arial" w:hAnsi="Arial" w:cs="Arial"/>
-          <w:sz w:val="24"/>
+          <w:szCs w:val="24"/>
+        </w:rPr>
+      </w:pPr>
+    </w:p>
+    <w:p>
+      <w:pPr>
+        <w:spacing w:after="0" w:line="240" w:lineRule="auto"/>
+        <w:rPr>
+          <w:rFonts w:ascii="Arial" w:hAnsi="Arial" w:cs="Arial"/>
+          <w:szCs w:val="24"/>
+        </w:rPr>
+      </w:pPr>
+      <w:r>
+        <w:rPr>
+          <w:rFonts w:ascii="Arial" w:hAnsi="Arial" w:cs="Arial"/>
           <w:szCs w:val="24"/>
         </w:rPr>
         <w:t>ALTERNATIVE A: If your project is an existing DAU product.</w:t>
@@ -491,14 +969,12 @@
         <w:spacing w:after="0" w:line="240" w:lineRule="auto"/>
         <w:rPr>
           <w:rFonts w:ascii="Arial" w:hAnsi="Arial" w:cs="Arial"/>
-          <w:sz w:val="24"/>
-          <w:szCs w:val="24"/>
-        </w:rPr>
-      </w:pPr>
-      <w:r>
-        <w:rPr>
-          <w:rFonts w:ascii="Arial" w:hAnsi="Arial" w:cs="Arial"/>
-          <w:sz w:val="24"/>
+          <w:szCs w:val="24"/>
+        </w:rPr>
+      </w:pPr>
+      <w:r>
+        <w:rPr>
+          <w:rFonts w:ascii="Arial" w:hAnsi="Arial" w:cs="Arial"/>
           <w:szCs w:val="24"/>
         </w:rPr>
         <w:t xml:space="preserve">Using materials from your project course/module and any other resource you select from the list above: </w:t>
@@ -509,14 +985,12 @@
         <w:spacing w:after="0" w:line="240" w:lineRule="auto"/>
         <w:rPr>
           <w:rFonts w:ascii="Arial" w:hAnsi="Arial" w:cs="Arial"/>
-          <w:sz w:val="24"/>
-          <w:szCs w:val="24"/>
-        </w:rPr>
-      </w:pPr>
-      <w:r>
-        <w:rPr>
-          <w:rFonts w:ascii="Arial" w:hAnsi="Arial" w:cs="Arial"/>
-          <w:sz w:val="24"/>
+          <w:szCs w:val="24"/>
+        </w:rPr>
+      </w:pPr>
+      <w:r>
+        <w:rPr>
+          <w:rFonts w:ascii="Arial" w:hAnsi="Arial" w:cs="Arial"/>
           <w:szCs w:val="24"/>
         </w:rPr>
         <w:t xml:space="preserve"> </w:t>
@@ -531,14 +1005,12 @@
         <w:spacing w:after="0" w:line="240" w:lineRule="auto"/>
         <w:rPr>
           <w:rFonts w:ascii="Arial" w:hAnsi="Arial" w:cs="Arial"/>
-          <w:sz w:val="24"/>
-          <w:szCs w:val="24"/>
-        </w:rPr>
-      </w:pPr>
-      <w:r>
-        <w:rPr>
-          <w:rFonts w:ascii="Arial" w:hAnsi="Arial" w:cs="Arial"/>
-          <w:sz w:val="24"/>
+          <w:szCs w:val="24"/>
+        </w:rPr>
+      </w:pPr>
+      <w:r>
+        <w:rPr>
+          <w:rFonts w:ascii="Arial" w:hAnsi="Arial" w:cs="Arial"/>
           <w:szCs w:val="24"/>
         </w:rPr>
         <w:t xml:space="preserve">Analyze the objectives. Use the following guidelines: </w:t>
@@ -554,17 +1026,31 @@
         <w:spacing w:after="0" w:line="240" w:lineRule="auto"/>
         <w:rPr>
           <w:rFonts w:ascii="Arial" w:hAnsi="Arial" w:cs="Arial"/>
-          <w:sz w:val="24"/>
-          <w:szCs w:val="24"/>
-        </w:rPr>
-      </w:pPr>
-      <w:r>
-        <w:rPr>
-          <w:rFonts w:ascii="Arial" w:hAnsi="Arial" w:cs="Arial"/>
-          <w:sz w:val="24"/>
-          <w:szCs w:val="24"/>
-        </w:rPr>
-        <w:t xml:space="preserve">Is the TLO or Performance Objective consistent with the Mager criteria? </w:t>
+          <w:szCs w:val="24"/>
+        </w:rPr>
+      </w:pPr>
+      <w:r>
+        <w:rPr>
+          <w:rFonts w:ascii="Arial" w:hAnsi="Arial" w:cs="Arial"/>
+          <w:szCs w:val="24"/>
+        </w:rPr>
+        <w:t xml:space="preserve">Is the TLO or Performance Objective consistent with the </w:t>
+      </w:r>
+      <w:proofErr w:type="spellStart"/>
+      <w:r>
+        <w:rPr>
+          <w:rFonts w:ascii="Arial" w:hAnsi="Arial" w:cs="Arial"/>
+          <w:szCs w:val="24"/>
+        </w:rPr>
+        <w:t>Mager</w:t>
+      </w:r>
+      <w:proofErr w:type="spellEnd"/>
+      <w:r>
+        <w:rPr>
+          <w:rFonts w:ascii="Arial" w:hAnsi="Arial" w:cs="Arial"/>
+          <w:szCs w:val="24"/>
+        </w:rPr>
+        <w:t xml:space="preserve"> criteria? </w:t>
       </w:r>
     </w:p>
     <w:p>
@@ -577,17 +1063,31 @@
         <w:spacing w:after="0" w:line="240" w:lineRule="auto"/>
         <w:rPr>
           <w:rFonts w:ascii="Arial" w:hAnsi="Arial" w:cs="Arial"/>
-          <w:sz w:val="24"/>
-          <w:szCs w:val="24"/>
-        </w:rPr>
-      </w:pPr>
-      <w:r>
-        <w:rPr>
-          <w:rFonts w:ascii="Arial" w:hAnsi="Arial" w:cs="Arial"/>
-          <w:sz w:val="24"/>
-          <w:szCs w:val="24"/>
-        </w:rPr>
-        <w:t xml:space="preserve">Are the enabling objectives consistent with the Mager criteria? </w:t>
+          <w:szCs w:val="24"/>
+        </w:rPr>
+      </w:pPr>
+      <w:r>
+        <w:rPr>
+          <w:rFonts w:ascii="Arial" w:hAnsi="Arial" w:cs="Arial"/>
+          <w:szCs w:val="24"/>
+        </w:rPr>
+        <w:t xml:space="preserve">Are the enabling objectives consistent with the </w:t>
+      </w:r>
+      <w:proofErr w:type="spellStart"/>
+      <w:r>
+        <w:rPr>
+          <w:rFonts w:ascii="Arial" w:hAnsi="Arial" w:cs="Arial"/>
+          <w:szCs w:val="24"/>
+        </w:rPr>
+        <w:t>Mager</w:t>
+      </w:r>
+      <w:proofErr w:type="spellEnd"/>
+      <w:r>
+        <w:rPr>
+          <w:rFonts w:ascii="Arial" w:hAnsi="Arial" w:cs="Arial"/>
+          <w:szCs w:val="24"/>
+        </w:rPr>
+        <w:t xml:space="preserve"> criteria? </w:t>
       </w:r>
     </w:p>
     <w:p>
@@ -600,14 +1100,12 @@
         <w:spacing w:after="0" w:line="240" w:lineRule="auto"/>
         <w:rPr>
           <w:rFonts w:ascii="Arial" w:hAnsi="Arial" w:cs="Arial"/>
-          <w:sz w:val="24"/>
-          <w:szCs w:val="24"/>
-        </w:rPr>
-      </w:pPr>
-      <w:r>
-        <w:rPr>
-          <w:rFonts w:ascii="Arial" w:hAnsi="Arial" w:cs="Arial"/>
-          <w:sz w:val="24"/>
+          <w:szCs w:val="24"/>
+        </w:rPr>
+      </w:pPr>
+      <w:r>
+        <w:rPr>
+          <w:rFonts w:ascii="Arial" w:hAnsi="Arial" w:cs="Arial"/>
           <w:szCs w:val="24"/>
         </w:rPr>
         <w:t xml:space="preserve">Do the enabling objectives build (correctly sequenced using Bloom’s Taxonomy) to the terminal learning outcome? How do you know? </w:t>
@@ -623,14 +1121,12 @@
         <w:spacing w:after="0" w:line="240" w:lineRule="auto"/>
         <w:rPr>
           <w:rFonts w:ascii="Arial" w:hAnsi="Arial" w:cs="Arial"/>
-          <w:sz w:val="24"/>
-          <w:szCs w:val="24"/>
-        </w:rPr>
-      </w:pPr>
-      <w:r>
-        <w:rPr>
-          <w:rFonts w:ascii="Arial" w:hAnsi="Arial" w:cs="Arial"/>
-          <w:sz w:val="24"/>
+          <w:szCs w:val="24"/>
+        </w:rPr>
+      </w:pPr>
+      <w:r>
+        <w:rPr>
+          <w:rFonts w:ascii="Arial" w:hAnsi="Arial" w:cs="Arial"/>
           <w:szCs w:val="24"/>
         </w:rPr>
         <w:t xml:space="preserve">Are the objectives “referenced” to specific test items and/or performance outcomes? </w:t>
@@ -641,7 +1137,6 @@
         <w:spacing w:after="0" w:line="240" w:lineRule="auto"/>
         <w:rPr>
           <w:rFonts w:ascii="Arial" w:hAnsi="Arial" w:cs="Arial"/>
-          <w:sz w:val="24"/>
           <w:szCs w:val="24"/>
         </w:rPr>
       </w:pPr>
@@ -656,14 +1151,12 @@
         <w:spacing w:after="0" w:line="240" w:lineRule="auto"/>
         <w:rPr>
           <w:rFonts w:ascii="Arial" w:hAnsi="Arial" w:cs="Arial"/>
-          <w:sz w:val="24"/>
-          <w:szCs w:val="24"/>
-        </w:rPr>
-      </w:pPr>
-      <w:r>
-        <w:rPr>
-          <w:rFonts w:ascii="Arial" w:hAnsi="Arial" w:cs="Arial"/>
-          <w:sz w:val="24"/>
+          <w:szCs w:val="24"/>
+        </w:rPr>
+      </w:pPr>
+      <w:r>
+        <w:rPr>
+          <w:rFonts w:ascii="Arial" w:hAnsi="Arial" w:cs="Arial"/>
           <w:szCs w:val="24"/>
         </w:rPr>
         <w:t>Submit/post on the Discussion Board a written review/critique of the objectives.</w:t>
@@ -679,17 +1172,29 @@
         <w:spacing w:after="0" w:line="240" w:lineRule="auto"/>
         <w:rPr>
           <w:rFonts w:ascii="Arial" w:hAnsi="Arial" w:cs="Arial"/>
-          <w:sz w:val="24"/>
-          <w:szCs w:val="24"/>
-        </w:rPr>
-      </w:pPr>
-      <w:r>
-        <w:rPr>
-          <w:rFonts w:ascii="Arial" w:hAnsi="Arial" w:cs="Arial"/>
-          <w:sz w:val="24"/>
-          <w:szCs w:val="24"/>
-        </w:rPr>
-        <w:t xml:space="preserve">What is the relationship between the Analysis activities you completed in Week 1 and your learning objectives? </w:t>
+          <w:szCs w:val="24"/>
+        </w:rPr>
+      </w:pPr>
+      <w:r>
+        <w:rPr>
+          <w:rFonts w:ascii="Arial" w:hAnsi="Arial" w:cs="Arial"/>
+          <w:szCs w:val="24"/>
+        </w:rPr>
+        <w:t xml:space="preserve">What is the relationship between the Analysis activities you completed in </w:t>
+      </w:r>
+      <w:r>
+        <w:rPr>
+          <w:rFonts w:ascii="Arial" w:hAnsi="Arial" w:cs="Arial"/>
+          <w:szCs w:val="24"/>
+        </w:rPr>
+        <w:t>Lesson</w:t>
+      </w:r>
+      <w:r>
+        <w:rPr>
+          <w:rFonts w:ascii="Arial" w:hAnsi="Arial" w:cs="Arial"/>
+          <w:szCs w:val="24"/>
+        </w:rPr>
+        <w:t xml:space="preserve"> 1 and your learning objectives? </w:t>
       </w:r>
     </w:p>
     <w:p>
@@ -701,14 +1206,12 @@
         <w:spacing w:after="0" w:line="240" w:lineRule="auto"/>
         <w:rPr>
           <w:rFonts w:ascii="Arial" w:hAnsi="Arial" w:cs="Arial"/>
-          <w:sz w:val="24"/>
-          <w:szCs w:val="24"/>
-        </w:rPr>
-      </w:pPr>
-      <w:r>
-        <w:rPr>
-          <w:rFonts w:ascii="Arial" w:hAnsi="Arial" w:cs="Arial"/>
-          <w:sz w:val="24"/>
+          <w:szCs w:val="24"/>
+        </w:rPr>
+      </w:pPr>
+      <w:r>
+        <w:rPr>
+          <w:rFonts w:ascii="Arial" w:hAnsi="Arial" w:cs="Arial"/>
           <w:szCs w:val="24"/>
         </w:rPr>
         <w:t xml:space="preserve">In your opinion, are the levels at which the learning objectives written appropriate for the intended audience? </w:t>
@@ -723,14 +1226,12 @@
         <w:spacing w:after="0" w:line="240" w:lineRule="auto"/>
         <w:rPr>
           <w:rFonts w:ascii="Arial" w:hAnsi="Arial" w:cs="Arial"/>
-          <w:sz w:val="24"/>
-          <w:szCs w:val="24"/>
-        </w:rPr>
-      </w:pPr>
-      <w:r>
-        <w:rPr>
-          <w:rFonts w:ascii="Arial" w:hAnsi="Arial" w:cs="Arial"/>
-          <w:sz w:val="24"/>
+          <w:szCs w:val="24"/>
+        </w:rPr>
+      </w:pPr>
+      <w:r>
+        <w:rPr>
+          <w:rFonts w:ascii="Arial" w:hAnsi="Arial" w:cs="Arial"/>
           <w:szCs w:val="24"/>
         </w:rPr>
         <w:t xml:space="preserve">In your opinion, will the learning objectives prepare the intended students to enhance their job performance or acquire a more complete understanding of their career field?  </w:t>
@@ -745,14 +1246,12 @@
         <w:spacing w:after="0" w:line="240" w:lineRule="auto"/>
         <w:rPr>
           <w:rFonts w:ascii="Arial" w:hAnsi="Arial" w:cs="Arial"/>
-          <w:sz w:val="24"/>
-          <w:szCs w:val="24"/>
-        </w:rPr>
-      </w:pPr>
-      <w:r>
-        <w:rPr>
-          <w:rFonts w:ascii="Arial" w:hAnsi="Arial" w:cs="Arial"/>
-          <w:sz w:val="24"/>
+          <w:szCs w:val="24"/>
+        </w:rPr>
+      </w:pPr>
+      <w:r>
+        <w:rPr>
+          <w:rFonts w:ascii="Arial" w:hAnsi="Arial" w:cs="Arial"/>
           <w:szCs w:val="24"/>
         </w:rPr>
         <w:t xml:space="preserve">In your opinion, is the course assessment strategy sufficient to measure and/or observe the students’ performance of the learning objectives?  </w:t>
@@ -763,24 +1262,21 @@
         <w:spacing w:after="0" w:line="240" w:lineRule="auto"/>
         <w:rPr>
           <w:rFonts w:ascii="Arial" w:hAnsi="Arial" w:cs="Arial"/>
-          <w:sz w:val="24"/>
-          <w:szCs w:val="24"/>
-        </w:rPr>
-      </w:pPr>
-    </w:p>
-    <w:p>
-      <w:pPr>
-        <w:spacing w:after="0" w:line="240" w:lineRule="auto"/>
-        <w:rPr>
-          <w:rFonts w:ascii="Arial" w:hAnsi="Arial" w:cs="Arial"/>
-          <w:sz w:val="24"/>
-          <w:szCs w:val="24"/>
-        </w:rPr>
-      </w:pPr>
-      <w:r>
-        <w:rPr>
-          <w:rFonts w:ascii="Arial" w:hAnsi="Arial" w:cs="Arial"/>
-          <w:sz w:val="24"/>
+          <w:szCs w:val="24"/>
+        </w:rPr>
+      </w:pPr>
+    </w:p>
+    <w:p>
+      <w:pPr>
+        <w:spacing w:after="0" w:line="240" w:lineRule="auto"/>
+        <w:rPr>
+          <w:rFonts w:ascii="Arial" w:hAnsi="Arial" w:cs="Arial"/>
+          <w:szCs w:val="24"/>
+        </w:rPr>
+      </w:pPr>
+      <w:r>
+        <w:rPr>
+          <w:rFonts w:ascii="Arial" w:hAnsi="Arial" w:cs="Arial"/>
           <w:szCs w:val="24"/>
         </w:rPr>
         <w:t xml:space="preserve">ALTERNATIVE B: If your project is a new course/module. </w:t>
@@ -791,14 +1287,12 @@
         <w:spacing w:after="0" w:line="240" w:lineRule="auto"/>
         <w:rPr>
           <w:rFonts w:ascii="Arial" w:hAnsi="Arial" w:cs="Arial"/>
-          <w:sz w:val="24"/>
-          <w:szCs w:val="24"/>
-        </w:rPr>
-      </w:pPr>
-      <w:r>
-        <w:rPr>
-          <w:rFonts w:ascii="Arial" w:hAnsi="Arial" w:cs="Arial"/>
-          <w:sz w:val="24"/>
+          <w:szCs w:val="24"/>
+        </w:rPr>
+      </w:pPr>
+      <w:r>
+        <w:rPr>
+          <w:rFonts w:ascii="Arial" w:hAnsi="Arial" w:cs="Arial"/>
           <w:szCs w:val="24"/>
         </w:rPr>
         <w:t>Using any project materials available to you and any other resource you select from the list above:</w:t>
@@ -809,7 +1303,6 @@
         <w:spacing w:after="0" w:line="240" w:lineRule="auto"/>
         <w:rPr>
           <w:rFonts w:ascii="Arial" w:hAnsi="Arial" w:cs="Arial"/>
-          <w:sz w:val="24"/>
           <w:szCs w:val="24"/>
         </w:rPr>
       </w:pPr>
@@ -824,17 +1317,31 @@
         <w:spacing w:after="0" w:line="240" w:lineRule="auto"/>
         <w:rPr>
           <w:rFonts w:ascii="Arial" w:hAnsi="Arial" w:cs="Arial"/>
-          <w:sz w:val="24"/>
-          <w:szCs w:val="24"/>
-        </w:rPr>
-      </w:pPr>
-      <w:r>
-        <w:rPr>
-          <w:rFonts w:ascii="Arial" w:hAnsi="Arial" w:cs="Arial"/>
-          <w:sz w:val="24"/>
-          <w:szCs w:val="24"/>
-        </w:rPr>
-        <w:t xml:space="preserve">Formulate a course goal/performance outcome and write proposed TLOs for the course/module that support that goal.  </w:t>
+          <w:szCs w:val="24"/>
+        </w:rPr>
+      </w:pPr>
+      <w:r>
+        <w:rPr>
+          <w:rFonts w:ascii="Arial" w:hAnsi="Arial" w:cs="Arial"/>
+          <w:szCs w:val="24"/>
+        </w:rPr>
+        <w:t xml:space="preserve">Formulate a course goal/performance outcome and write proposed </w:t>
+      </w:r>
+      <w:proofErr w:type="spellStart"/>
+      <w:r>
+        <w:rPr>
+          <w:rFonts w:ascii="Arial" w:hAnsi="Arial" w:cs="Arial"/>
+          <w:szCs w:val="24"/>
+        </w:rPr>
+        <w:t>TLOs</w:t>
+      </w:r>
+      <w:proofErr w:type="spellEnd"/>
+      <w:r>
+        <w:rPr>
+          <w:rFonts w:ascii="Arial" w:hAnsi="Arial" w:cs="Arial"/>
+          <w:szCs w:val="24"/>
+        </w:rPr>
+        <w:t xml:space="preserve"> for the course/module that support that goal.  </w:t>
       </w:r>
     </w:p>
     <w:p>
@@ -846,14 +1353,12 @@
         <w:spacing w:after="0" w:line="240" w:lineRule="auto"/>
         <w:rPr>
           <w:rFonts w:ascii="Arial" w:hAnsi="Arial" w:cs="Arial"/>
-          <w:sz w:val="24"/>
-          <w:szCs w:val="24"/>
-        </w:rPr>
-      </w:pPr>
-      <w:r>
-        <w:rPr>
-          <w:rFonts w:ascii="Arial" w:hAnsi="Arial" w:cs="Arial"/>
-          <w:sz w:val="24"/>
+          <w:szCs w:val="24"/>
+        </w:rPr>
+      </w:pPr>
+      <w:r>
+        <w:rPr>
+          <w:rFonts w:ascii="Arial" w:hAnsi="Arial" w:cs="Arial"/>
           <w:szCs w:val="24"/>
         </w:rPr>
         <w:t>Draft an assessment strategy.</w:t>
@@ -869,14 +1374,12 @@
         <w:spacing w:after="0" w:line="240" w:lineRule="auto"/>
         <w:rPr>
           <w:rFonts w:ascii="Arial" w:hAnsi="Arial" w:cs="Arial"/>
-          <w:sz w:val="24"/>
-          <w:szCs w:val="24"/>
-        </w:rPr>
-      </w:pPr>
-      <w:r>
-        <w:rPr>
-          <w:rFonts w:ascii="Arial" w:hAnsi="Arial" w:cs="Arial"/>
-          <w:sz w:val="24"/>
+          <w:szCs w:val="24"/>
+        </w:rPr>
+      </w:pPr>
+      <w:r>
+        <w:rPr>
+          <w:rFonts w:ascii="Arial" w:hAnsi="Arial" w:cs="Arial"/>
           <w:szCs w:val="24"/>
         </w:rPr>
         <w:t xml:space="preserve">How will students demonstrate mastery? </w:t>
@@ -891,14 +1394,12 @@
         <w:spacing w:after="0" w:line="240" w:lineRule="auto"/>
         <w:rPr>
           <w:rFonts w:ascii="Arial" w:hAnsi="Arial" w:cs="Arial"/>
-          <w:sz w:val="24"/>
-          <w:szCs w:val="24"/>
-        </w:rPr>
-      </w:pPr>
-      <w:r>
-        <w:rPr>
-          <w:rFonts w:ascii="Arial" w:hAnsi="Arial" w:cs="Arial"/>
-          <w:sz w:val="24"/>
+          <w:szCs w:val="24"/>
+        </w:rPr>
+      </w:pPr>
+      <w:r>
+        <w:rPr>
+          <w:rFonts w:ascii="Arial" w:hAnsi="Arial" w:cs="Arial"/>
           <w:szCs w:val="24"/>
         </w:rPr>
         <w:t xml:space="preserve">Submit/post on the Discussion Board your responses to #3 and #4. Also, answer these questions: </w:t>
@@ -913,17 +1414,31 @@
         <w:spacing w:after="0" w:line="240" w:lineRule="auto"/>
         <w:rPr>
           <w:rFonts w:ascii="Arial" w:hAnsi="Arial" w:cs="Arial"/>
-          <w:sz w:val="24"/>
-          <w:szCs w:val="24"/>
-        </w:rPr>
-      </w:pPr>
-      <w:r>
-        <w:rPr>
-          <w:rFonts w:ascii="Arial" w:hAnsi="Arial" w:cs="Arial"/>
-          <w:sz w:val="24"/>
-          <w:szCs w:val="24"/>
-        </w:rPr>
-        <w:t xml:space="preserve">What is the relationship between the Analysis activities you completed in Week 1 and your project’s performance outcome and TLOs? </w:t>
+          <w:szCs w:val="24"/>
+        </w:rPr>
+      </w:pPr>
+      <w:r>
+        <w:rPr>
+          <w:rFonts w:ascii="Arial" w:hAnsi="Arial" w:cs="Arial"/>
+          <w:szCs w:val="24"/>
+        </w:rPr>
+        <w:t xml:space="preserve">What is the relationship between the Analysis activities you completed in Week 1 and your project’s performance outcome and </w:t>
+      </w:r>
+      <w:proofErr w:type="spellStart"/>
+      <w:r>
+        <w:rPr>
+          <w:rFonts w:ascii="Arial" w:hAnsi="Arial" w:cs="Arial"/>
+          <w:szCs w:val="24"/>
+        </w:rPr>
+        <w:t>TLOs</w:t>
+      </w:r>
+      <w:proofErr w:type="spellEnd"/>
+      <w:r>
+        <w:rPr>
+          <w:rFonts w:ascii="Arial" w:hAnsi="Arial" w:cs="Arial"/>
+          <w:szCs w:val="24"/>
+        </w:rPr>
+        <w:t xml:space="preserve">? </w:t>
       </w:r>
     </w:p>
     <w:p>
@@ -935,17 +1450,31 @@
         <w:spacing w:after="0" w:line="240" w:lineRule="auto"/>
         <w:rPr>
           <w:rFonts w:ascii="Arial" w:hAnsi="Arial" w:cs="Arial"/>
-          <w:sz w:val="24"/>
-          <w:szCs w:val="24"/>
-        </w:rPr>
-      </w:pPr>
-      <w:r>
-        <w:rPr>
-          <w:rFonts w:ascii="Arial" w:hAnsi="Arial" w:cs="Arial"/>
-          <w:sz w:val="24"/>
-          <w:szCs w:val="24"/>
-        </w:rPr>
-        <w:t xml:space="preserve">How did you determine the levels at which the course goal/performance outcome and TLOs should be written? </w:t>
+          <w:szCs w:val="24"/>
+        </w:rPr>
+      </w:pPr>
+      <w:r>
+        <w:rPr>
+          <w:rFonts w:ascii="Arial" w:hAnsi="Arial" w:cs="Arial"/>
+          <w:szCs w:val="24"/>
+        </w:rPr>
+        <w:t xml:space="preserve">How did you determine the levels at which the course goal/performance outcome and </w:t>
+      </w:r>
+      <w:proofErr w:type="spellStart"/>
+      <w:r>
+        <w:rPr>
+          <w:rFonts w:ascii="Arial" w:hAnsi="Arial" w:cs="Arial"/>
+          <w:szCs w:val="24"/>
+        </w:rPr>
+        <w:t>TLOs</w:t>
+      </w:r>
+      <w:proofErr w:type="spellEnd"/>
+      <w:r>
+        <w:rPr>
+          <w:rFonts w:ascii="Arial" w:hAnsi="Arial" w:cs="Arial"/>
+          <w:szCs w:val="24"/>
+        </w:rPr>
+        <w:t xml:space="preserve"> should be written? </w:t>
       </w:r>
     </w:p>
     <w:p>
@@ -957,14 +1486,12 @@
         <w:spacing w:after="0" w:line="240" w:lineRule="auto"/>
         <w:rPr>
           <w:rFonts w:ascii="Arial" w:hAnsi="Arial" w:cs="Arial"/>
-          <w:sz w:val="24"/>
-          <w:szCs w:val="24"/>
-        </w:rPr>
-      </w:pPr>
-      <w:r>
-        <w:rPr>
-          <w:rFonts w:ascii="Arial" w:hAnsi="Arial" w:cs="Arial"/>
-          <w:sz w:val="24"/>
+          <w:szCs w:val="24"/>
+        </w:rPr>
+      </w:pPr>
+      <w:r>
+        <w:rPr>
+          <w:rFonts w:ascii="Arial" w:hAnsi="Arial" w:cs="Arial"/>
           <w:szCs w:val="24"/>
         </w:rPr>
         <w:t xml:space="preserve">What is your rationale for the assessment strategy you selected?  </w:t>
@@ -976,7 +1503,6 @@
         <w:ind w:left="720"/>
         <w:rPr>
           <w:rFonts w:ascii="Arial" w:hAnsi="Arial" w:cs="Arial"/>
-          <w:sz w:val="24"/>
           <w:szCs w:val="24"/>
         </w:rPr>
       </w:pPr>
@@ -984,8 +1510,14 @@
     <w:p>
       <w:pPr>
         <w:pStyle w:val="Default"/>
-      </w:pPr>
-      <w:r>
+        <w:rPr>
+          <w:sz w:val="22"/>
+        </w:rPr>
+      </w:pPr>
+      <w:r>
+        <w:rPr>
+          <w:sz w:val="22"/>
+        </w:rPr>
         <w:t xml:space="preserve">ALL STUDENTS: </w:t>
       </w:r>
     </w:p>
@@ -996,8 +1528,14 @@
           <w:ilvl w:val="0"/>
           <w:numId w:val="11"/>
         </w:numPr>
-      </w:pPr>
-      <w:r>
+        <w:rPr>
+          <w:sz w:val="22"/>
+        </w:rPr>
+      </w:pPr>
+      <w:r>
+        <w:rPr>
+          <w:sz w:val="22"/>
+        </w:rPr>
         <w:t xml:space="preserve">Propose an assessment strategy. Take a close look at your objectives and/or desired performance outcome.  </w:t>
       </w:r>
     </w:p>
@@ -1008,13 +1546,20 @@
           <w:ilvl w:val="1"/>
           <w:numId w:val="7"/>
         </w:numPr>
-      </w:pPr>
-      <w:r>
+        <w:rPr>
+          <w:sz w:val="22"/>
+        </w:rPr>
+      </w:pPr>
+      <w:r>
+        <w:rPr>
+          <w:sz w:val="22"/>
+        </w:rPr>
         <w:t xml:space="preserve">How will students demonstrate their achievements to you? </w:t>
       </w:r>
       <w:r>
         <w:rPr>
           <w:i/>
+          <w:sz w:val="22"/>
         </w:rPr>
         <w:t xml:space="preserve">NOTE: This should be an overview approach. You are not being asked to write exam questions. You need to articulate what you think at this time, given the info you have based your project’s development lifecycle, is the best way for students to show their achievements.   </w:t>
       </w:r>
@@ -1026,8 +1571,14 @@
           <w:ilvl w:val="1"/>
           <w:numId w:val="7"/>
         </w:numPr>
-      </w:pPr>
-      <w:r>
+        <w:rPr>
+          <w:sz w:val="22"/>
+        </w:rPr>
+      </w:pPr>
+      <w:r>
+        <w:rPr>
+          <w:sz w:val="22"/>
+        </w:rPr>
         <w:t>How will they receive feedback?</w:t>
       </w:r>
     </w:p>
@@ -1040,14 +1591,19 @@
         </w:numPr>
         <w:rPr>
           <w:i/>
-        </w:rPr>
-      </w:pPr>
-      <w:r>
+          <w:sz w:val="22"/>
+        </w:rPr>
+      </w:pPr>
+      <w:r>
+        <w:rPr>
+          <w:sz w:val="22"/>
+        </w:rPr>
         <w:t xml:space="preserve">How will instructors differentiate between acceptable and unacceptable student performance? </w:t>
       </w:r>
       <w:r>
         <w:rPr>
           <w:i/>
+          <w:sz w:val="22"/>
         </w:rPr>
         <w:t xml:space="preserve">NOTE: Again, take an overview approach. Are there right and wrong, self-evident answers (as in a math lesson) or will instructors need to make more qualitative judgments as per a case study activity? You are not expected to write answer keys, focus on planning the overall assessment approach. </w:t>
       </w:r>
@@ -1057,27 +1613,41 @@
         <w:pStyle w:val="Default"/>
         <w:rPr>
           <w:i/>
+          <w:sz w:val="22"/>
         </w:rPr>
       </w:pPr>
     </w:p>
     <w:p>
       <w:pPr>
         <w:pStyle w:val="Default"/>
-      </w:pPr>
-      <w:r>
+        <w:rPr>
+          <w:sz w:val="22"/>
+        </w:rPr>
+      </w:pPr>
+      <w:r>
+        <w:rPr>
+          <w:sz w:val="22"/>
+        </w:rPr>
         <w:t>All Students:</w:t>
       </w:r>
     </w:p>
     <w:p>
       <w:pPr>
         <w:pStyle w:val="Default"/>
-      </w:pPr>
-      <w:r>
+        <w:rPr>
+          <w:sz w:val="22"/>
+        </w:rPr>
+      </w:pPr>
+      <w:r>
+        <w:rPr>
+          <w:sz w:val="22"/>
+        </w:rPr>
         <w:t>Discover a site that relates to this week’s topic and that you found interesting. Post the link at the end of your Discussion Board submission. Write one sentence (or two) telling why you chose the link. Avoid posting one of the links already given in the course resources unless you delve deeply into one and have novel information to share. You will do this each week of the course in order to build an annotated resource for our group.</w:t>
       </w:r>
     </w:p>
     <w:p>
       <w:pPr>
+        <w:spacing w:after="0" w:line="240" w:lineRule="auto"/>
         <w:rPr>
           <w:rFonts w:ascii="Arial" w:hAnsi="Arial" w:cs="Arial"/>
         </w:rPr>
@@ -1085,8 +1655,7 @@
     </w:p>
     <w:sectPr>
       <w:pgSz w:w="12240" w:h="16340"/>
-      <w:pgMar w:top="1440" w:right="1440" w:bottom="1440" w:left="1440" w:header="720" w:footer="720" w:gutter="0"/>
-      <w:cols w:space="720"/>
+      <w:pgMar w:top="1440" w:right="1440" w:bottom="1440" w:left="1440" w:gutter="0"/>
       <w:noEndnote/>
     </w:sectPr>
   </w:body>
@@ -1094,7 +1663,7 @@
 </file>
 
 <file path=word/numbering.xml><?xml version="1.0" encoding="utf-8"?>
-<w:numbering xmlns:ve="http://schemas.openxmlformats.org/markup-compatibility/2006" xmlns:o="urn:schemas-microsoft-com:office:office" xmlns:r="http://schemas.openxmlformats.org/officeDocument/2006/relationships" xmlns:m="http://schemas.openxmlformats.org/officeDocument/2006/math" xmlns:v="urn:schemas-microsoft-com:vml" xmlns:wp="http://schemas.openxmlformats.org/drawingml/2006/wordprocessingDrawing" xmlns:w10="urn:schemas-microsoft-com:office:word" xmlns:w="http://schemas.openxmlformats.org/wordprocessingml/2006/main" xmlns:wne="http://schemas.microsoft.com/office/word/2006/wordml">
+<w:numbering xmlns:mo="http://schemas.microsoft.com/office/mac/office/2008/main" xmlns:ve="http://schemas.openxmlformats.org/markup-compatibility/2006" xmlns:mv="urn:schemas-microsoft-com:mac:vml" xmlns:o="urn:schemas-microsoft-com:office:office" xmlns:r="http://schemas.openxmlformats.org/officeDocument/2006/relationships" xmlns:m="http://schemas.openxmlformats.org/officeDocument/2006/math" xmlns:v="urn:schemas-microsoft-com:vml" xmlns:wp="http://schemas.openxmlformats.org/drawingml/2006/wordprocessingDrawing" xmlns:w10="urn:schemas-microsoft-com:office:word" xmlns:w="http://schemas.openxmlformats.org/wordprocessingml/2006/main" xmlns:wne="http://schemas.microsoft.com/office/word/2006/wordml">
   <w:abstractNum w:abstractNumId="0">
     <w:nsid w:val="0AE114D2"/>
     <w:multiLevelType w:val="hybridMultilevel"/>
@@ -1560,7 +2129,7 @@
         <w:ind w:left="720" w:hanging="360"/>
       </w:pPr>
       <w:rPr>
-        <w:rFonts w:ascii="Arial" w:eastAsia="Times New Roman" w:hAnsi="Arial" w:cs="Arial"/>
+        <w:rFonts w:ascii="Arial" w:eastAsia="Times New Roman" w:hAnsi="Arial" w:cs="Symbol"/>
       </w:rPr>
     </w:lvl>
     <w:lvl w:ilvl="1" w:tplc="04090003">
@@ -1661,6 +2230,124 @@
     </w:lvl>
   </w:abstractNum>
   <w:abstractNum w:abstractNumId="5">
+    <w:nsid w:val="37A609AE"/>
+    <w:multiLevelType w:val="multilevel"/>
+    <w:tmpl w:val="04090023"/>
+    <w:styleLink w:val="ArticleSection"/>
+    <w:lvl w:ilvl="0">
+      <w:start w:val="1"/>
+      <w:numFmt w:val="upperRoman"/>
+      <w:pStyle w:val="Heading1"/>
+      <w:lvlText w:val="Article %1."/>
+      <w:lvlJc w:val="left"/>
+      <w:pPr>
+        <w:tabs>
+          <w:tab w:val="num" w:pos="1440"/>
+        </w:tabs>
+        <w:ind w:left="0" w:firstLine="0"/>
+      </w:pPr>
+    </w:lvl>
+    <w:lvl w:ilvl="1">
+      <w:start w:val="1"/>
+      <w:numFmt w:val="decimalZero"/>
+      <w:pStyle w:val="Heading2"/>
+      <w:isLgl/>
+      <w:lvlText w:val="Section %1.%2"/>
+      <w:lvlJc w:val="left"/>
+      <w:pPr>
+        <w:tabs>
+          <w:tab w:val="num" w:pos="1080"/>
+        </w:tabs>
+        <w:ind w:left="0" w:firstLine="0"/>
+      </w:pPr>
+    </w:lvl>
+    <w:lvl w:ilvl="2">
+      <w:start w:val="1"/>
+      <w:numFmt w:val="lowerLetter"/>
+      <w:pStyle w:val="Heading3"/>
+      <w:lvlText w:val="(%3)"/>
+      <w:lvlJc w:val="left"/>
+      <w:pPr>
+        <w:tabs>
+          <w:tab w:val="num" w:pos="720"/>
+        </w:tabs>
+        <w:ind w:left="720" w:hanging="432"/>
+      </w:pPr>
+    </w:lvl>
+    <w:lvl w:ilvl="3">
+      <w:start w:val="1"/>
+      <w:numFmt w:val="lowerRoman"/>
+      <w:lvlText w:val="(%4)"/>
+      <w:lvlJc w:val="right"/>
+      <w:pPr>
+        <w:tabs>
+          <w:tab w:val="num" w:pos="864"/>
+        </w:tabs>
+        <w:ind w:left="864" w:hanging="144"/>
+      </w:pPr>
+    </w:lvl>
+    <w:lvl w:ilvl="4">
+      <w:start w:val="1"/>
+      <w:numFmt w:val="decimal"/>
+      <w:lvlText w:val="%5)"/>
+      <w:lvlJc w:val="left"/>
+      <w:pPr>
+        <w:tabs>
+          <w:tab w:val="num" w:pos="1008"/>
+        </w:tabs>
+        <w:ind w:left="1008" w:hanging="432"/>
+      </w:pPr>
+    </w:lvl>
+    <w:lvl w:ilvl="5">
+      <w:start w:val="1"/>
+      <w:numFmt w:val="lowerLetter"/>
+      <w:lvlText w:val="%6)"/>
+      <w:lvlJc w:val="left"/>
+      <w:pPr>
+        <w:tabs>
+          <w:tab w:val="num" w:pos="1152"/>
+        </w:tabs>
+        <w:ind w:left="1152" w:hanging="432"/>
+      </w:pPr>
+    </w:lvl>
+    <w:lvl w:ilvl="6">
+      <w:start w:val="1"/>
+      <w:numFmt w:val="lowerRoman"/>
+      <w:lvlText w:val="%7)"/>
+      <w:lvlJc w:val="right"/>
+      <w:pPr>
+        <w:tabs>
+          <w:tab w:val="num" w:pos="1296"/>
+        </w:tabs>
+        <w:ind w:left="1296" w:hanging="288"/>
+      </w:pPr>
+    </w:lvl>
+    <w:lvl w:ilvl="7">
+      <w:start w:val="1"/>
+      <w:numFmt w:val="lowerLetter"/>
+      <w:lvlText w:val="%8."/>
+      <w:lvlJc w:val="left"/>
+      <w:pPr>
+        <w:tabs>
+          <w:tab w:val="num" w:pos="1440"/>
+        </w:tabs>
+        <w:ind w:left="1440" w:hanging="432"/>
+      </w:pPr>
+    </w:lvl>
+    <w:lvl w:ilvl="8">
+      <w:start w:val="1"/>
+      <w:numFmt w:val="lowerRoman"/>
+      <w:lvlText w:val="%9."/>
+      <w:lvlJc w:val="right"/>
+      <w:pPr>
+        <w:tabs>
+          <w:tab w:val="num" w:pos="1584"/>
+        </w:tabs>
+        <w:ind w:left="1584" w:hanging="144"/>
+      </w:pPr>
+    </w:lvl>
+  </w:abstractNum>
+  <w:abstractNum w:abstractNumId="6">
     <w:nsid w:val="4BD041EC"/>
     <w:multiLevelType w:val="hybridMultilevel"/>
     <w:tmpl w:val="703071E0"/>
@@ -1773,7 +2460,7 @@
       </w:rPr>
     </w:lvl>
   </w:abstractNum>
-  <w:abstractNum w:abstractNumId="6">
+  <w:abstractNum w:abstractNumId="7">
     <w:nsid w:val="5070132F"/>
     <w:multiLevelType w:val="hybridMultilevel"/>
     <w:tmpl w:val="8E6AFE06"/>
@@ -1886,7 +2573,7 @@
       </w:rPr>
     </w:lvl>
   </w:abstractNum>
-  <w:abstractNum w:abstractNumId="7">
+  <w:abstractNum w:abstractNumId="8">
     <w:nsid w:val="5309448A"/>
     <w:multiLevelType w:val="hybridMultilevel"/>
     <w:tmpl w:val="2012CEA8"/>
@@ -1998,7 +2685,7 @@
       </w:rPr>
     </w:lvl>
   </w:abstractNum>
-  <w:abstractNum w:abstractNumId="8">
+  <w:abstractNum w:abstractNumId="9">
     <w:nsid w:val="535E73BB"/>
     <w:multiLevelType w:val="hybridMultilevel"/>
     <w:tmpl w:val="7054BF38"/>
@@ -2111,7 +2798,7 @@
       </w:rPr>
     </w:lvl>
   </w:abstractNum>
-  <w:abstractNum w:abstractNumId="9">
+  <w:abstractNum w:abstractNumId="10">
     <w:nsid w:val="64BB21D9"/>
     <w:multiLevelType w:val="hybridMultilevel"/>
     <w:tmpl w:val="5D48F032"/>
@@ -2224,7 +2911,7 @@
       </w:rPr>
     </w:lvl>
   </w:abstractNum>
-  <w:abstractNum w:abstractNumId="10">
+  <w:abstractNum w:abstractNumId="11">
     <w:nsid w:val="693277F1"/>
     <w:multiLevelType w:val="hybridMultilevel"/>
     <w:tmpl w:val="3978018C"/>
@@ -2337,7 +3024,7 @@
       </w:rPr>
     </w:lvl>
   </w:abstractNum>
-  <w:abstractNum w:abstractNumId="11">
+  <w:abstractNum w:abstractNumId="12">
     <w:nsid w:val="7A7F2231"/>
     <w:multiLevelType w:val="hybridMultilevel"/>
     <w:tmpl w:val="8E467618"/>
@@ -2362,7 +3049,7 @@
         <w:ind w:left="1440" w:hanging="360"/>
       </w:pPr>
       <w:rPr>
-        <w:rFonts w:ascii="Arial" w:eastAsia="Times New Roman" w:hAnsi="Arial" w:cs="Arial"/>
+        <w:rFonts w:ascii="Arial" w:eastAsia="Times New Roman" w:hAnsi="Arial" w:cs="Symbol"/>
       </w:rPr>
     </w:lvl>
     <w:lvl w:ilvl="2" w:tplc="0409001B" w:tentative="1">
@@ -2454,37 +3141,40 @@
     <w:abstractNumId w:val="4"/>
   </w:num>
   <w:num w:numId="2">
+    <w:abstractNumId w:val="8"/>
+  </w:num>
+  <w:num w:numId="3">
     <w:abstractNumId w:val="7"/>
   </w:num>
-  <w:num w:numId="3">
-    <w:abstractNumId w:val="6"/>
-  </w:num>
   <w:num w:numId="4">
-    <w:abstractNumId w:val="11"/>
+    <w:abstractNumId w:val="12"/>
   </w:num>
   <w:num w:numId="5">
-    <w:abstractNumId w:val="5"/>
+    <w:abstractNumId w:val="6"/>
   </w:num>
   <w:num w:numId="6">
     <w:abstractNumId w:val="0"/>
   </w:num>
   <w:num w:numId="7">
-    <w:abstractNumId w:val="8"/>
+    <w:abstractNumId w:val="9"/>
   </w:num>
   <w:num w:numId="8">
     <w:abstractNumId w:val="1"/>
   </w:num>
   <w:num w:numId="9">
-    <w:abstractNumId w:val="10"/>
+    <w:abstractNumId w:val="11"/>
   </w:num>
   <w:num w:numId="10">
     <w:abstractNumId w:val="2"/>
   </w:num>
   <w:num w:numId="11">
-    <w:abstractNumId w:val="9"/>
+    <w:abstractNumId w:val="10"/>
   </w:num>
   <w:num w:numId="12">
     <w:abstractNumId w:val="3"/>
+  </w:num>
+  <w:num w:numId="13">
+    <w:abstractNumId w:val="5"/>
   </w:num>
 </w:numbering>
 </file>
@@ -2502,144 +3192,10 @@
     </w:rPrDefault>
     <w:pPrDefault/>
   </w:docDefaults>
-  <w:latentStyles w:defLockedState="0" w:defUIPriority="99" w:defSemiHidden="1" w:defUnhideWhenUsed="1" w:defQFormat="0" w:count="267">
-    <w:lsdException w:name="Normal" w:locked="1" w:semiHidden="0" w:uiPriority="0" w:unhideWhenUsed="0" w:qFormat="1"/>
-    <w:lsdException w:name="heading 1" w:locked="1" w:semiHidden="0" w:uiPriority="0" w:unhideWhenUsed="0" w:qFormat="1"/>
-    <w:lsdException w:name="heading 2" w:locked="1" w:uiPriority="0" w:qFormat="1"/>
-    <w:lsdException w:name="heading 3" w:locked="1" w:uiPriority="0" w:qFormat="1"/>
-    <w:lsdException w:name="heading 4" w:locked="1" w:uiPriority="0" w:qFormat="1"/>
-    <w:lsdException w:name="heading 5" w:locked="1" w:uiPriority="0" w:qFormat="1"/>
-    <w:lsdException w:name="heading 6" w:locked="1" w:uiPriority="0" w:qFormat="1"/>
-    <w:lsdException w:name="heading 7" w:locked="1" w:uiPriority="0" w:qFormat="1"/>
-    <w:lsdException w:name="heading 8" w:locked="1" w:uiPriority="0" w:qFormat="1"/>
-    <w:lsdException w:name="heading 9" w:locked="1" w:uiPriority="0" w:qFormat="1"/>
-    <w:lsdException w:name="toc 1" w:locked="1" w:semiHidden="0" w:uiPriority="0" w:unhideWhenUsed="0"/>
-    <w:lsdException w:name="toc 2" w:locked="1" w:semiHidden="0" w:uiPriority="0" w:unhideWhenUsed="0"/>
-    <w:lsdException w:name="toc 3" w:locked="1" w:semiHidden="0" w:uiPriority="0" w:unhideWhenUsed="0"/>
-    <w:lsdException w:name="toc 4" w:locked="1" w:semiHidden="0" w:uiPriority="0" w:unhideWhenUsed="0"/>
-    <w:lsdException w:name="toc 5" w:locked="1" w:semiHidden="0" w:uiPriority="0" w:unhideWhenUsed="0"/>
-    <w:lsdException w:name="toc 6" w:locked="1" w:semiHidden="0" w:uiPriority="0" w:unhideWhenUsed="0"/>
-    <w:lsdException w:name="toc 7" w:locked="1" w:semiHidden="0" w:uiPriority="0" w:unhideWhenUsed="0"/>
-    <w:lsdException w:name="toc 8" w:locked="1" w:semiHidden="0" w:uiPriority="0" w:unhideWhenUsed="0"/>
-    <w:lsdException w:name="toc 9" w:locked="1" w:semiHidden="0" w:uiPriority="0" w:unhideWhenUsed="0"/>
-    <w:lsdException w:name="caption" w:locked="1" w:uiPriority="0" w:qFormat="1"/>
-    <w:lsdException w:name="Title" w:locked="1" w:semiHidden="0" w:uiPriority="0" w:unhideWhenUsed="0" w:qFormat="1"/>
-    <w:lsdException w:name="Default Paragraph Font" w:locked="1" w:semiHidden="0" w:uiPriority="0" w:unhideWhenUsed="0"/>
-    <w:lsdException w:name="Subtitle" w:locked="1" w:semiHidden="0" w:uiPriority="0" w:unhideWhenUsed="0" w:qFormat="1"/>
-    <w:lsdException w:name="Strong" w:locked="1" w:semiHidden="0" w:uiPriority="0" w:unhideWhenUsed="0" w:qFormat="1"/>
-    <w:lsdException w:name="Emphasis" w:locked="1" w:semiHidden="0" w:uiPriority="0" w:unhideWhenUsed="0" w:qFormat="1"/>
-    <w:lsdException w:name="Table Grid" w:locked="1" w:semiHidden="0" w:uiPriority="0" w:unhideWhenUsed="0"/>
-    <w:lsdException w:name="Placeholder Text" w:unhideWhenUsed="0"/>
-    <w:lsdException w:name="No Spacing" w:semiHidden="0" w:uiPriority="1" w:unhideWhenUsed="0" w:qFormat="1"/>
-    <w:lsdException w:name="Light Shading" w:semiHidden="0" w:uiPriority="60" w:unhideWhenUsed="0"/>
-    <w:lsdException w:name="Light List" w:semiHidden="0" w:uiPriority="61" w:unhideWhenUsed="0"/>
-    <w:lsdException w:name="Light Grid" w:semiHidden="0" w:uiPriority="62" w:unhideWhenUsed="0"/>
-    <w:lsdException w:name="Medium Shading 1" w:semiHidden="0" w:uiPriority="63" w:unhideWhenUsed="0"/>
-    <w:lsdException w:name="Medium Shading 2" w:semiHidden="0" w:uiPriority="64" w:unhideWhenUsed="0"/>
-    <w:lsdException w:name="Medium List 1" w:semiHidden="0" w:uiPriority="65" w:unhideWhenUsed="0"/>
-    <w:lsdException w:name="Medium List 2" w:semiHidden="0" w:uiPriority="66" w:unhideWhenUsed="0"/>
-    <w:lsdException w:name="Medium Grid 1" w:semiHidden="0" w:uiPriority="67" w:unhideWhenUsed="0"/>
-    <w:lsdException w:name="Medium Grid 2" w:semiHidden="0" w:uiPriority="68" w:unhideWhenUsed="0"/>
-    <w:lsdException w:name="Medium Grid 3" w:semiHidden="0" w:uiPriority="69" w:unhideWhenUsed="0"/>
-    <w:lsdException w:name="Dark List" w:semiHidden="0" w:uiPriority="70" w:unhideWhenUsed="0"/>
-    <w:lsdException w:name="Colorful Shading" w:semiHidden="0" w:uiPriority="71" w:unhideWhenUsed="0"/>
-    <w:lsdException w:name="Colorful List" w:semiHidden="0" w:uiPriority="72" w:unhideWhenUsed="0"/>
-    <w:lsdException w:name="Colorful Grid" w:semiHidden="0" w:uiPriority="73" w:unhideWhenUsed="0"/>
-    <w:lsdException w:name="Light Shading Accent 1" w:semiHidden="0" w:uiPriority="60" w:unhideWhenUsed="0"/>
-    <w:lsdException w:name="Light List Accent 1" w:semiHidden="0" w:uiPriority="61" w:unhideWhenUsed="0"/>
-    <w:lsdException w:name="Light Grid Accent 1" w:semiHidden="0" w:uiPriority="62" w:unhideWhenUsed="0"/>
-    <w:lsdException w:name="Medium Shading 1 Accent 1" w:semiHidden="0" w:uiPriority="63" w:unhideWhenUsed="0"/>
-    <w:lsdException w:name="Medium Shading 2 Accent 1" w:semiHidden="0" w:uiPriority="64" w:unhideWhenUsed="0"/>
-    <w:lsdException w:name="Medium List 1 Accent 1" w:semiHidden="0" w:uiPriority="65" w:unhideWhenUsed="0"/>
-    <w:lsdException w:name="Revision" w:unhideWhenUsed="0"/>
-    <w:lsdException w:name="List Paragraph" w:semiHidden="0" w:uiPriority="34" w:unhideWhenUsed="0" w:qFormat="1"/>
-    <w:lsdException w:name="Quote" w:semiHidden="0" w:uiPriority="29" w:unhideWhenUsed="0" w:qFormat="1"/>
-    <w:lsdException w:name="Intense Quote" w:semiHidden="0" w:uiPriority="30" w:unhideWhenUsed="0" w:qFormat="1"/>
-    <w:lsdException w:name="Medium List 2 Accent 1" w:semiHidden="0" w:uiPriority="66" w:unhideWhenUsed="0"/>
-    <w:lsdException w:name="Medium Grid 1 Accent 1" w:semiHidden="0" w:uiPriority="67" w:unhideWhenUsed="0"/>
-    <w:lsdException w:name="Medium Grid 2 Accent 1" w:semiHidden="0" w:uiPriority="68" w:unhideWhenUsed="0"/>
-    <w:lsdException w:name="Medium Grid 3 Accent 1" w:semiHidden="0" w:uiPriority="69" w:unhideWhenUsed="0"/>
-    <w:lsdException w:name="Dark List Accent 1" w:semiHidden="0" w:uiPriority="70" w:unhideWhenUsed="0"/>
-    <w:lsdException w:name="Colorful Shading Accent 1" w:semiHidden="0" w:uiPriority="71" w:unhideWhenUsed="0"/>
-    <w:lsdException w:name="Colorful List Accent 1" w:semiHidden="0" w:uiPriority="72" w:unhideWhenUsed="0"/>
-    <w:lsdException w:name="Colorful Grid Accent 1" w:semiHidden="0" w:uiPriority="73" w:unhideWhenUsed="0"/>
-    <w:lsdException w:name="Light Shading Accent 2" w:semiHidden="0" w:uiPriority="60" w:unhideWhenUsed="0"/>
-    <w:lsdException w:name="Light List Accent 2" w:semiHidden="0" w:uiPriority="61" w:unhideWhenUsed="0"/>
-    <w:lsdException w:name="Light Grid Accent 2" w:semiHidden="0" w:uiPriority="62" w:unhideWhenUsed="0"/>
-    <w:lsdException w:name="Medium Shading 1 Accent 2" w:semiHidden="0" w:uiPriority="63" w:unhideWhenUsed="0"/>
-    <w:lsdException w:name="Medium Shading 2 Accent 2" w:semiHidden="0" w:uiPriority="64" w:unhideWhenUsed="0"/>
-    <w:lsdException w:name="Medium List 1 Accent 2" w:semiHidden="0" w:uiPriority="65" w:unhideWhenUsed="0"/>
-    <w:lsdException w:name="Medium List 2 Accent 2" w:semiHidden="0" w:uiPriority="66" w:unhideWhenUsed="0"/>
-    <w:lsdException w:name="Medium Grid 1 Accent 2" w:semiHidden="0" w:uiPriority="67" w:unhideWhenUsed="0"/>
-    <w:lsdException w:name="Medium Grid 2 Accent 2" w:semiHidden="0" w:uiPriority="68" w:unhideWhenUsed="0"/>
-    <w:lsdException w:name="Medium Grid 3 Accent 2" w:semiHidden="0" w:uiPriority="69" w:unhideWhenUsed="0"/>
-    <w:lsdException w:name="Dark List Accent 2" w:semiHidden="0" w:uiPriority="70" w:unhideWhenUsed="0"/>
-    <w:lsdException w:name="Colorful Shading Accent 2" w:semiHidden="0" w:uiPriority="71" w:unhideWhenUsed="0"/>
-    <w:lsdException w:name="Colorful List Accent 2" w:semiHidden="0" w:uiPriority="72" w:unhideWhenUsed="0"/>
-    <w:lsdException w:name="Colorful Grid Accent 2" w:semiHidden="0" w:uiPriority="73" w:unhideWhenUsed="0"/>
-    <w:lsdException w:name="Light Shading Accent 3" w:semiHidden="0" w:uiPriority="60" w:unhideWhenUsed="0"/>
-    <w:lsdException w:name="Light List Accent 3" w:semiHidden="0" w:uiPriority="61" w:unhideWhenUsed="0"/>
-    <w:lsdException w:name="Light Grid Accent 3" w:semiHidden="0" w:uiPriority="62" w:unhideWhenUsed="0"/>
-    <w:lsdException w:name="Medium Shading 1 Accent 3" w:semiHidden="0" w:uiPriority="63" w:unhideWhenUsed="0"/>
-    <w:lsdException w:name="Medium Shading 2 Accent 3" w:semiHidden="0" w:uiPriority="64" w:unhideWhenUsed="0"/>
-    <w:lsdException w:name="Medium List 1 Accent 3" w:semiHidden="0" w:uiPriority="65" w:unhideWhenUsed="0"/>
-    <w:lsdException w:name="Medium List 2 Accent 3" w:semiHidden="0" w:uiPriority="66" w:unhideWhenUsed="0"/>
-    <w:lsdException w:name="Medium Grid 1 Accent 3" w:semiHidden="0" w:uiPriority="67" w:unhideWhenUsed="0"/>
-    <w:lsdException w:name="Medium Grid 2 Accent 3" w:semiHidden="0" w:uiPriority="68" w:unhideWhenUsed="0"/>
-    <w:lsdException w:name="Medium Grid 3 Accent 3" w:semiHidden="0" w:uiPriority="69" w:unhideWhenUsed="0"/>
-    <w:lsdException w:name="Dark List Accent 3" w:semiHidden="0" w:uiPriority="70" w:unhideWhenUsed="0"/>
-    <w:lsdException w:name="Colorful Shading Accent 3" w:semiHidden="0" w:uiPriority="71" w:unhideWhenUsed="0"/>
-    <w:lsdException w:name="Colorful List Accent 3" w:semiHidden="0" w:uiPriority="72" w:unhideWhenUsed="0"/>
-    <w:lsdException w:name="Colorful Grid Accent 3" w:semiHidden="0" w:uiPriority="73" w:unhideWhenUsed="0"/>
-    <w:lsdException w:name="Light Shading Accent 4" w:semiHidden="0" w:uiPriority="60" w:unhideWhenUsed="0"/>
-    <w:lsdException w:name="Light List Accent 4" w:semiHidden="0" w:uiPriority="61" w:unhideWhenUsed="0"/>
-    <w:lsdException w:name="Light Grid Accent 4" w:semiHidden="0" w:uiPriority="62" w:unhideWhenUsed="0"/>
-    <w:lsdException w:name="Medium Shading 1 Accent 4" w:semiHidden="0" w:uiPriority="63" w:unhideWhenUsed="0"/>
-    <w:lsdException w:name="Medium Shading 2 Accent 4" w:semiHidden="0" w:uiPriority="64" w:unhideWhenUsed="0"/>
-    <w:lsdException w:name="Medium List 1 Accent 4" w:semiHidden="0" w:uiPriority="65" w:unhideWhenUsed="0"/>
-    <w:lsdException w:name="Medium List 2 Accent 4" w:semiHidden="0" w:uiPriority="66" w:unhideWhenUsed="0"/>
-    <w:lsdException w:name="Medium Grid 1 Accent 4" w:semiHidden="0" w:uiPriority="67" w:unhideWhenUsed="0"/>
-    <w:lsdException w:name="Medium Grid 2 Accent 4" w:semiHidden="0" w:uiPriority="68" w:unhideWhenUsed="0"/>
-    <w:lsdException w:name="Medium Grid 3 Accent 4" w:semiHidden="0" w:uiPriority="69" w:unhideWhenUsed="0"/>
-    <w:lsdException w:name="Dark List Accent 4" w:semiHidden="0" w:uiPriority="70" w:unhideWhenUsed="0"/>
-    <w:lsdException w:name="Colorful Shading Accent 4" w:semiHidden="0" w:uiPriority="71" w:unhideWhenUsed="0"/>
-    <w:lsdException w:name="Colorful List Accent 4" w:semiHidden="0" w:uiPriority="72" w:unhideWhenUsed="0"/>
-    <w:lsdException w:name="Colorful Grid Accent 4" w:semiHidden="0" w:uiPriority="73" w:unhideWhenUsed="0"/>
-    <w:lsdException w:name="Light Shading Accent 5" w:semiHidden="0" w:uiPriority="60" w:unhideWhenUsed="0"/>
-    <w:lsdException w:name="Light List Accent 5" w:semiHidden="0" w:uiPriority="61" w:unhideWhenUsed="0"/>
-    <w:lsdException w:name="Light Grid Accent 5" w:semiHidden="0" w:uiPriority="62" w:unhideWhenUsed="0"/>
-    <w:lsdException w:name="Medium Shading 1 Accent 5" w:semiHidden="0" w:uiPriority="63" w:unhideWhenUsed="0"/>
-    <w:lsdException w:name="Medium Shading 2 Accent 5" w:semiHidden="0" w:uiPriority="64" w:unhideWhenUsed="0"/>
-    <w:lsdException w:name="Medium List 1 Accent 5" w:semiHidden="0" w:uiPriority="65" w:unhideWhenUsed="0"/>
-    <w:lsdException w:name="Medium List 2 Accent 5" w:semiHidden="0" w:uiPriority="66" w:unhideWhenUsed="0"/>
-    <w:lsdException w:name="Medium Grid 1 Accent 5" w:semiHidden="0" w:uiPriority="67" w:unhideWhenUsed="0"/>
-    <w:lsdException w:name="Medium Grid 2 Accent 5" w:semiHidden="0" w:uiPriority="68" w:unhideWhenUsed="0"/>
-    <w:lsdException w:name="Medium Grid 3 Accent 5" w:semiHidden="0" w:uiPriority="69" w:unhideWhenUsed="0"/>
-    <w:lsdException w:name="Dark List Accent 5" w:semiHidden="0" w:uiPriority="70" w:unhideWhenUsed="0"/>
-    <w:lsdException w:name="Colorful Shading Accent 5" w:semiHidden="0" w:uiPriority="71" w:unhideWhenUsed="0"/>
-    <w:lsdException w:name="Colorful List Accent 5" w:semiHidden="0" w:uiPriority="72" w:unhideWhenUsed="0"/>
-    <w:lsdException w:name="Colorful Grid Accent 5" w:semiHidden="0" w:uiPriority="73" w:unhideWhenUsed="0"/>
-    <w:lsdException w:name="Light Shading Accent 6" w:semiHidden="0" w:uiPriority="60" w:unhideWhenUsed="0"/>
-    <w:lsdException w:name="Light List Accent 6" w:semiHidden="0" w:uiPriority="61" w:unhideWhenUsed="0"/>
-    <w:lsdException w:name="Light Grid Accent 6" w:semiHidden="0" w:uiPriority="62" w:unhideWhenUsed="0"/>
-    <w:lsdException w:name="Medium Shading 1 Accent 6" w:semiHidden="0" w:uiPriority="63" w:unhideWhenUsed="0"/>
-    <w:lsdException w:name="Medium Shading 2 Accent 6" w:semiHidden="0" w:uiPriority="64" w:unhideWhenUsed="0"/>
-    <w:lsdException w:name="Medium List 1 Accent 6" w:semiHidden="0" w:uiPriority="65" w:unhideWhenUsed="0"/>
-    <w:lsdException w:name="Medium List 2 Accent 6" w:semiHidden="0" w:uiPriority="66" w:unhideWhenUsed="0"/>
-    <w:lsdException w:name="Medium Grid 1 Accent 6" w:semiHidden="0" w:uiPriority="67" w:unhideWhenUsed="0"/>
-    <w:lsdException w:name="Medium Grid 2 Accent 6" w:semiHidden="0" w:uiPriority="68" w:unhideWhenUsed="0"/>
-    <w:lsdException w:name="Medium Grid 3 Accent 6" w:semiHidden="0" w:uiPriority="69" w:unhideWhenUsed="0"/>
-    <w:lsdException w:name="Dark List Accent 6" w:semiHidden="0" w:uiPriority="70" w:unhideWhenUsed="0"/>
-    <w:lsdException w:name="Colorful Shading Accent 6" w:semiHidden="0" w:uiPriority="71" w:unhideWhenUsed="0"/>
-    <w:lsdException w:name="Colorful List Accent 6" w:semiHidden="0" w:uiPriority="72" w:unhideWhenUsed="0"/>
-    <w:lsdException w:name="Colorful Grid Accent 6" w:semiHidden="0" w:uiPriority="73" w:unhideWhenUsed="0"/>
-    <w:lsdException w:name="Subtle Emphasis" w:semiHidden="0" w:uiPriority="19" w:unhideWhenUsed="0" w:qFormat="1"/>
-    <w:lsdException w:name="Intense Emphasis" w:semiHidden="0" w:uiPriority="21" w:unhideWhenUsed="0" w:qFormat="1"/>
-    <w:lsdException w:name="Subtle Reference" w:semiHidden="0" w:uiPriority="31" w:unhideWhenUsed="0" w:qFormat="1"/>
-    <w:lsdException w:name="Intense Reference" w:semiHidden="0" w:uiPriority="32" w:unhideWhenUsed="0" w:qFormat="1"/>
-    <w:lsdException w:name="Book Title" w:semiHidden="0" w:uiPriority="33" w:unhideWhenUsed="0" w:qFormat="1"/>
-    <w:lsdException w:name="Bibliography" w:uiPriority="37"/>
-    <w:lsdException w:name="TOC Heading" w:uiPriority="39" w:qFormat="1"/>
+  <w:latentStyles w:defLockedState="0" w:defUIPriority="0" w:defSemiHidden="0" w:defUnhideWhenUsed="0" w:defQFormat="0" w:count="276">
+    <w:lsdException w:name="heading 1" w:qFormat="1"/>
+    <w:lsdException w:name="heading 2" w:qFormat="1"/>
+    <w:lsdException w:name="heading 3" w:qFormat="1"/>
   </w:latentStyles>
   <w:style w:type="paragraph" w:default="1" w:styleId="Normal">
     <w:name w:val="Normal"/>
@@ -2652,14 +3208,190 @@
       <w:rFonts w:eastAsia="Times New Roman"/>
     </w:rPr>
   </w:style>
+  <w:style w:type="paragraph" w:styleId="Heading1">
+    <w:name w:val="heading 1"/>
+    <w:basedOn w:val="Normal"/>
+    <w:next w:val="Normal"/>
+    <w:link w:val="Heading1Char"/>
+    <w:qFormat/>
+    <w:rsid w:val="00040B9A"/>
+    <w:pPr>
+      <w:keepNext/>
+      <w:numPr>
+        <w:numId w:val="13"/>
+      </w:numPr>
+      <w:spacing w:before="240" w:after="60" w:line="240" w:lineRule="auto"/>
+      <w:outlineLvl w:val="0"/>
+    </w:pPr>
+    <w:rPr>
+      <w:rFonts w:ascii="Arial" w:hAnsi="Arial" w:cs="Arial"/>
+      <w:b/>
+      <w:bCs/>
+      <w:kern w:val="32"/>
+      <w:sz w:val="32"/>
+      <w:szCs w:val="32"/>
+    </w:rPr>
+  </w:style>
+  <w:style w:type="paragraph" w:styleId="Heading2">
+    <w:name w:val="heading 2"/>
+    <w:basedOn w:val="Normal"/>
+    <w:next w:val="Normal"/>
+    <w:link w:val="Heading2Char"/>
+    <w:qFormat/>
+    <w:rsid w:val="00040B9A"/>
+    <w:pPr>
+      <w:keepNext/>
+      <w:numPr>
+        <w:ilvl w:val="1"/>
+        <w:numId w:val="13"/>
+      </w:numPr>
+      <w:spacing w:before="240" w:after="60" w:line="240" w:lineRule="auto"/>
+      <w:outlineLvl w:val="1"/>
+    </w:pPr>
+    <w:rPr>
+      <w:rFonts w:ascii="Arial" w:hAnsi="Arial" w:cs="Arial"/>
+      <w:b/>
+      <w:bCs/>
+      <w:i/>
+      <w:iCs/>
+      <w:sz w:val="28"/>
+      <w:szCs w:val="28"/>
+    </w:rPr>
+  </w:style>
+  <w:style w:type="paragraph" w:styleId="Heading3">
+    <w:name w:val="heading 3"/>
+    <w:basedOn w:val="Normal"/>
+    <w:next w:val="Normal"/>
+    <w:link w:val="Heading3Char"/>
+    <w:qFormat/>
+    <w:rsid w:val="00040B9A"/>
+    <w:pPr>
+      <w:keepNext/>
+      <w:numPr>
+        <w:ilvl w:val="2"/>
+        <w:numId w:val="13"/>
+      </w:numPr>
+      <w:spacing w:before="240" w:after="60" w:line="240" w:lineRule="auto"/>
+      <w:outlineLvl w:val="2"/>
+    </w:pPr>
+    <w:rPr>
+      <w:rFonts w:ascii="Arial" w:hAnsi="Arial" w:cs="Arial"/>
+      <w:b/>
+      <w:bCs/>
+      <w:sz w:val="26"/>
+      <w:szCs w:val="26"/>
+    </w:rPr>
+  </w:style>
+  <w:style w:type="paragraph" w:styleId="Heading4">
+    <w:name w:val="heading 4"/>
+    <w:basedOn w:val="Normal"/>
+    <w:next w:val="Normal"/>
+    <w:link w:val="Heading4Char"/>
+    <w:rsid w:val="00040B9A"/>
+    <w:pPr>
+      <w:keepNext/>
+      <w:spacing w:before="240" w:after="60"/>
+      <w:outlineLvl w:val="3"/>
+    </w:pPr>
+    <w:rPr>
+      <w:rFonts w:asciiTheme="minorHAnsi" w:eastAsiaTheme="minorEastAsia" w:hAnsiTheme="minorHAnsi" w:cstheme="minorBidi"/>
+      <w:b/>
+      <w:bCs/>
+      <w:sz w:val="28"/>
+      <w:szCs w:val="28"/>
+    </w:rPr>
+  </w:style>
+  <w:style w:type="paragraph" w:styleId="Heading5">
+    <w:name w:val="heading 5"/>
+    <w:basedOn w:val="Normal"/>
+    <w:next w:val="Normal"/>
+    <w:link w:val="Heading5Char"/>
+    <w:rsid w:val="00040B9A"/>
+    <w:pPr>
+      <w:spacing w:before="240" w:after="60"/>
+      <w:outlineLvl w:val="4"/>
+    </w:pPr>
+    <w:rPr>
+      <w:rFonts w:asciiTheme="minorHAnsi" w:eastAsiaTheme="minorEastAsia" w:hAnsiTheme="minorHAnsi" w:cstheme="minorBidi"/>
+      <w:b/>
+      <w:bCs/>
+      <w:i/>
+      <w:iCs/>
+      <w:sz w:val="26"/>
+      <w:szCs w:val="26"/>
+    </w:rPr>
+  </w:style>
+  <w:style w:type="paragraph" w:styleId="Heading6">
+    <w:name w:val="heading 6"/>
+    <w:basedOn w:val="Normal"/>
+    <w:next w:val="Normal"/>
+    <w:link w:val="Heading6Char"/>
+    <w:rsid w:val="00040B9A"/>
+    <w:pPr>
+      <w:spacing w:before="240" w:after="60"/>
+      <w:outlineLvl w:val="5"/>
+    </w:pPr>
+    <w:rPr>
+      <w:rFonts w:asciiTheme="minorHAnsi" w:eastAsiaTheme="minorEastAsia" w:hAnsiTheme="minorHAnsi" w:cstheme="minorBidi"/>
+      <w:b/>
+      <w:bCs/>
+    </w:rPr>
+  </w:style>
+  <w:style w:type="paragraph" w:styleId="Heading7">
+    <w:name w:val="heading 7"/>
+    <w:basedOn w:val="Normal"/>
+    <w:next w:val="Normal"/>
+    <w:link w:val="Heading7Char"/>
+    <w:rsid w:val="00040B9A"/>
+    <w:pPr>
+      <w:spacing w:before="240" w:after="60"/>
+      <w:outlineLvl w:val="6"/>
+    </w:pPr>
+    <w:rPr>
+      <w:rFonts w:asciiTheme="minorHAnsi" w:eastAsiaTheme="minorEastAsia" w:hAnsiTheme="minorHAnsi" w:cstheme="minorBidi"/>
+      <w:sz w:val="24"/>
+      <w:szCs w:val="24"/>
+    </w:rPr>
+  </w:style>
+  <w:style w:type="paragraph" w:styleId="Heading8">
+    <w:name w:val="heading 8"/>
+    <w:basedOn w:val="Normal"/>
+    <w:next w:val="Normal"/>
+    <w:link w:val="Heading8Char"/>
+    <w:rsid w:val="00040B9A"/>
+    <w:pPr>
+      <w:spacing w:before="240" w:after="60"/>
+      <w:outlineLvl w:val="7"/>
+    </w:pPr>
+    <w:rPr>
+      <w:rFonts w:asciiTheme="minorHAnsi" w:eastAsiaTheme="minorEastAsia" w:hAnsiTheme="minorHAnsi" w:cstheme="minorBidi"/>
+      <w:i/>
+      <w:iCs/>
+      <w:sz w:val="24"/>
+      <w:szCs w:val="24"/>
+    </w:rPr>
+  </w:style>
+  <w:style w:type="paragraph" w:styleId="Heading9">
+    <w:name w:val="heading 9"/>
+    <w:basedOn w:val="Normal"/>
+    <w:next w:val="Normal"/>
+    <w:link w:val="Heading9Char"/>
+    <w:rsid w:val="00040B9A"/>
+    <w:pPr>
+      <w:spacing w:before="240" w:after="60"/>
+      <w:outlineLvl w:val="8"/>
+    </w:pPr>
+    <w:rPr>
+      <w:rFonts w:asciiTheme="majorHAnsi" w:eastAsiaTheme="majorEastAsia" w:hAnsiTheme="majorHAnsi" w:cstheme="majorBidi"/>
+    </w:rPr>
+  </w:style>
   <w:style w:type="character" w:default="1" w:styleId="DefaultParagraphFont">
     <w:name w:val="Default Paragraph Font"/>
-    <w:uiPriority w:val="99"/>
     <w:semiHidden/>
+    <w:unhideWhenUsed/>
   </w:style>
   <w:style w:type="table" w:default="1" w:styleId="TableNormal">
     <w:name w:val="Normal Table"/>
-    <w:uiPriority w:val="99"/>
     <w:semiHidden/>
     <w:unhideWhenUsed/>
     <w:qFormat/>
@@ -2675,7 +3407,6 @@
   </w:style>
   <w:style w:type="numbering" w:default="1" w:styleId="NoList">
     <w:name w:val="No List"/>
-    <w:uiPriority w:val="99"/>
     <w:semiHidden/>
     <w:unhideWhenUsed/>
   </w:style>
@@ -2726,6 +3457,156 @@
     <w:rsid w:val="00D86E96"/>
     <w:rPr>
       <w:color w:val="auto"/>
+    </w:rPr>
+  </w:style>
+  <w:style w:type="character" w:customStyle="1" w:styleId="Heading1Char">
+    <w:name w:val="Heading 1 Char"/>
+    <w:basedOn w:val="DefaultParagraphFont"/>
+    <w:link w:val="Heading1"/>
+    <w:rsid w:val="00040B9A"/>
+    <w:rPr>
+      <w:rFonts w:ascii="Arial" w:eastAsia="Times New Roman" w:hAnsi="Arial" w:cs="Arial"/>
+      <w:b/>
+      <w:bCs/>
+      <w:kern w:val="32"/>
+      <w:sz w:val="32"/>
+      <w:szCs w:val="32"/>
+    </w:rPr>
+  </w:style>
+  <w:style w:type="character" w:customStyle="1" w:styleId="Heading2Char">
+    <w:name w:val="Heading 2 Char"/>
+    <w:basedOn w:val="DefaultParagraphFont"/>
+    <w:link w:val="Heading2"/>
+    <w:rsid w:val="00040B9A"/>
+    <w:rPr>
+      <w:rFonts w:ascii="Arial" w:eastAsia="Times New Roman" w:hAnsi="Arial" w:cs="Arial"/>
+      <w:b/>
+      <w:bCs/>
+      <w:i/>
+      <w:iCs/>
+      <w:sz w:val="28"/>
+      <w:szCs w:val="28"/>
+    </w:rPr>
+  </w:style>
+  <w:style w:type="character" w:customStyle="1" w:styleId="Heading3Char">
+    <w:name w:val="Heading 3 Char"/>
+    <w:basedOn w:val="DefaultParagraphFont"/>
+    <w:link w:val="Heading3"/>
+    <w:rsid w:val="00040B9A"/>
+    <w:rPr>
+      <w:rFonts w:ascii="Arial" w:eastAsia="Times New Roman" w:hAnsi="Arial" w:cs="Arial"/>
+      <w:b/>
+      <w:bCs/>
+      <w:sz w:val="26"/>
+      <w:szCs w:val="26"/>
+    </w:rPr>
+  </w:style>
+  <w:style w:type="character" w:customStyle="1" w:styleId="Heading4Char">
+    <w:name w:val="Heading 4 Char"/>
+    <w:basedOn w:val="DefaultParagraphFont"/>
+    <w:link w:val="Heading4"/>
+    <w:rsid w:val="00040B9A"/>
+    <w:rPr>
+      <w:rFonts w:asciiTheme="minorHAnsi" w:eastAsiaTheme="minorEastAsia" w:hAnsiTheme="minorHAnsi" w:cstheme="minorBidi"/>
+      <w:b/>
+      <w:bCs/>
+      <w:sz w:val="28"/>
+      <w:szCs w:val="28"/>
+    </w:rPr>
+  </w:style>
+  <w:style w:type="character" w:customStyle="1" w:styleId="Heading5Char">
+    <w:name w:val="Heading 5 Char"/>
+    <w:basedOn w:val="DefaultParagraphFont"/>
+    <w:link w:val="Heading5"/>
+    <w:rsid w:val="00040B9A"/>
+    <w:rPr>
+      <w:rFonts w:asciiTheme="minorHAnsi" w:eastAsiaTheme="minorEastAsia" w:hAnsiTheme="minorHAnsi" w:cstheme="minorBidi"/>
+      <w:b/>
+      <w:bCs/>
+      <w:i/>
+      <w:iCs/>
+      <w:sz w:val="26"/>
+      <w:szCs w:val="26"/>
+    </w:rPr>
+  </w:style>
+  <w:style w:type="character" w:customStyle="1" w:styleId="Heading6Char">
+    <w:name w:val="Heading 6 Char"/>
+    <w:basedOn w:val="DefaultParagraphFont"/>
+    <w:link w:val="Heading6"/>
+    <w:rsid w:val="00040B9A"/>
+    <w:rPr>
+      <w:rFonts w:asciiTheme="minorHAnsi" w:eastAsiaTheme="minorEastAsia" w:hAnsiTheme="minorHAnsi" w:cstheme="minorBidi"/>
+      <w:b/>
+      <w:bCs/>
+    </w:rPr>
+  </w:style>
+  <w:style w:type="character" w:customStyle="1" w:styleId="Heading7Char">
+    <w:name w:val="Heading 7 Char"/>
+    <w:basedOn w:val="DefaultParagraphFont"/>
+    <w:link w:val="Heading7"/>
+    <w:rsid w:val="00040B9A"/>
+    <w:rPr>
+      <w:rFonts w:asciiTheme="minorHAnsi" w:eastAsiaTheme="minorEastAsia" w:hAnsiTheme="minorHAnsi" w:cstheme="minorBidi"/>
+      <w:sz w:val="24"/>
+      <w:szCs w:val="24"/>
+    </w:rPr>
+  </w:style>
+  <w:style w:type="character" w:customStyle="1" w:styleId="Heading8Char">
+    <w:name w:val="Heading 8 Char"/>
+    <w:basedOn w:val="DefaultParagraphFont"/>
+    <w:link w:val="Heading8"/>
+    <w:rsid w:val="00040B9A"/>
+    <w:rPr>
+      <w:rFonts w:asciiTheme="minorHAnsi" w:eastAsiaTheme="minorEastAsia" w:hAnsiTheme="minorHAnsi" w:cstheme="minorBidi"/>
+      <w:i/>
+      <w:iCs/>
+      <w:sz w:val="24"/>
+      <w:szCs w:val="24"/>
+    </w:rPr>
+  </w:style>
+  <w:style w:type="character" w:customStyle="1" w:styleId="Heading9Char">
+    <w:name w:val="Heading 9 Char"/>
+    <w:basedOn w:val="DefaultParagraphFont"/>
+    <w:link w:val="Heading9"/>
+    <w:rsid w:val="00040B9A"/>
+    <w:rPr>
+      <w:rFonts w:asciiTheme="majorHAnsi" w:eastAsiaTheme="majorEastAsia" w:hAnsiTheme="majorHAnsi" w:cstheme="majorBidi"/>
+    </w:rPr>
+  </w:style>
+  <w:style w:type="numbering" w:styleId="ArticleSection">
+    <w:name w:val="Outline List 3"/>
+    <w:basedOn w:val="NoList"/>
+    <w:rsid w:val="00040B9A"/>
+    <w:pPr>
+      <w:numPr>
+        <w:numId w:val="13"/>
+      </w:numPr>
+    </w:pPr>
+  </w:style>
+  <w:style w:type="paragraph" w:customStyle="1" w:styleId="EnspireBodyText">
+    <w:name w:val="Enspire Body Text"/>
+    <w:link w:val="EnspireBodyTextChar"/>
+    <w:rsid w:val="00040B9A"/>
+    <w:pPr>
+      <w:spacing w:after="120" w:line="288" w:lineRule="auto"/>
+    </w:pPr>
+    <w:rPr>
+      <w:rFonts w:ascii="Arial" w:eastAsia="Times New Roman" w:hAnsi="Arial" w:cs="Arial"/>
+      <w:bCs/>
+      <w:sz w:val="20"/>
+      <w:szCs w:val="19"/>
+    </w:rPr>
+  </w:style>
+  <w:style w:type="character" w:customStyle="1" w:styleId="EnspireBodyTextChar">
+    <w:name w:val="Enspire Body Text Char"/>
+    <w:basedOn w:val="DefaultParagraphFont"/>
+    <w:link w:val="EnspireBodyText"/>
+    <w:rsid w:val="00040B9A"/>
+    <w:rPr>
+      <w:rFonts w:ascii="Arial" w:eastAsia="Times New Roman" w:hAnsi="Arial" w:cs="Arial"/>
+      <w:bCs/>
+      <w:sz w:val="20"/>
+      <w:szCs w:val="19"/>
     </w:rPr>
   </w:style>
 </w:styles>

--- a/DAU-FPD200/trunk/preprod/content-dev/Script-Styleboards 1/DAU FPD200 Lesson 2 Assignment.docx
+++ b/DAU-FPD200/trunk/preprod/content-dev/Script-Styleboards 1/DAU FPD200 Lesson 2 Assignment.docx
@@ -1,107 +1,447 @@
 
 <file path=word/document.xml><?xml version="1.0" encoding="utf-8"?>
-<w:document xmlns:ve="http://schemas.openxmlformats.org/markup-compatibility/2006" xmlns:o="urn:schemas-microsoft-com:office:office" xmlns:r="http://schemas.openxmlformats.org/officeDocument/2006/relationships" xmlns:m="http://schemas.openxmlformats.org/officeDocument/2006/math" xmlns:v="urn:schemas-microsoft-com:vml" xmlns:wp="http://schemas.openxmlformats.org/drawingml/2006/wordprocessingDrawing" xmlns:w10="urn:schemas-microsoft-com:office:word" xmlns:w="http://schemas.openxmlformats.org/wordprocessingml/2006/main" xmlns:wne="http://schemas.microsoft.com/office/word/2006/wordml">
+<w:document xmlns:mo="http://schemas.microsoft.com/office/mac/office/2008/main" xmlns:ve="http://schemas.openxmlformats.org/markup-compatibility/2006" xmlns:mv="urn:schemas-microsoft-com:mac:vml" xmlns:o="urn:schemas-microsoft-com:office:office" xmlns:r="http://schemas.openxmlformats.org/officeDocument/2006/relationships" xmlns:m="http://schemas.openxmlformats.org/officeDocument/2006/math" xmlns:v="urn:schemas-microsoft-com:vml" xmlns:wp="http://schemas.openxmlformats.org/drawingml/2006/wordprocessingDrawing" xmlns:w10="urn:schemas-microsoft-com:office:word" xmlns:w="http://schemas.openxmlformats.org/wordprocessingml/2006/main" xmlns:wne="http://schemas.microsoft.com/office/word/2006/wordml" ve:Ignorable="mv" ve:PreserveAttributes="mv:*">
   <w:body>
+    <w:tbl>
+      <w:tblPr>
+        <w:tblW w:w="9648" w:type="dxa"/>
+        <w:tblBorders>
+          <w:top w:val="single" w:sz="2" w:space="0" w:color="FFFFFF"/>
+          <w:left w:val="single" w:sz="2" w:space="0" w:color="FFFFFF"/>
+          <w:bottom w:val="single" w:sz="2" w:space="0" w:color="FFFFFF"/>
+          <w:right w:val="single" w:sz="2" w:space="0" w:color="FFFFFF"/>
+          <w:insideV w:val="single" w:sz="2" w:space="0" w:color="FFFFFF"/>
+        </w:tblBorders>
+        <w:tblLayout w:type="fixed"/>
+        <w:tblLook w:val="0000"/>
+      </w:tblPr>
+      <w:tblGrid>
+        <w:gridCol w:w="3168"/>
+        <w:gridCol w:w="3420"/>
+        <w:gridCol w:w="3060"/>
+      </w:tblGrid>
+      <w:tr>
+        <w:trPr>
+          <w:trHeight w:val="726"/>
+        </w:trPr>
+        <w:tc>
+          <w:tcPr>
+            <w:tcW w:w="3168" w:type="dxa"/>
+          </w:tcPr>
+          <w:p>
+            <w:pPr>
+              <w:pStyle w:val="Heading1"/>
+              <w:numPr>
+                <w:ilvl w:val="0"/>
+                <w:numId w:val="0"/>
+              </w:numPr>
+            </w:pPr>
+            <w:bookmarkStart w:id="0" w:name="_Toc88466061"/>
+            <w:bookmarkStart w:id="1" w:name="_Toc169315652"/>
+            <w:bookmarkStart w:id="2" w:name="_Toc169315842"/>
+            <w:bookmarkStart w:id="3" w:name="_Toc169315941"/>
+            <w:bookmarkStart w:id="4" w:name="_Toc173143750"/>
+            <w:bookmarkStart w:id="5" w:name="_Toc173143793"/>
+            <w:bookmarkStart w:id="6" w:name="_Toc295741754"/>
+            <w:bookmarkStart w:id="7" w:name="_Toc295741804"/>
+            <w:bookmarkStart w:id="8" w:name="_Toc295752468"/>
+            <w:bookmarkStart w:id="9" w:name="_Ref88296471"/>
+            <w:r>
+              <w:rPr>
+                <w:noProof/>
+              </w:rPr>
+              <w:pict>
+                <v:shapetype id="_x0000_t75" coordsize="21600,21600" o:spt="75" o:preferrelative="t" path="m@4@5l@4@11@9@11@9@5xe" filled="f" stroked="f">
+                  <v:stroke joinstyle="miter"/>
+                  <v:formulas>
+                    <v:f eqn="if lineDrawn pixelLineWidth 0"/>
+                    <v:f eqn="sum @0 1 0"/>
+                    <v:f eqn="sum 0 0 @1"/>
+                    <v:f eqn="prod @2 1 2"/>
+                    <v:f eqn="prod @3 21600 pixelWidth"/>
+                    <v:f eqn="prod @3 21600 pixelHeight"/>
+                    <v:f eqn="sum @0 0 1"/>
+                    <v:f eqn="prod @6 1 2"/>
+                    <v:f eqn="prod @7 21600 pixelWidth"/>
+                    <v:f eqn="sum @8 21600 0"/>
+                    <v:f eqn="prod @7 21600 pixelHeight"/>
+                    <v:f eqn="sum @10 21600 0"/>
+                  </v:formulas>
+                  <v:path o:extrusionok="f" gradientshapeok="t" o:connecttype="rect"/>
+                  <o:lock v:ext="edit" aspectratio="t"/>
+                </v:shapetype>
+                <v:shape id="_x0000_s1027" type="#_x0000_t75" style="position:absolute;margin-left:-9pt;margin-top:-9.25pt;width:135pt;height:56.3pt;z-index:251660288" wrapcoords="-107 0 -107 21343 21600 21343 21600 0 -107 0" o:allowoverlap="f">
+                  <v:imagedata r:id="rId5" o:title="enspire_logo_600x187"/>
+                </v:shape>
+              </w:pict>
+            </w:r>
+            <w:bookmarkEnd w:id="0"/>
+            <w:bookmarkEnd w:id="1"/>
+            <w:bookmarkEnd w:id="2"/>
+            <w:bookmarkEnd w:id="3"/>
+            <w:bookmarkEnd w:id="4"/>
+            <w:bookmarkEnd w:id="5"/>
+            <w:bookmarkEnd w:id="6"/>
+            <w:bookmarkEnd w:id="7"/>
+            <w:bookmarkEnd w:id="8"/>
+          </w:p>
+        </w:tc>
+        <w:tc>
+          <w:tcPr>
+            <w:tcW w:w="3420" w:type="dxa"/>
+          </w:tcPr>
+          <w:p>
+            <w:pPr>
+              <w:tabs>
+                <w:tab w:val="right" w:pos="9360"/>
+              </w:tabs>
+              <w:spacing w:after="0" w:line="240" w:lineRule="auto"/>
+              <w:ind w:right="180"/>
+              <w:rPr>
+                <w:rFonts w:ascii="Arial" w:hAnsi="Arial" w:cs="Arial"/>
+                <w:sz w:val="18"/>
+                <w:szCs w:val="18"/>
+              </w:rPr>
+            </w:pPr>
+            <w:r>
+              <w:rPr>
+                <w:rFonts w:ascii="Arial" w:hAnsi="Arial" w:cs="Arial"/>
+                <w:sz w:val="18"/>
+                <w:szCs w:val="18"/>
+              </w:rPr>
+              <w:t>Defense Acquisition University</w:t>
+            </w:r>
+            <w:r>
+              <w:rPr>
+                <w:rFonts w:ascii="Arial" w:hAnsi="Arial" w:cs="Arial"/>
+                <w:sz w:val="18"/>
+                <w:szCs w:val="18"/>
+              </w:rPr>
+              <w:t xml:space="preserve"> </w:t>
+            </w:r>
+          </w:p>
+          <w:p>
+            <w:pPr>
+              <w:tabs>
+                <w:tab w:val="right" w:pos="9360"/>
+              </w:tabs>
+              <w:spacing w:after="0" w:line="240" w:lineRule="auto"/>
+              <w:rPr>
+                <w:rFonts w:ascii="Arial" w:hAnsi="Arial" w:cs="Arial"/>
+                <w:sz w:val="18"/>
+                <w:szCs w:val="18"/>
+              </w:rPr>
+            </w:pPr>
+            <w:r>
+              <w:rPr>
+                <w:rFonts w:ascii="Arial" w:hAnsi="Arial" w:cs="Arial"/>
+                <w:sz w:val="18"/>
+                <w:szCs w:val="18"/>
+              </w:rPr>
+              <w:t>Contact: Debra Moore</w:t>
+            </w:r>
+          </w:p>
+          <w:p>
+            <w:pPr>
+              <w:tabs>
+                <w:tab w:val="right" w:pos="9360"/>
+              </w:tabs>
+              <w:spacing w:after="0" w:line="240" w:lineRule="auto"/>
+              <w:rPr>
+                <w:rFonts w:ascii="Arial" w:hAnsi="Arial" w:cs="Arial"/>
+                <w:sz w:val="18"/>
+                <w:szCs w:val="18"/>
+              </w:rPr>
+            </w:pPr>
+            <w:proofErr w:type="gramStart"/>
+            <w:r>
+              <w:rPr>
+                <w:rFonts w:ascii="Arial" w:hAnsi="Arial" w:cs="Arial"/>
+                <w:sz w:val="18"/>
+                <w:szCs w:val="18"/>
+              </w:rPr>
+              <w:t>debra.moore@dau.mil</w:t>
+            </w:r>
+            <w:proofErr w:type="gramEnd"/>
+          </w:p>
+          <w:p>
+            <w:pPr>
+              <w:spacing w:after="0" w:line="240" w:lineRule="auto"/>
+              <w:rPr>
+                <w:rFonts w:ascii="Arial" w:hAnsi="Arial" w:cs="Arial"/>
+                <w:sz w:val="18"/>
+                <w:szCs w:val="18"/>
+              </w:rPr>
+            </w:pPr>
+            <w:r>
+              <w:rPr>
+                <w:rFonts w:ascii="Arial" w:hAnsi="Arial" w:cs="Arial"/>
+                <w:sz w:val="18"/>
+                <w:szCs w:val="18"/>
+              </w:rPr>
+              <w:t>Office: 703-805-4535</w:t>
+            </w:r>
+          </w:p>
+        </w:tc>
+        <w:tc>
+          <w:tcPr>
+            <w:tcW w:w="3060" w:type="dxa"/>
+          </w:tcPr>
+          <w:p>
+            <w:pPr>
+              <w:tabs>
+                <w:tab w:val="right" w:pos="9360"/>
+              </w:tabs>
+              <w:spacing w:after="0" w:line="240" w:lineRule="auto"/>
+              <w:jc w:val="right"/>
+              <w:rPr>
+                <w:rFonts w:ascii="Arial" w:hAnsi="Arial" w:cs="Arial"/>
+                <w:sz w:val="18"/>
+                <w:szCs w:val="18"/>
+              </w:rPr>
+            </w:pPr>
+            <w:r>
+              <w:rPr>
+                <w:rFonts w:ascii="Arial" w:hAnsi="Arial" w:cs="Arial"/>
+                <w:sz w:val="18"/>
+                <w:szCs w:val="18"/>
+              </w:rPr>
+              <w:t>Enspire Learning, Inc.</w:t>
+            </w:r>
+          </w:p>
+          <w:p>
+            <w:pPr>
+              <w:tabs>
+                <w:tab w:val="right" w:pos="9360"/>
+              </w:tabs>
+              <w:spacing w:after="0" w:line="240" w:lineRule="auto"/>
+              <w:jc w:val="right"/>
+              <w:rPr>
+                <w:rFonts w:ascii="Arial" w:hAnsi="Arial" w:cs="Arial"/>
+                <w:sz w:val="18"/>
+                <w:szCs w:val="18"/>
+              </w:rPr>
+            </w:pPr>
+            <w:r>
+              <w:rPr>
+                <w:rFonts w:ascii="Arial" w:hAnsi="Arial" w:cs="Arial"/>
+                <w:sz w:val="18"/>
+                <w:szCs w:val="18"/>
+              </w:rPr>
+              <w:t xml:space="preserve">Content Lead: </w:t>
+            </w:r>
+            <w:r>
+              <w:rPr>
+                <w:rFonts w:ascii="Arial" w:hAnsi="Arial" w:cs="Arial"/>
+                <w:sz w:val="18"/>
+                <w:szCs w:val="18"/>
+              </w:rPr>
+              <w:t>Robert Bell</w:t>
+            </w:r>
+          </w:p>
+          <w:p>
+            <w:pPr>
+              <w:tabs>
+                <w:tab w:val="right" w:pos="9360"/>
+              </w:tabs>
+              <w:spacing w:after="0" w:line="240" w:lineRule="auto"/>
+              <w:jc w:val="right"/>
+              <w:rPr>
+                <w:rFonts w:ascii="Arial" w:hAnsi="Arial" w:cs="Arial"/>
+                <w:sz w:val="18"/>
+                <w:szCs w:val="18"/>
+              </w:rPr>
+            </w:pPr>
+            <w:r>
+              <w:rPr>
+                <w:rFonts w:ascii="Arial" w:hAnsi="Arial" w:cs="Arial"/>
+                <w:sz w:val="18"/>
+                <w:szCs w:val="18"/>
+              </w:rPr>
+              <w:t xml:space="preserve"> </w:t>
+            </w:r>
+            <w:proofErr w:type="gramStart"/>
+            <w:r>
+              <w:rPr>
+                <w:rFonts w:ascii="Arial" w:hAnsi="Arial" w:cs="Arial"/>
+                <w:sz w:val="18"/>
+                <w:szCs w:val="18"/>
+              </w:rPr>
+              <w:t>robert.bell</w:t>
+            </w:r>
+            <w:r>
+              <w:rPr>
+                <w:rFonts w:ascii="Arial" w:hAnsi="Arial" w:cs="Arial"/>
+                <w:sz w:val="18"/>
+                <w:szCs w:val="18"/>
+              </w:rPr>
+              <w:t>@enspire.com</w:t>
+            </w:r>
+            <w:proofErr w:type="gramEnd"/>
+          </w:p>
+          <w:p>
+            <w:pPr>
+              <w:tabs>
+                <w:tab w:val="right" w:pos="9360"/>
+              </w:tabs>
+              <w:spacing w:after="0" w:line="240" w:lineRule="auto"/>
+              <w:jc w:val="right"/>
+              <w:rPr>
+                <w:rFonts w:ascii="Arial" w:hAnsi="Arial"/>
+                <w:sz w:val="18"/>
+              </w:rPr>
+            </w:pPr>
+            <w:r>
+              <w:rPr>
+                <w:rFonts w:ascii="Arial" w:hAnsi="Arial" w:cs="Arial"/>
+                <w:sz w:val="18"/>
+                <w:szCs w:val="18"/>
+              </w:rPr>
+              <w:t xml:space="preserve">(512) </w:t>
+            </w:r>
+            <w:r>
+              <w:rPr>
+                <w:rFonts w:ascii="Arial" w:hAnsi="Arial" w:cs="Arial"/>
+                <w:sz w:val="18"/>
+                <w:szCs w:val="18"/>
+              </w:rPr>
+              <w:t>47</w:t>
+            </w:r>
+            <w:r>
+              <w:rPr>
+                <w:rFonts w:ascii="Arial" w:hAnsi="Arial" w:cs="Arial"/>
+                <w:sz w:val="18"/>
+                <w:szCs w:val="18"/>
+              </w:rPr>
+              <w:t>2-8400 ext. 260</w:t>
+            </w:r>
+          </w:p>
+        </w:tc>
+      </w:tr>
+    </w:tbl>
+    <w:p>
+      <w:pPr>
+        <w:pStyle w:val="Heading1"/>
+        <w:numPr>
+          <w:ilvl w:val="0"/>
+          <w:numId w:val="0"/>
+        </w:numPr>
+        <w:pBdr>
+          <w:bottom w:val="single" w:sz="6" w:space="0" w:color="auto"/>
+        </w:pBdr>
+        <w:spacing w:before="0"/>
+      </w:pPr>
+    </w:p>
+    <w:bookmarkEnd w:id="9"/>
+    <w:p/>
+    <w:p>
+      <w:pPr>
+        <w:pStyle w:val="EnspireBodyText"/>
+        <w:spacing w:after="0"/>
+        <w:jc w:val="center"/>
+        <w:rPr>
+          <w:b/>
+          <w:sz w:val="28"/>
+          <w:szCs w:val="32"/>
+        </w:rPr>
+      </w:pPr>
+      <w:bookmarkStart w:id="10" w:name="_Toc173143794"/>
+      <w:r>
+        <w:rPr>
+          <w:b/>
+          <w:sz w:val="28"/>
+          <w:szCs w:val="32"/>
+        </w:rPr>
+        <w:t>Defense Acquisition University</w:t>
+      </w:r>
+    </w:p>
+    <w:p>
+      <w:pPr>
+        <w:pStyle w:val="EnspireBodyText"/>
+        <w:spacing w:after="0"/>
+        <w:jc w:val="center"/>
+        <w:rPr>
+          <w:b/>
+          <w:sz w:val="28"/>
+          <w:szCs w:val="32"/>
+        </w:rPr>
+      </w:pPr>
+      <w:r>
+        <w:rPr>
+          <w:b/>
+          <w:sz w:val="28"/>
+          <w:szCs w:val="32"/>
+        </w:rPr>
+        <w:t>FPD 200</w:t>
+      </w:r>
+      <w:r>
+        <w:rPr>
+          <w:b/>
+          <w:sz w:val="28"/>
+          <w:szCs w:val="32"/>
+        </w:rPr>
+        <w:t xml:space="preserve"> (Instructional Product Design and Development)</w:t>
+      </w:r>
+    </w:p>
+    <w:bookmarkEnd w:id="10"/>
+    <w:p>
+      <w:pPr>
+        <w:pStyle w:val="EnspireBodyText"/>
+        <w:spacing w:after="0"/>
+        <w:jc w:val="center"/>
+        <w:rPr>
+          <w:b/>
+          <w:sz w:val="28"/>
+          <w:szCs w:val="32"/>
+        </w:rPr>
+      </w:pPr>
+      <w:r>
+        <w:rPr>
+          <w:b/>
+          <w:sz w:val="28"/>
+          <w:szCs w:val="32"/>
+        </w:rPr>
+        <w:t>Assignment for Lesson 2</w:t>
+      </w:r>
+    </w:p>
+    <w:p>
+      <w:pPr>
+        <w:pStyle w:val="EnspireBodyText"/>
+        <w:rPr>
+          <w:i/>
+          <w:color w:val="0000FF"/>
+          <w:sz w:val="22"/>
+        </w:rPr>
+      </w:pPr>
+    </w:p>
     <w:p>
       <w:pPr>
         <w:spacing w:after="0" w:line="240" w:lineRule="auto"/>
         <w:rPr>
           <w:rFonts w:ascii="Arial" w:hAnsi="Arial" w:cs="Arial"/>
           <w:b/>
-          <w:sz w:val="24"/>
-          <w:szCs w:val="24"/>
-          <w:u w:val="single"/>
+          <w:sz w:val="20"/>
+          <w:szCs w:val="24"/>
         </w:rPr>
       </w:pPr>
       <w:r>
         <w:rPr>
           <w:rFonts w:ascii="Arial" w:hAnsi="Arial" w:cs="Arial"/>
           <w:b/>
-          <w:sz w:val="24"/>
-          <w:szCs w:val="24"/>
-          <w:u w:val="single"/>
-        </w:rPr>
-        <w:t>Lesson</w:t>
+          <w:sz w:val="20"/>
+          <w:szCs w:val="24"/>
+        </w:rPr>
+        <w:t xml:space="preserve">Items you need to complete this </w:t>
       </w:r>
       <w:r>
         <w:rPr>
           <w:rFonts w:ascii="Arial" w:hAnsi="Arial" w:cs="Arial"/>
           <w:b/>
-          <w:sz w:val="24"/>
-          <w:szCs w:val="24"/>
-          <w:u w:val="single"/>
-        </w:rPr>
-        <w:t xml:space="preserve"> 2: Learning Objectives and </w:t>
-      </w:r>
-      <w:r>
-        <w:rPr>
-          <w:rFonts w:ascii="Arial" w:hAnsi="Arial" w:cs="Arial"/>
-          <w:b/>
-          <w:sz w:val="24"/>
-          <w:szCs w:val="24"/>
-          <w:u w:val="single"/>
-        </w:rPr>
-        <w:t>Assessment</w:t>
-      </w:r>
-      <w:r>
-        <w:rPr>
-          <w:rFonts w:ascii="Arial" w:hAnsi="Arial" w:cs="Arial"/>
-          <w:b/>
-          <w:sz w:val="24"/>
-          <w:szCs w:val="24"/>
-          <w:u w:val="single"/>
-        </w:rPr>
-        <w:t xml:space="preserve"> Strategy</w:t>
-      </w:r>
-    </w:p>
-    <w:p>
-      <w:pPr>
-        <w:spacing w:after="0" w:line="240" w:lineRule="auto"/>
-        <w:rPr>
-          <w:rFonts w:ascii="Arial" w:hAnsi="Arial" w:cs="Arial"/>
-          <w:sz w:val="24"/>
-          <w:szCs w:val="24"/>
-        </w:rPr>
-      </w:pPr>
-    </w:p>
-    <w:p>
-      <w:pPr>
-        <w:spacing w:after="0" w:line="240" w:lineRule="auto"/>
-        <w:rPr>
-          <w:rFonts w:ascii="Arial" w:hAnsi="Arial" w:cs="Arial"/>
-          <w:b/>
-          <w:sz w:val="24"/>
-          <w:szCs w:val="24"/>
-        </w:rPr>
-      </w:pPr>
-      <w:r>
-        <w:rPr>
-          <w:rFonts w:ascii="Arial" w:hAnsi="Arial" w:cs="Arial"/>
-          <w:b/>
-          <w:sz w:val="24"/>
-          <w:szCs w:val="24"/>
-        </w:rPr>
-        <w:t xml:space="preserve">Items you need to complete the lesson </w:t>
-      </w:r>
-      <w:r>
-        <w:rPr>
-          <w:rFonts w:ascii="Arial" w:hAnsi="Arial" w:cs="Arial"/>
-          <w:b/>
-          <w:sz w:val="24"/>
-          <w:szCs w:val="24"/>
-        </w:rPr>
-        <w:t>assignment:</w:t>
-      </w:r>
-    </w:p>
-    <w:p>
-      <w:pPr>
-        <w:spacing w:after="0" w:line="240" w:lineRule="auto"/>
-        <w:rPr>
-          <w:rFonts w:ascii="Arial" w:hAnsi="Arial" w:cs="Arial"/>
-          <w:sz w:val="24"/>
-          <w:szCs w:val="24"/>
-        </w:rPr>
-      </w:pPr>
+          <w:sz w:val="20"/>
+          <w:szCs w:val="24"/>
+        </w:rPr>
+        <w:t>lesson’s assignment</w:t>
+      </w:r>
     </w:p>
     <w:p>
       <w:pPr>
@@ -113,14 +453,14 @@
         <w:spacing w:after="0" w:line="240" w:lineRule="auto"/>
         <w:rPr>
           <w:rFonts w:ascii="Arial" w:hAnsi="Arial" w:cs="Arial"/>
-          <w:sz w:val="24"/>
-          <w:szCs w:val="24"/>
-        </w:rPr>
-      </w:pPr>
-      <w:r>
-        <w:rPr>
-          <w:rFonts w:ascii="Arial" w:hAnsi="Arial" w:cs="Arial"/>
-          <w:sz w:val="24"/>
+          <w:sz w:val="20"/>
+          <w:szCs w:val="24"/>
+        </w:rPr>
+      </w:pPr>
+      <w:r>
+        <w:rPr>
+          <w:rFonts w:ascii="Arial" w:hAnsi="Arial" w:cs="Arial"/>
+          <w:sz w:val="20"/>
           <w:szCs w:val="24"/>
         </w:rPr>
         <w:t>Course Participant Guide – Lesson 2</w:t>
@@ -135,14 +475,14 @@
         <w:spacing w:after="0" w:line="240" w:lineRule="auto"/>
         <w:rPr>
           <w:rFonts w:ascii="Arial" w:hAnsi="Arial" w:cs="Arial"/>
-          <w:sz w:val="24"/>
-          <w:szCs w:val="24"/>
-        </w:rPr>
-      </w:pPr>
-      <w:r>
-        <w:rPr>
-          <w:rFonts w:ascii="Arial" w:hAnsi="Arial" w:cs="Arial"/>
-          <w:sz w:val="24"/>
+          <w:sz w:val="20"/>
+          <w:szCs w:val="24"/>
+        </w:rPr>
+      </w:pPr>
+      <w:r>
+        <w:rPr>
+          <w:rFonts w:ascii="Arial" w:hAnsi="Arial" w:cs="Arial"/>
+          <w:sz w:val="20"/>
           <w:szCs w:val="24"/>
         </w:rPr>
         <w:t>The ‘Writing Learning Objectives’ refresher reading under the References tab on Blackboard.</w:t>
@@ -157,14 +497,14 @@
         <w:spacing w:after="0" w:line="240" w:lineRule="auto"/>
         <w:rPr>
           <w:rFonts w:ascii="Arial" w:hAnsi="Arial" w:cs="Arial"/>
-          <w:sz w:val="24"/>
-          <w:szCs w:val="24"/>
-        </w:rPr>
-      </w:pPr>
-      <w:r>
-        <w:rPr>
-          <w:rFonts w:ascii="Arial" w:hAnsi="Arial" w:cs="Arial"/>
-          <w:sz w:val="24"/>
+          <w:sz w:val="20"/>
+          <w:szCs w:val="24"/>
+        </w:rPr>
+      </w:pPr>
+      <w:r>
+        <w:rPr>
+          <w:rFonts w:ascii="Arial" w:hAnsi="Arial" w:cs="Arial"/>
+          <w:sz w:val="20"/>
           <w:szCs w:val="24"/>
         </w:rPr>
         <w:t>The work you have already completed.</w:t>
@@ -173,6 +513,9 @@
     <w:p>
       <w:pPr>
         <w:pStyle w:val="Default"/>
+        <w:rPr>
+          <w:sz w:val="20"/>
+        </w:rPr>
       </w:pPr>
     </w:p>
     <w:p>
@@ -180,13 +523,22 @@
         <w:pStyle w:val="Default"/>
         <w:rPr>
           <w:b/>
+          <w:sz w:val="20"/>
         </w:rPr>
       </w:pPr>
       <w:r>
         <w:rPr>
           <w:b/>
-        </w:rPr>
-        <w:t>Concepts you need to understand to complete this week’s written assignment:</w:t>
+          <w:sz w:val="20"/>
+        </w:rPr>
+        <w:t xml:space="preserve">Concepts you need to understand to complete this </w:t>
+      </w:r>
+      <w:r>
+        <w:rPr>
+          <w:b/>
+          <w:sz w:val="20"/>
+        </w:rPr>
+        <w:t>lesson’s written assignment</w:t>
       </w:r>
     </w:p>
     <w:p>
@@ -195,48 +547,31 @@
         <w:rPr>
           <w:bCs/>
           <w:color w:val="000000"/>
+          <w:sz w:val="20"/>
         </w:rPr>
       </w:pPr>
       <w:r>
         <w:rPr>
           <w:bCs/>
           <w:color w:val="000000"/>
-        </w:rPr>
-        <w:t>Usin</w:t>
-      </w:r>
+          <w:sz w:val="20"/>
+        </w:rPr>
+        <w:t xml:space="preserve">Using the selected lesson, course material, and any additional research you choose, these are concepts you should feel comfortable with before engaging in the quizzes and assignments for this lesson: </w:t>
+      </w:r>
+    </w:p>
+    <w:p>
+      <w:pPr>
+        <w:pStyle w:val="CM8"/>
+        <w:rPr>
+          <w:color w:val="000000"/>
+          <w:sz w:val="20"/>
+        </w:rPr>
+      </w:pPr>
       <w:r>
         <w:rPr>
           <w:bCs/>
           <w:color w:val="000000"/>
-        </w:rPr>
-        <w:t>g the selected lesson, course material, and</w:t>
-      </w:r>
-      <w:r>
-        <w:rPr>
-          <w:bCs/>
-          <w:color w:val="000000"/>
-        </w:rPr>
-        <w:t xml:space="preserve"> any additional research you choose, these are concepts you should feel comfortable with </w:t>
-      </w:r>
-      <w:r>
-        <w:rPr>
-          <w:bCs/>
-          <w:color w:val="000000"/>
-        </w:rPr>
-        <w:t xml:space="preserve">before engaging in the quizzes and assignments for this lesson: </w:t>
-      </w:r>
-    </w:p>
-    <w:p>
-      <w:pPr>
-        <w:pStyle w:val="CM8"/>
-        <w:rPr>
-          <w:color w:val="000000"/>
-        </w:rPr>
-      </w:pPr>
-      <w:r>
-        <w:rPr>
-          <w:bCs/>
-          <w:color w:val="000000"/>
+          <w:sz w:val="20"/>
         </w:rPr>
         <w:t xml:space="preserve"> </w:t>
       </w:r>
@@ -246,23 +581,21 @@
         <w:pStyle w:val="EnspireBodyText"/>
         <w:numPr>
           <w:ilvl w:val="2"/>
-          <w:numId w:val="13"/>
+          <w:numId w:val="14"/>
         </w:numPr>
         <w:tabs>
           <w:tab w:val="clear" w:pos="2160"/>
         </w:tabs>
-        <w:spacing w:after="60"/>
+        <w:spacing w:after="0" w:line="240" w:lineRule="auto"/>
         <w:ind w:left="720"/>
         <w:rPr>
           <w:bCs w:val="0"/>
-          <w:sz w:val="24"/>
           <w:szCs w:val="24"/>
         </w:rPr>
       </w:pPr>
       <w:r>
         <w:rPr>
           <w:bCs w:val="0"/>
-          <w:sz w:val="24"/>
           <w:szCs w:val="24"/>
         </w:rPr>
         <w:t xml:space="preserve">The characteristics and goals of learning objectives. </w:t>
@@ -273,23 +606,21 @@
         <w:pStyle w:val="EnspireBodyText"/>
         <w:numPr>
           <w:ilvl w:val="2"/>
-          <w:numId w:val="13"/>
+          <w:numId w:val="14"/>
         </w:numPr>
         <w:tabs>
           <w:tab w:val="clear" w:pos="2160"/>
         </w:tabs>
-        <w:spacing w:after="60"/>
+        <w:spacing w:after="0" w:line="240" w:lineRule="auto"/>
         <w:ind w:left="720"/>
         <w:rPr>
           <w:bCs w:val="0"/>
-          <w:sz w:val="24"/>
           <w:szCs w:val="24"/>
         </w:rPr>
       </w:pPr>
       <w:r>
         <w:rPr>
           <w:bCs w:val="0"/>
-          <w:sz w:val="24"/>
           <w:szCs w:val="24"/>
         </w:rPr>
         <w:t xml:space="preserve">The characteristics and goals of a Performance Outcome. </w:t>
@@ -300,26 +631,40 @@
         <w:pStyle w:val="EnspireBodyText"/>
         <w:numPr>
           <w:ilvl w:val="2"/>
-          <w:numId w:val="13"/>
+          <w:numId w:val="14"/>
         </w:numPr>
         <w:tabs>
           <w:tab w:val="clear" w:pos="2160"/>
         </w:tabs>
-        <w:spacing w:after="60"/>
+        <w:spacing w:after="0" w:line="240" w:lineRule="auto"/>
         <w:ind w:left="720"/>
         <w:rPr>
           <w:bCs w:val="0"/>
-          <w:sz w:val="24"/>
           <w:szCs w:val="24"/>
         </w:rPr>
       </w:pPr>
       <w:r>
         <w:rPr>
           <w:bCs w:val="0"/>
-          <w:sz w:val="24"/>
-          <w:szCs w:val="24"/>
-        </w:rPr>
-        <w:t xml:space="preserve">The characteristics and goals of Terminal Learning Objectives (TLOs). </w:t>
+          <w:szCs w:val="24"/>
+        </w:rPr>
+        <w:t>The characteristics and goals of Terminal Learning Objectives (</w:t>
+      </w:r>
+      <w:proofErr w:type="spellStart"/>
+      <w:r>
+        <w:rPr>
+          <w:bCs w:val="0"/>
+          <w:szCs w:val="24"/>
+        </w:rPr>
+        <w:t>TLOs</w:t>
+      </w:r>
+      <w:proofErr w:type="spellEnd"/>
+      <w:r>
+        <w:rPr>
+          <w:bCs w:val="0"/>
+          <w:szCs w:val="24"/>
+        </w:rPr>
+        <w:t xml:space="preserve">). </w:t>
       </w:r>
     </w:p>
     <w:p>
@@ -327,26 +672,40 @@
         <w:pStyle w:val="EnspireBodyText"/>
         <w:numPr>
           <w:ilvl w:val="2"/>
-          <w:numId w:val="13"/>
+          <w:numId w:val="14"/>
         </w:numPr>
         <w:tabs>
           <w:tab w:val="clear" w:pos="2160"/>
         </w:tabs>
-        <w:spacing w:after="60"/>
+        <w:spacing w:after="0" w:line="240" w:lineRule="auto"/>
         <w:ind w:left="720"/>
         <w:rPr>
           <w:bCs w:val="0"/>
-          <w:sz w:val="24"/>
           <w:szCs w:val="24"/>
         </w:rPr>
       </w:pPr>
       <w:r>
         <w:rPr>
           <w:bCs w:val="0"/>
-          <w:sz w:val="24"/>
-          <w:szCs w:val="24"/>
-        </w:rPr>
-        <w:t xml:space="preserve">The characteristics and goals of Enabling Learning Objectives (ELOs). </w:t>
+          <w:szCs w:val="24"/>
+        </w:rPr>
+        <w:t>The characteristics and goals of Enabling Learning Objectives (</w:t>
+      </w:r>
+      <w:proofErr w:type="spellStart"/>
+      <w:r>
+        <w:rPr>
+          <w:bCs w:val="0"/>
+          <w:szCs w:val="24"/>
+        </w:rPr>
+        <w:t>ELOs</w:t>
+      </w:r>
+      <w:proofErr w:type="spellEnd"/>
+      <w:r>
+        <w:rPr>
+          <w:bCs w:val="0"/>
+          <w:szCs w:val="24"/>
+        </w:rPr>
+        <w:t xml:space="preserve">). </w:t>
       </w:r>
     </w:p>
     <w:p>
@@ -354,23 +713,21 @@
         <w:pStyle w:val="EnspireBodyText"/>
         <w:numPr>
           <w:ilvl w:val="2"/>
-          <w:numId w:val="13"/>
+          <w:numId w:val="14"/>
         </w:numPr>
         <w:tabs>
           <w:tab w:val="clear" w:pos="2160"/>
         </w:tabs>
-        <w:spacing w:after="60"/>
+        <w:spacing w:after="0" w:line="240" w:lineRule="auto"/>
         <w:ind w:left="720"/>
         <w:rPr>
           <w:bCs w:val="0"/>
-          <w:sz w:val="24"/>
           <w:szCs w:val="24"/>
         </w:rPr>
       </w:pPr>
       <w:r>
         <w:rPr>
           <w:bCs w:val="0"/>
-          <w:sz w:val="24"/>
           <w:szCs w:val="24"/>
         </w:rPr>
         <w:t xml:space="preserve">Classification of learning objectives according to different cognitive levels. </w:t>
@@ -381,23 +738,21 @@
         <w:pStyle w:val="EnspireBodyText"/>
         <w:numPr>
           <w:ilvl w:val="2"/>
-          <w:numId w:val="13"/>
+          <w:numId w:val="14"/>
         </w:numPr>
         <w:tabs>
           <w:tab w:val="clear" w:pos="2160"/>
         </w:tabs>
-        <w:spacing w:after="60"/>
+        <w:spacing w:after="0" w:line="240" w:lineRule="auto"/>
         <w:ind w:left="720"/>
         <w:rPr>
           <w:bCs w:val="0"/>
-          <w:sz w:val="24"/>
           <w:szCs w:val="24"/>
         </w:rPr>
       </w:pPr>
       <w:r>
         <w:rPr>
           <w:bCs w:val="0"/>
-          <w:sz w:val="24"/>
           <w:szCs w:val="24"/>
         </w:rPr>
         <w:t xml:space="preserve">How learning objectives can be used to develop an assessment strategy. </w:t>
@@ -405,20 +760,19 @@
     </w:p>
     <w:p>
       <w:pPr>
-        <w:pStyle w:val="EnspireBodyText"/>
-        <w:spacing w:after="60"/>
-        <w:rPr>
-          <w:bCs w:val="0"/>
-        </w:rPr>
-      </w:pPr>
-    </w:p>
-    <w:p>
-      <w:pPr>
-        <w:spacing w:line="240" w:lineRule="auto"/>
+        <w:pStyle w:val="Default"/>
+        <w:rPr>
+          <w:sz w:val="20"/>
+        </w:rPr>
+      </w:pPr>
+    </w:p>
+    <w:p>
+      <w:pPr>
+        <w:spacing w:after="0" w:line="240" w:lineRule="auto"/>
         <w:rPr>
           <w:rFonts w:ascii="Arial" w:hAnsi="Arial" w:cs="Arial"/>
           <w:b/>
-          <w:sz w:val="24"/>
+          <w:sz w:val="20"/>
           <w:szCs w:val="24"/>
         </w:rPr>
       </w:pPr>
@@ -426,10 +780,10 @@
         <w:rPr>
           <w:rFonts w:ascii="Arial" w:hAnsi="Arial" w:cs="Arial"/>
           <w:b/>
-          <w:sz w:val="24"/>
-          <w:szCs w:val="24"/>
-        </w:rPr>
-        <w:t>Written Assignment:</w:t>
+          <w:sz w:val="20"/>
+          <w:szCs w:val="24"/>
+        </w:rPr>
+        <w:t>Written Assignment</w:t>
       </w:r>
     </w:p>
     <w:p>
@@ -437,49 +791,25 @@
         <w:spacing w:after="0" w:line="240" w:lineRule="auto"/>
         <w:rPr>
           <w:rFonts w:ascii="Arial" w:hAnsi="Arial" w:cs="Arial"/>
-          <w:sz w:val="24"/>
-          <w:szCs w:val="24"/>
-        </w:rPr>
-      </w:pPr>
-      <w:r>
-        <w:rPr>
-          <w:rFonts w:ascii="Arial" w:hAnsi="Arial" w:cs="Arial"/>
-          <w:sz w:val="24"/>
-          <w:szCs w:val="24"/>
-        </w:rPr>
-        <w:t xml:space="preserve">Using materials from </w:t>
-      </w:r>
-      <w:r>
-        <w:rPr>
-          <w:rFonts w:ascii="Arial" w:hAnsi="Arial" w:cs="Arial"/>
-          <w:sz w:val="24"/>
-          <w:szCs w:val="24"/>
-        </w:rPr>
-        <w:t>the</w:t>
-      </w:r>
-      <w:r>
-        <w:rPr>
-          <w:rFonts w:ascii="Arial" w:hAnsi="Arial" w:cs="Arial"/>
-          <w:sz w:val="24"/>
-          <w:szCs w:val="24"/>
-        </w:rPr>
-        <w:t xml:space="preserve"> project course/module </w:t>
-      </w:r>
-      <w:r>
-        <w:rPr>
-          <w:rFonts w:ascii="Arial" w:hAnsi="Arial" w:cs="Arial"/>
-          <w:sz w:val="24"/>
-          <w:szCs w:val="24"/>
-        </w:rPr>
-        <w:t xml:space="preserve">that you have selected or are in the process of creating, do the following: </w:t>
-      </w:r>
-    </w:p>
-    <w:p>
-      <w:pPr>
-        <w:spacing w:line="240" w:lineRule="auto"/>
-        <w:rPr>
-          <w:rFonts w:ascii="Arial" w:hAnsi="Arial" w:cs="Arial"/>
-          <w:sz w:val="24"/>
+          <w:sz w:val="20"/>
+          <w:szCs w:val="24"/>
+        </w:rPr>
+      </w:pPr>
+      <w:r>
+        <w:rPr>
+          <w:rFonts w:ascii="Arial" w:hAnsi="Arial" w:cs="Arial"/>
+          <w:sz w:val="20"/>
+          <w:szCs w:val="24"/>
+        </w:rPr>
+        <w:t xml:space="preserve">Using materials from the project course/module that you have selected or are in the process of creating, do the following: </w:t>
+      </w:r>
+    </w:p>
+    <w:p>
+      <w:pPr>
+        <w:spacing w:after="0" w:line="240" w:lineRule="auto"/>
+        <w:rPr>
+          <w:rFonts w:ascii="Arial" w:hAnsi="Arial" w:cs="Arial"/>
+          <w:sz w:val="20"/>
           <w:szCs w:val="24"/>
         </w:rPr>
       </w:pPr>
@@ -488,19 +818,19 @@
       <w:pPr>
         <w:numPr>
           <w:ilvl w:val="0"/>
-          <w:numId w:val="14"/>
+          <w:numId w:val="15"/>
         </w:numPr>
-        <w:spacing w:line="240" w:lineRule="auto"/>
-        <w:rPr>
-          <w:rFonts w:ascii="Arial" w:hAnsi="Arial" w:cs="Arial"/>
-          <w:sz w:val="24"/>
-          <w:szCs w:val="24"/>
-        </w:rPr>
-      </w:pPr>
-      <w:r>
-        <w:rPr>
-          <w:rFonts w:ascii="Arial" w:hAnsi="Arial" w:cs="Arial"/>
-          <w:sz w:val="24"/>
+        <w:spacing w:after="0" w:line="240" w:lineRule="auto"/>
+        <w:rPr>
+          <w:rFonts w:ascii="Arial" w:hAnsi="Arial" w:cs="Arial"/>
+          <w:sz w:val="20"/>
+          <w:szCs w:val="24"/>
+        </w:rPr>
+      </w:pPr>
+      <w:r>
+        <w:rPr>
+          <w:rFonts w:ascii="Arial" w:hAnsi="Arial" w:cs="Arial"/>
+          <w:sz w:val="20"/>
           <w:szCs w:val="24"/>
         </w:rPr>
         <w:t>Complete a blank IOAP form for the project course/module that you selected. You can find a blank IOAP in the Resources section of the FPD 200 course page on Blackboard. In your IOAP you must:</w:t>
@@ -510,19 +840,19 @@
       <w:pPr>
         <w:numPr>
           <w:ilvl w:val="1"/>
-          <w:numId w:val="14"/>
+          <w:numId w:val="15"/>
         </w:numPr>
-        <w:spacing w:line="240" w:lineRule="auto"/>
-        <w:rPr>
-          <w:rFonts w:ascii="Arial" w:hAnsi="Arial" w:cs="Arial"/>
-          <w:sz w:val="24"/>
-          <w:szCs w:val="24"/>
-        </w:rPr>
-      </w:pPr>
-      <w:r>
-        <w:rPr>
-          <w:rFonts w:ascii="Arial" w:hAnsi="Arial" w:cs="Arial"/>
-          <w:sz w:val="24"/>
+        <w:spacing w:after="0" w:line="240" w:lineRule="auto"/>
+        <w:rPr>
+          <w:rFonts w:ascii="Arial" w:hAnsi="Arial" w:cs="Arial"/>
+          <w:sz w:val="20"/>
+          <w:szCs w:val="24"/>
+        </w:rPr>
+      </w:pPr>
+      <w:r>
+        <w:rPr>
+          <w:rFonts w:ascii="Arial" w:hAnsi="Arial" w:cs="Arial"/>
+          <w:sz w:val="20"/>
           <w:szCs w:val="24"/>
         </w:rPr>
         <w:t xml:space="preserve">Write all terminal learning objectives to include the audience, action statement, condition, and standards that will be expected in students’ performance. </w:t>
@@ -532,41 +862,59 @@
       <w:pPr>
         <w:numPr>
           <w:ilvl w:val="1"/>
-          <w:numId w:val="14"/>
+          <w:numId w:val="15"/>
         </w:numPr>
-        <w:spacing w:line="240" w:lineRule="auto"/>
-        <w:rPr>
-          <w:rFonts w:ascii="Arial" w:hAnsi="Arial" w:cs="Arial"/>
-          <w:sz w:val="24"/>
-          <w:szCs w:val="24"/>
-        </w:rPr>
-      </w:pPr>
-      <w:r>
-        <w:rPr>
-          <w:rFonts w:ascii="Arial" w:hAnsi="Arial" w:cs="Arial"/>
-          <w:sz w:val="24"/>
-          <w:szCs w:val="24"/>
-        </w:rPr>
-        <w:t xml:space="preserve">Identify enabling learning objectives that clearly support achievement of the terminal learning objective. </w:t>
+        <w:spacing w:after="0" w:line="240" w:lineRule="auto"/>
+        <w:rPr>
+          <w:rFonts w:ascii="Arial" w:hAnsi="Arial" w:cs="Arial"/>
+          <w:sz w:val="20"/>
+          <w:szCs w:val="24"/>
+        </w:rPr>
+      </w:pPr>
+      <w:r>
+        <w:rPr>
+          <w:rFonts w:ascii="Arial" w:hAnsi="Arial" w:cs="Arial"/>
+          <w:sz w:val="20"/>
+          <w:szCs w:val="24"/>
+        </w:rPr>
+        <w:t xml:space="preserve">Identify enabling learning objectives that clearly support achievement of the </w:t>
+      </w:r>
+      <w:proofErr w:type="gramStart"/>
+      <w:r>
+        <w:rPr>
+          <w:rFonts w:ascii="Arial" w:hAnsi="Arial" w:cs="Arial"/>
+          <w:sz w:val="20"/>
+          <w:szCs w:val="24"/>
+        </w:rPr>
+        <w:t>terminal learning</w:t>
+      </w:r>
+      <w:proofErr w:type="gramEnd"/>
+      <w:r>
+        <w:rPr>
+          <w:rFonts w:ascii="Arial" w:hAnsi="Arial" w:cs="Arial"/>
+          <w:sz w:val="20"/>
+          <w:szCs w:val="24"/>
+        </w:rPr>
+        <w:t xml:space="preserve"> objective. </w:t>
       </w:r>
     </w:p>
     <w:p>
       <w:pPr>
         <w:numPr>
           <w:ilvl w:val="1"/>
-          <w:numId w:val="14"/>
+          <w:numId w:val="15"/>
         </w:numPr>
-        <w:spacing w:line="240" w:lineRule="auto"/>
-        <w:rPr>
-          <w:rFonts w:ascii="Arial" w:hAnsi="Arial" w:cs="Arial"/>
-          <w:sz w:val="24"/>
-          <w:szCs w:val="24"/>
-        </w:rPr>
-      </w:pPr>
-      <w:r>
-        <w:rPr>
-          <w:rFonts w:ascii="Arial" w:hAnsi="Arial" w:cs="Arial"/>
-          <w:sz w:val="24"/>
+        <w:spacing w:after="0" w:line="240" w:lineRule="auto"/>
+        <w:rPr>
+          <w:rFonts w:ascii="Arial" w:hAnsi="Arial" w:cs="Arial"/>
+          <w:sz w:val="20"/>
+          <w:szCs w:val="24"/>
+        </w:rPr>
+      </w:pPr>
+      <w:r>
+        <w:rPr>
+          <w:rFonts w:ascii="Arial" w:hAnsi="Arial" w:cs="Arial"/>
+          <w:sz w:val="20"/>
           <w:szCs w:val="24"/>
         </w:rPr>
         <w:t xml:space="preserve">Properly identify the level of cognitive complexity required for all enabling learning objectives. </w:t>
@@ -576,41 +924,51 @@
       <w:pPr>
         <w:numPr>
           <w:ilvl w:val="1"/>
-          <w:numId w:val="14"/>
+          <w:numId w:val="15"/>
         </w:numPr>
-        <w:spacing w:line="240" w:lineRule="auto"/>
-        <w:rPr>
-          <w:rFonts w:ascii="Arial" w:hAnsi="Arial" w:cs="Arial"/>
-          <w:sz w:val="24"/>
-          <w:szCs w:val="24"/>
-        </w:rPr>
-      </w:pPr>
-      <w:r>
-        <w:rPr>
-          <w:rFonts w:ascii="Arial" w:hAnsi="Arial" w:cs="Arial"/>
-          <w:sz w:val="24"/>
+        <w:spacing w:after="0" w:line="240" w:lineRule="auto"/>
+        <w:rPr>
+          <w:rFonts w:ascii="Arial" w:hAnsi="Arial" w:cs="Arial"/>
+          <w:sz w:val="20"/>
+          <w:szCs w:val="24"/>
+        </w:rPr>
+      </w:pPr>
+      <w:r>
+        <w:rPr>
+          <w:rFonts w:ascii="Arial" w:hAnsi="Arial" w:cs="Arial"/>
+          <w:sz w:val="20"/>
           <w:szCs w:val="24"/>
         </w:rPr>
         <w:t xml:space="preserve">Identify an appropriate assessment method and scoring instrument for each enabling learning objective. </w:t>
       </w:r>
+    </w:p>
+    <w:p>
+      <w:pPr>
+        <w:spacing w:after="0" w:line="240" w:lineRule="auto"/>
+        <w:rPr>
+          <w:rFonts w:ascii="Arial" w:hAnsi="Arial" w:cs="Arial"/>
+          <w:sz w:val="20"/>
+          <w:szCs w:val="24"/>
+        </w:rPr>
+      </w:pPr>
     </w:p>
     <w:p>
       <w:pPr>
         <w:numPr>
           <w:ilvl w:val="0"/>
-          <w:numId w:val="14"/>
+          <w:numId w:val="15"/>
         </w:numPr>
-        <w:spacing w:line="240" w:lineRule="auto"/>
-        <w:rPr>
-          <w:rFonts w:ascii="Arial" w:hAnsi="Arial" w:cs="Arial"/>
-          <w:sz w:val="24"/>
-          <w:szCs w:val="24"/>
-        </w:rPr>
-      </w:pPr>
-      <w:r>
-        <w:rPr>
-          <w:rFonts w:ascii="Arial" w:hAnsi="Arial" w:cs="Arial"/>
-          <w:sz w:val="24"/>
+        <w:spacing w:after="0" w:line="240" w:lineRule="auto"/>
+        <w:rPr>
+          <w:rFonts w:ascii="Arial" w:hAnsi="Arial" w:cs="Arial"/>
+          <w:sz w:val="20"/>
+          <w:szCs w:val="24"/>
+        </w:rPr>
+      </w:pPr>
+      <w:r>
+        <w:rPr>
+          <w:rFonts w:ascii="Arial" w:hAnsi="Arial" w:cs="Arial"/>
+          <w:sz w:val="20"/>
           <w:szCs w:val="24"/>
         </w:rPr>
         <w:t>In a separate document, justify your IOAP by answering the following questions:</w:t>
@@ -620,19 +978,19 @@
       <w:pPr>
         <w:numPr>
           <w:ilvl w:val="1"/>
-          <w:numId w:val="14"/>
+          <w:numId w:val="15"/>
         </w:numPr>
         <w:spacing w:after="0" w:line="240" w:lineRule="auto"/>
         <w:rPr>
           <w:rFonts w:ascii="Arial" w:hAnsi="Arial" w:cs="Arial"/>
-          <w:sz w:val="24"/>
-          <w:szCs w:val="24"/>
-        </w:rPr>
-      </w:pPr>
-      <w:r>
-        <w:rPr>
-          <w:rFonts w:ascii="Arial" w:hAnsi="Arial" w:cs="Arial"/>
-          <w:sz w:val="24"/>
+          <w:sz w:val="20"/>
+          <w:szCs w:val="24"/>
+        </w:rPr>
+      </w:pPr>
+      <w:r>
+        <w:rPr>
+          <w:rFonts w:ascii="Arial" w:hAnsi="Arial" w:cs="Arial"/>
+          <w:sz w:val="20"/>
           <w:szCs w:val="24"/>
         </w:rPr>
         <w:t>Are the levels at which the learning objectives are written appropriate for the intended audience? How do you know?</w:t>
@@ -642,19 +1000,19 @@
       <w:pPr>
         <w:numPr>
           <w:ilvl w:val="1"/>
-          <w:numId w:val="14"/>
+          <w:numId w:val="15"/>
         </w:numPr>
         <w:spacing w:after="0" w:line="240" w:lineRule="auto"/>
         <w:rPr>
           <w:rFonts w:ascii="Arial" w:hAnsi="Arial" w:cs="Arial"/>
-          <w:sz w:val="24"/>
-          <w:szCs w:val="24"/>
-        </w:rPr>
-      </w:pPr>
-      <w:r>
-        <w:rPr>
-          <w:rFonts w:ascii="Arial" w:hAnsi="Arial" w:cs="Arial"/>
-          <w:sz w:val="24"/>
+          <w:sz w:val="20"/>
+          <w:szCs w:val="24"/>
+        </w:rPr>
+      </w:pPr>
+      <w:r>
+        <w:rPr>
+          <w:rFonts w:ascii="Arial" w:hAnsi="Arial" w:cs="Arial"/>
+          <w:sz w:val="20"/>
           <w:szCs w:val="24"/>
         </w:rPr>
         <w:t xml:space="preserve">Do the enabling objectives build (correctly sequenced using Bloom’s Taxonomy) to the terminal learning outcome? How do you know? </w:t>
@@ -664,76 +1022,44 @@
       <w:pPr>
         <w:numPr>
           <w:ilvl w:val="1"/>
-          <w:numId w:val="14"/>
+          <w:numId w:val="15"/>
         </w:numPr>
         <w:spacing w:after="0" w:line="240" w:lineRule="auto"/>
         <w:rPr>
           <w:rFonts w:ascii="Arial" w:hAnsi="Arial" w:cs="Arial"/>
-          <w:sz w:val="24"/>
-          <w:szCs w:val="24"/>
-        </w:rPr>
-      </w:pPr>
-      <w:r>
-        <w:rPr>
-          <w:rFonts w:ascii="Arial" w:hAnsi="Arial" w:cs="Arial"/>
-          <w:sz w:val="24"/>
-          <w:szCs w:val="24"/>
-        </w:rPr>
-        <w:t>W</w:t>
-      </w:r>
-      <w:r>
-        <w:rPr>
-          <w:rFonts w:ascii="Arial" w:hAnsi="Arial" w:cs="Arial"/>
-          <w:sz w:val="24"/>
-          <w:szCs w:val="24"/>
-        </w:rPr>
-        <w:t>ill the learning objectives prepare the intended students to enhance their job performance or acquire a more complete unders</w:t>
-      </w:r>
-      <w:r>
-        <w:rPr>
-          <w:rFonts w:ascii="Arial" w:hAnsi="Arial" w:cs="Arial"/>
-          <w:sz w:val="24"/>
-          <w:szCs w:val="24"/>
-        </w:rPr>
-        <w:t xml:space="preserve">tanding of their career field? Justify your opinion. </w:t>
+          <w:sz w:val="20"/>
+          <w:szCs w:val="24"/>
+        </w:rPr>
+      </w:pPr>
+      <w:r>
+        <w:rPr>
+          <w:rFonts w:ascii="Arial" w:hAnsi="Arial" w:cs="Arial"/>
+          <w:sz w:val="20"/>
+          <w:szCs w:val="24"/>
+        </w:rPr>
+        <w:t xml:space="preserve">Will the learning objectives prepare the intended students to enhance their job performance or acquire a more complete understanding of their career field? Justify your opinion. </w:t>
       </w:r>
     </w:p>
     <w:p>
       <w:pPr>
         <w:numPr>
           <w:ilvl w:val="1"/>
-          <w:numId w:val="14"/>
+          <w:numId w:val="15"/>
         </w:numPr>
         <w:spacing w:after="0" w:line="240" w:lineRule="auto"/>
         <w:rPr>
           <w:rFonts w:ascii="Arial" w:hAnsi="Arial" w:cs="Arial"/>
-          <w:sz w:val="24"/>
-          <w:szCs w:val="24"/>
-        </w:rPr>
-      </w:pPr>
-      <w:r>
-        <w:rPr>
-          <w:rFonts w:ascii="Arial" w:hAnsi="Arial" w:cs="Arial"/>
-          <w:sz w:val="24"/>
-          <w:szCs w:val="24"/>
-        </w:rPr>
-        <w:t>I</w:t>
-      </w:r>
-      <w:r>
-        <w:rPr>
-          <w:rFonts w:ascii="Arial" w:hAnsi="Arial" w:cs="Arial"/>
-          <w:sz w:val="24"/>
-          <w:szCs w:val="24"/>
-        </w:rPr>
-        <w:t xml:space="preserve">s the course assessment strategy sufficient to measure and/or observe the students’ performance of the learning objectives? </w:t>
-      </w:r>
-      <w:r>
-        <w:rPr>
-          <w:rFonts w:ascii="Arial" w:hAnsi="Arial" w:cs="Arial"/>
-          <w:sz w:val="24"/>
-          <w:szCs w:val="24"/>
-        </w:rPr>
-        <w:t xml:space="preserve">Justify your opinion. </w:t>
+          <w:sz w:val="20"/>
+          <w:szCs w:val="24"/>
+        </w:rPr>
+      </w:pPr>
+      <w:r>
+        <w:rPr>
+          <w:rFonts w:ascii="Arial" w:hAnsi="Arial" w:cs="Arial"/>
+          <w:sz w:val="20"/>
+          <w:szCs w:val="24"/>
+        </w:rPr>
+        <w:t xml:space="preserve">Is the course assessment strategy sufficient to measure and/or observe the students’ performance of the learning objectives? Justify your opinion. </w:t>
       </w:r>
     </w:p>
     <w:p>
@@ -741,17 +1067,17 @@
         <w:pStyle w:val="Default"/>
         <w:numPr>
           <w:ilvl w:val="1"/>
-          <w:numId w:val="14"/>
+          <w:numId w:val="15"/>
         </w:numPr>
-      </w:pPr>
-      <w:r>
-        <w:t>How will students demonstrate their achievements to you</w:t>
-      </w:r>
-      <w:r>
-        <w:t xml:space="preserve"> according to your assessment strategy</w:t>
-      </w:r>
-      <w:r>
-        <w:t xml:space="preserve">? </w:t>
+        <w:rPr>
+          <w:sz w:val="20"/>
+        </w:rPr>
+      </w:pPr>
+      <w:r>
+        <w:rPr>
+          <w:sz w:val="20"/>
+        </w:rPr>
+        <w:t xml:space="preserve">How will students demonstrate their achievements to you according to your assessment strategy? </w:t>
       </w:r>
     </w:p>
     <w:p>
@@ -759,23 +1085,17 @@
         <w:pStyle w:val="Default"/>
         <w:numPr>
           <w:ilvl w:val="1"/>
-          <w:numId w:val="14"/>
+          <w:numId w:val="15"/>
         </w:numPr>
-      </w:pPr>
-      <w:r>
-        <w:t xml:space="preserve">How will </w:t>
-      </w:r>
-      <w:r>
-        <w:t>students</w:t>
-      </w:r>
-      <w:r>
-        <w:t xml:space="preserve"> receive feedback</w:t>
-      </w:r>
-      <w:r>
-        <w:t xml:space="preserve"> according to your assessment strategy</w:t>
-      </w:r>
-      <w:r>
-        <w:t>?</w:t>
+        <w:rPr>
+          <w:sz w:val="20"/>
+        </w:rPr>
+      </w:pPr>
+      <w:r>
+        <w:rPr>
+          <w:sz w:val="20"/>
+        </w:rPr>
+        <w:t>How will students receive feedback according to your assessment strategy?</w:t>
       </w:r>
     </w:p>
     <w:p>
@@ -783,17 +1103,18 @@
         <w:pStyle w:val="Default"/>
         <w:numPr>
           <w:ilvl w:val="1"/>
-          <w:numId w:val="14"/>
+          <w:numId w:val="15"/>
         </w:numPr>
         <w:rPr>
           <w:i/>
-        </w:rPr>
-      </w:pPr>
-      <w:r>
-        <w:t>How will instructors differentiate between acceptable and unacceptable studen</w:t>
-      </w:r>
-      <w:r>
-        <w:t>t performance?</w:t>
+          <w:sz w:val="20"/>
+        </w:rPr>
+      </w:pPr>
+      <w:r>
+        <w:rPr>
+          <w:sz w:val="20"/>
+        </w:rPr>
+        <w:t>How will instructors differentiate between acceptable and unacceptable student performance?</w:t>
       </w:r>
     </w:p>
     <w:p>
@@ -801,14 +1122,14 @@
         <w:spacing w:after="0" w:line="240" w:lineRule="auto"/>
         <w:rPr>
           <w:rFonts w:ascii="Arial" w:hAnsi="Arial" w:cs="Arial"/>
-          <w:sz w:val="24"/>
-          <w:szCs w:val="24"/>
-        </w:rPr>
-      </w:pPr>
-      <w:r>
-        <w:rPr>
-          <w:rFonts w:ascii="Arial" w:hAnsi="Arial" w:cs="Arial"/>
-          <w:sz w:val="24"/>
+          <w:sz w:val="20"/>
+          <w:szCs w:val="24"/>
+        </w:rPr>
+      </w:pPr>
+      <w:r>
+        <w:rPr>
+          <w:rFonts w:ascii="Arial" w:hAnsi="Arial" w:cs="Arial"/>
+          <w:sz w:val="20"/>
           <w:szCs w:val="24"/>
         </w:rPr>
         <w:t xml:space="preserve"> </w:t>
@@ -816,15 +1137,16 @@
     </w:p>
     <w:p>
       <w:pPr>
-        <w:rPr>
-          <w:rFonts w:ascii="Arial" w:hAnsi="Arial" w:cs="Arial"/>
+        <w:spacing w:after="0" w:line="240" w:lineRule="auto"/>
+        <w:rPr>
+          <w:rFonts w:ascii="Arial" w:hAnsi="Arial" w:cs="Arial"/>
+          <w:sz w:val="20"/>
         </w:rPr>
       </w:pPr>
     </w:p>
     <w:sectPr>
       <w:pgSz w:w="12240" w:h="16340"/>
-      <w:pgMar w:top="1440" w:right="1440" w:bottom="1440" w:left="1440" w:header="720" w:footer="720" w:gutter="0"/>
-      <w:cols w:space="720"/>
+      <w:pgMar w:top="1440" w:right="1440" w:bottom="1440" w:left="1440" w:gutter="0"/>
       <w:noEndnote/>
     </w:sectPr>
   </w:body>
@@ -832,7 +1154,7 @@
 </file>
 
 <file path=word/numbering.xml><?xml version="1.0" encoding="utf-8"?>
-<w:numbering xmlns:ve="http://schemas.openxmlformats.org/markup-compatibility/2006" xmlns:o="urn:schemas-microsoft-com:office:office" xmlns:r="http://schemas.openxmlformats.org/officeDocument/2006/relationships" xmlns:m="http://schemas.openxmlformats.org/officeDocument/2006/math" xmlns:v="urn:schemas-microsoft-com:vml" xmlns:wp="http://schemas.openxmlformats.org/drawingml/2006/wordprocessingDrawing" xmlns:w10="urn:schemas-microsoft-com:office:word" xmlns:w="http://schemas.openxmlformats.org/wordprocessingml/2006/main" xmlns:wne="http://schemas.microsoft.com/office/word/2006/wordml">
+<w:numbering xmlns:mo="http://schemas.microsoft.com/office/mac/office/2008/main" xmlns:ve="http://schemas.openxmlformats.org/markup-compatibility/2006" xmlns:mv="urn:schemas-microsoft-com:mac:vml" xmlns:o="urn:schemas-microsoft-com:office:office" xmlns:r="http://schemas.openxmlformats.org/officeDocument/2006/relationships" xmlns:m="http://schemas.openxmlformats.org/officeDocument/2006/math" xmlns:v="urn:schemas-microsoft-com:vml" xmlns:wp="http://schemas.openxmlformats.org/drawingml/2006/wordprocessingDrawing" xmlns:w10="urn:schemas-microsoft-com:office:word" xmlns:w="http://schemas.openxmlformats.org/wordprocessingml/2006/main" xmlns:wne="http://schemas.microsoft.com/office/word/2006/wordml">
   <w:abstractNum w:abstractNumId="0">
     <w:nsid w:val="0AE114D2"/>
     <w:multiLevelType w:val="hybridMultilevel"/>
@@ -1578,7 +1900,7 @@
         <w:ind w:left="720" w:hanging="360"/>
       </w:pPr>
       <w:rPr>
-        <w:rFonts w:ascii="Arial" w:eastAsia="Times New Roman" w:hAnsi="Arial" w:cs="Arial"/>
+        <w:rFonts w:ascii="Arial" w:eastAsia="Times New Roman" w:hAnsi="Arial" w:cs="Symbol"/>
       </w:rPr>
     </w:lvl>
     <w:lvl w:ilvl="1" w:tplc="04090003">
@@ -1679,6 +2001,124 @@
     </w:lvl>
   </w:abstractNum>
   <w:abstractNum w:abstractNumId="7">
+    <w:nsid w:val="37A609AE"/>
+    <w:multiLevelType w:val="multilevel"/>
+    <w:tmpl w:val="04090023"/>
+    <w:styleLink w:val="ArticleSection"/>
+    <w:lvl w:ilvl="0">
+      <w:start w:val="1"/>
+      <w:numFmt w:val="upperRoman"/>
+      <w:pStyle w:val="Heading1"/>
+      <w:lvlText w:val="Article %1."/>
+      <w:lvlJc w:val="left"/>
+      <w:pPr>
+        <w:tabs>
+          <w:tab w:val="num" w:pos="1440"/>
+        </w:tabs>
+        <w:ind w:left="0" w:firstLine="0"/>
+      </w:pPr>
+    </w:lvl>
+    <w:lvl w:ilvl="1">
+      <w:start w:val="1"/>
+      <w:numFmt w:val="decimalZero"/>
+      <w:pStyle w:val="Heading2"/>
+      <w:isLgl/>
+      <w:lvlText w:val="Section %1.%2"/>
+      <w:lvlJc w:val="left"/>
+      <w:pPr>
+        <w:tabs>
+          <w:tab w:val="num" w:pos="1080"/>
+        </w:tabs>
+        <w:ind w:left="0" w:firstLine="0"/>
+      </w:pPr>
+    </w:lvl>
+    <w:lvl w:ilvl="2">
+      <w:start w:val="1"/>
+      <w:numFmt w:val="lowerLetter"/>
+      <w:pStyle w:val="Heading3"/>
+      <w:lvlText w:val="(%3)"/>
+      <w:lvlJc w:val="left"/>
+      <w:pPr>
+        <w:tabs>
+          <w:tab w:val="num" w:pos="720"/>
+        </w:tabs>
+        <w:ind w:left="720" w:hanging="432"/>
+      </w:pPr>
+    </w:lvl>
+    <w:lvl w:ilvl="3">
+      <w:start w:val="1"/>
+      <w:numFmt w:val="lowerRoman"/>
+      <w:lvlText w:val="(%4)"/>
+      <w:lvlJc w:val="right"/>
+      <w:pPr>
+        <w:tabs>
+          <w:tab w:val="num" w:pos="864"/>
+        </w:tabs>
+        <w:ind w:left="864" w:hanging="144"/>
+      </w:pPr>
+    </w:lvl>
+    <w:lvl w:ilvl="4">
+      <w:start w:val="1"/>
+      <w:numFmt w:val="decimal"/>
+      <w:lvlText w:val="%5)"/>
+      <w:lvlJc w:val="left"/>
+      <w:pPr>
+        <w:tabs>
+          <w:tab w:val="num" w:pos="1008"/>
+        </w:tabs>
+        <w:ind w:left="1008" w:hanging="432"/>
+      </w:pPr>
+    </w:lvl>
+    <w:lvl w:ilvl="5">
+      <w:start w:val="1"/>
+      <w:numFmt w:val="lowerLetter"/>
+      <w:lvlText w:val="%6)"/>
+      <w:lvlJc w:val="left"/>
+      <w:pPr>
+        <w:tabs>
+          <w:tab w:val="num" w:pos="1152"/>
+        </w:tabs>
+        <w:ind w:left="1152" w:hanging="432"/>
+      </w:pPr>
+    </w:lvl>
+    <w:lvl w:ilvl="6">
+      <w:start w:val="1"/>
+      <w:numFmt w:val="lowerRoman"/>
+      <w:lvlText w:val="%7)"/>
+      <w:lvlJc w:val="right"/>
+      <w:pPr>
+        <w:tabs>
+          <w:tab w:val="num" w:pos="1296"/>
+        </w:tabs>
+        <w:ind w:left="1296" w:hanging="288"/>
+      </w:pPr>
+    </w:lvl>
+    <w:lvl w:ilvl="7">
+      <w:start w:val="1"/>
+      <w:numFmt w:val="lowerLetter"/>
+      <w:lvlText w:val="%8."/>
+      <w:lvlJc w:val="left"/>
+      <w:pPr>
+        <w:tabs>
+          <w:tab w:val="num" w:pos="1440"/>
+        </w:tabs>
+        <w:ind w:left="1440" w:hanging="432"/>
+      </w:pPr>
+    </w:lvl>
+    <w:lvl w:ilvl="8">
+      <w:start w:val="1"/>
+      <w:numFmt w:val="lowerRoman"/>
+      <w:lvlText w:val="%9."/>
+      <w:lvlJc w:val="right"/>
+      <w:pPr>
+        <w:tabs>
+          <w:tab w:val="num" w:pos="1584"/>
+        </w:tabs>
+        <w:ind w:left="1584" w:hanging="144"/>
+      </w:pPr>
+    </w:lvl>
+  </w:abstractNum>
+  <w:abstractNum w:abstractNumId="8">
     <w:nsid w:val="4BD041EC"/>
     <w:multiLevelType w:val="hybridMultilevel"/>
     <w:tmpl w:val="703071E0"/>
@@ -1791,7 +2231,7 @@
       </w:rPr>
     </w:lvl>
   </w:abstractNum>
-  <w:abstractNum w:abstractNumId="8">
+  <w:abstractNum w:abstractNumId="9">
     <w:nsid w:val="5070132F"/>
     <w:multiLevelType w:val="hybridMultilevel"/>
     <w:tmpl w:val="8E6AFE06"/>
@@ -1904,7 +2344,7 @@
       </w:rPr>
     </w:lvl>
   </w:abstractNum>
-  <w:abstractNum w:abstractNumId="9">
+  <w:abstractNum w:abstractNumId="10">
     <w:nsid w:val="5309448A"/>
     <w:multiLevelType w:val="hybridMultilevel"/>
     <w:tmpl w:val="2012CEA8"/>
@@ -2016,7 +2456,7 @@
       </w:rPr>
     </w:lvl>
   </w:abstractNum>
-  <w:abstractNum w:abstractNumId="10">
+  <w:abstractNum w:abstractNumId="11">
     <w:nsid w:val="535E73BB"/>
     <w:multiLevelType w:val="hybridMultilevel"/>
     <w:tmpl w:val="7054BF38"/>
@@ -2129,7 +2569,7 @@
       </w:rPr>
     </w:lvl>
   </w:abstractNum>
-  <w:abstractNum w:abstractNumId="11">
+  <w:abstractNum w:abstractNumId="12">
     <w:nsid w:val="64BB21D9"/>
     <w:multiLevelType w:val="hybridMultilevel"/>
     <w:tmpl w:val="5D48F032"/>
@@ -2242,7 +2682,7 @@
       </w:rPr>
     </w:lvl>
   </w:abstractNum>
-  <w:abstractNum w:abstractNumId="12">
+  <w:abstractNum w:abstractNumId="13">
     <w:nsid w:val="693277F1"/>
     <w:multiLevelType w:val="hybridMultilevel"/>
     <w:tmpl w:val="3978018C"/>
@@ -2355,7 +2795,7 @@
       </w:rPr>
     </w:lvl>
   </w:abstractNum>
-  <w:abstractNum w:abstractNumId="13">
+  <w:abstractNum w:abstractNumId="14">
     <w:nsid w:val="7A7F2231"/>
     <w:multiLevelType w:val="hybridMultilevel"/>
     <w:tmpl w:val="8E467618"/>
@@ -2380,7 +2820,7 @@
         <w:ind w:left="1440" w:hanging="360"/>
       </w:pPr>
       <w:rPr>
-        <w:rFonts w:ascii="Arial" w:eastAsia="Times New Roman" w:hAnsi="Arial" w:cs="Arial"/>
+        <w:rFonts w:ascii="Arial" w:eastAsia="Times New Roman" w:hAnsi="Arial" w:cs="Symbol"/>
       </w:rPr>
     </w:lvl>
     <w:lvl w:ilvl="2" w:tplc="0409001B" w:tentative="1">
@@ -2472,42 +2912,45 @@
     <w:abstractNumId w:val="6"/>
   </w:num>
   <w:num w:numId="2">
+    <w:abstractNumId w:val="10"/>
+  </w:num>
+  <w:num w:numId="3">
     <w:abstractNumId w:val="9"/>
   </w:num>
-  <w:num w:numId="3">
-    <w:abstractNumId w:val="8"/>
-  </w:num>
   <w:num w:numId="4">
-    <w:abstractNumId w:val="13"/>
+    <w:abstractNumId w:val="14"/>
   </w:num>
   <w:num w:numId="5">
-    <w:abstractNumId w:val="7"/>
+    <w:abstractNumId w:val="8"/>
   </w:num>
   <w:num w:numId="6">
     <w:abstractNumId w:val="0"/>
   </w:num>
   <w:num w:numId="7">
-    <w:abstractNumId w:val="10"/>
+    <w:abstractNumId w:val="11"/>
   </w:num>
   <w:num w:numId="8">
     <w:abstractNumId w:val="2"/>
   </w:num>
   <w:num w:numId="9">
-    <w:abstractNumId w:val="12"/>
+    <w:abstractNumId w:val="13"/>
   </w:num>
   <w:num w:numId="10">
     <w:abstractNumId w:val="3"/>
   </w:num>
   <w:num w:numId="11">
-    <w:abstractNumId w:val="11"/>
+    <w:abstractNumId w:val="12"/>
   </w:num>
   <w:num w:numId="12">
     <w:abstractNumId w:val="5"/>
   </w:num>
   <w:num w:numId="13">
+    <w:abstractNumId w:val="7"/>
+  </w:num>
+  <w:num w:numId="14">
     <w:abstractNumId w:val="1"/>
   </w:num>
-  <w:num w:numId="14">
+  <w:num w:numId="15">
     <w:abstractNumId w:val="4"/>
   </w:num>
 </w:numbering>
@@ -2526,144 +2969,11 @@
     </w:rPrDefault>
     <w:pPrDefault/>
   </w:docDefaults>
-  <w:latentStyles w:defLockedState="0" w:defUIPriority="99" w:defSemiHidden="1" w:defUnhideWhenUsed="1" w:defQFormat="0" w:count="267">
-    <w:lsdException w:name="Normal" w:locked="1" w:semiHidden="0" w:uiPriority="0" w:unhideWhenUsed="0" w:qFormat="1"/>
-    <w:lsdException w:name="heading 1" w:locked="1" w:semiHidden="0" w:uiPriority="0" w:unhideWhenUsed="0" w:qFormat="1"/>
-    <w:lsdException w:name="heading 2" w:locked="1" w:uiPriority="0" w:qFormat="1"/>
-    <w:lsdException w:name="heading 3" w:locked="1" w:uiPriority="0" w:qFormat="1"/>
-    <w:lsdException w:name="heading 4" w:locked="1" w:uiPriority="0" w:qFormat="1"/>
-    <w:lsdException w:name="heading 5" w:locked="1" w:uiPriority="0" w:qFormat="1"/>
-    <w:lsdException w:name="heading 6" w:locked="1" w:uiPriority="0" w:qFormat="1"/>
-    <w:lsdException w:name="heading 7" w:locked="1" w:uiPriority="0" w:qFormat="1"/>
-    <w:lsdException w:name="heading 8" w:locked="1" w:uiPriority="0" w:qFormat="1"/>
-    <w:lsdException w:name="heading 9" w:locked="1" w:uiPriority="0" w:qFormat="1"/>
-    <w:lsdException w:name="toc 1" w:locked="1" w:semiHidden="0" w:uiPriority="0" w:unhideWhenUsed="0"/>
-    <w:lsdException w:name="toc 2" w:locked="1" w:semiHidden="0" w:uiPriority="0" w:unhideWhenUsed="0"/>
-    <w:lsdException w:name="toc 3" w:locked="1" w:semiHidden="0" w:uiPriority="0" w:unhideWhenUsed="0"/>
-    <w:lsdException w:name="toc 4" w:locked="1" w:semiHidden="0" w:uiPriority="0" w:unhideWhenUsed="0"/>
-    <w:lsdException w:name="toc 5" w:locked="1" w:semiHidden="0" w:uiPriority="0" w:unhideWhenUsed="0"/>
-    <w:lsdException w:name="toc 6" w:locked="1" w:semiHidden="0" w:uiPriority="0" w:unhideWhenUsed="0"/>
-    <w:lsdException w:name="toc 7" w:locked="1" w:semiHidden="0" w:uiPriority="0" w:unhideWhenUsed="0"/>
-    <w:lsdException w:name="toc 8" w:locked="1" w:semiHidden="0" w:uiPriority="0" w:unhideWhenUsed="0"/>
-    <w:lsdException w:name="toc 9" w:locked="1" w:semiHidden="0" w:uiPriority="0" w:unhideWhenUsed="0"/>
-    <w:lsdException w:name="caption" w:locked="1" w:uiPriority="0" w:qFormat="1"/>
-    <w:lsdException w:name="Title" w:locked="1" w:semiHidden="0" w:uiPriority="0" w:unhideWhenUsed="0" w:qFormat="1"/>
-    <w:lsdException w:name="Default Paragraph Font" w:locked="1" w:semiHidden="0" w:uiPriority="0" w:unhideWhenUsed="0"/>
-    <w:lsdException w:name="Subtitle" w:locked="1" w:semiHidden="0" w:uiPriority="0" w:unhideWhenUsed="0" w:qFormat="1"/>
-    <w:lsdException w:name="Strong" w:locked="1" w:semiHidden="0" w:uiPriority="0" w:unhideWhenUsed="0" w:qFormat="1"/>
-    <w:lsdException w:name="Emphasis" w:locked="1" w:semiHidden="0" w:uiPriority="0" w:unhideWhenUsed="0" w:qFormat="1"/>
-    <w:lsdException w:name="Table Grid" w:locked="1" w:semiHidden="0" w:uiPriority="0" w:unhideWhenUsed="0"/>
-    <w:lsdException w:name="Placeholder Text" w:unhideWhenUsed="0"/>
-    <w:lsdException w:name="No Spacing" w:semiHidden="0" w:uiPriority="1" w:unhideWhenUsed="0" w:qFormat="1"/>
-    <w:lsdException w:name="Light Shading" w:semiHidden="0" w:uiPriority="60" w:unhideWhenUsed="0"/>
-    <w:lsdException w:name="Light List" w:semiHidden="0" w:uiPriority="61" w:unhideWhenUsed="0"/>
-    <w:lsdException w:name="Light Grid" w:semiHidden="0" w:uiPriority="62" w:unhideWhenUsed="0"/>
-    <w:lsdException w:name="Medium Shading 1" w:semiHidden="0" w:uiPriority="63" w:unhideWhenUsed="0"/>
-    <w:lsdException w:name="Medium Shading 2" w:semiHidden="0" w:uiPriority="64" w:unhideWhenUsed="0"/>
-    <w:lsdException w:name="Medium List 1" w:semiHidden="0" w:uiPriority="65" w:unhideWhenUsed="0"/>
-    <w:lsdException w:name="Medium List 2" w:semiHidden="0" w:uiPriority="66" w:unhideWhenUsed="0"/>
-    <w:lsdException w:name="Medium Grid 1" w:semiHidden="0" w:uiPriority="67" w:unhideWhenUsed="0"/>
-    <w:lsdException w:name="Medium Grid 2" w:semiHidden="0" w:uiPriority="68" w:unhideWhenUsed="0"/>
-    <w:lsdException w:name="Medium Grid 3" w:semiHidden="0" w:uiPriority="69" w:unhideWhenUsed="0"/>
-    <w:lsdException w:name="Dark List" w:semiHidden="0" w:uiPriority="70" w:unhideWhenUsed="0"/>
-    <w:lsdException w:name="Colorful Shading" w:semiHidden="0" w:uiPriority="71" w:unhideWhenUsed="0"/>
-    <w:lsdException w:name="Colorful List" w:semiHidden="0" w:uiPriority="72" w:unhideWhenUsed="0"/>
-    <w:lsdException w:name="Colorful Grid" w:semiHidden="0" w:uiPriority="73" w:unhideWhenUsed="0"/>
-    <w:lsdException w:name="Light Shading Accent 1" w:semiHidden="0" w:uiPriority="60" w:unhideWhenUsed="0"/>
-    <w:lsdException w:name="Light List Accent 1" w:semiHidden="0" w:uiPriority="61" w:unhideWhenUsed="0"/>
-    <w:lsdException w:name="Light Grid Accent 1" w:semiHidden="0" w:uiPriority="62" w:unhideWhenUsed="0"/>
-    <w:lsdException w:name="Medium Shading 1 Accent 1" w:semiHidden="0" w:uiPriority="63" w:unhideWhenUsed="0"/>
-    <w:lsdException w:name="Medium Shading 2 Accent 1" w:semiHidden="0" w:uiPriority="64" w:unhideWhenUsed="0"/>
-    <w:lsdException w:name="Medium List 1 Accent 1" w:semiHidden="0" w:uiPriority="65" w:unhideWhenUsed="0"/>
-    <w:lsdException w:name="Revision" w:unhideWhenUsed="0"/>
-    <w:lsdException w:name="List Paragraph" w:semiHidden="0" w:uiPriority="34" w:unhideWhenUsed="0" w:qFormat="1"/>
-    <w:lsdException w:name="Quote" w:semiHidden="0" w:uiPriority="29" w:unhideWhenUsed="0" w:qFormat="1"/>
-    <w:lsdException w:name="Intense Quote" w:semiHidden="0" w:uiPriority="30" w:unhideWhenUsed="0" w:qFormat="1"/>
-    <w:lsdException w:name="Medium List 2 Accent 1" w:semiHidden="0" w:uiPriority="66" w:unhideWhenUsed="0"/>
-    <w:lsdException w:name="Medium Grid 1 Accent 1" w:semiHidden="0" w:uiPriority="67" w:unhideWhenUsed="0"/>
-    <w:lsdException w:name="Medium Grid 2 Accent 1" w:semiHidden="0" w:uiPriority="68" w:unhideWhenUsed="0"/>
-    <w:lsdException w:name="Medium Grid 3 Accent 1" w:semiHidden="0" w:uiPriority="69" w:unhideWhenUsed="0"/>
-    <w:lsdException w:name="Dark List Accent 1" w:semiHidden="0" w:uiPriority="70" w:unhideWhenUsed="0"/>
-    <w:lsdException w:name="Colorful Shading Accent 1" w:semiHidden="0" w:uiPriority="71" w:unhideWhenUsed="0"/>
-    <w:lsdException w:name="Colorful List Accent 1" w:semiHidden="0" w:uiPriority="72" w:unhideWhenUsed="0"/>
-    <w:lsdException w:name="Colorful Grid Accent 1" w:semiHidden="0" w:uiPriority="73" w:unhideWhenUsed="0"/>
-    <w:lsdException w:name="Light Shading Accent 2" w:semiHidden="0" w:uiPriority="60" w:unhideWhenUsed="0"/>
-    <w:lsdException w:name="Light List Accent 2" w:semiHidden="0" w:uiPriority="61" w:unhideWhenUsed="0"/>
-    <w:lsdException w:name="Light Grid Accent 2" w:semiHidden="0" w:uiPriority="62" w:unhideWhenUsed="0"/>
-    <w:lsdException w:name="Medium Shading 1 Accent 2" w:semiHidden="0" w:uiPriority="63" w:unhideWhenUsed="0"/>
-    <w:lsdException w:name="Medium Shading 2 Accent 2" w:semiHidden="0" w:uiPriority="64" w:unhideWhenUsed="0"/>
-    <w:lsdException w:name="Medium List 1 Accent 2" w:semiHidden="0" w:uiPriority="65" w:unhideWhenUsed="0"/>
-    <w:lsdException w:name="Medium List 2 Accent 2" w:semiHidden="0" w:uiPriority="66" w:unhideWhenUsed="0"/>
-    <w:lsdException w:name="Medium Grid 1 Accent 2" w:semiHidden="0" w:uiPriority="67" w:unhideWhenUsed="0"/>
-    <w:lsdException w:name="Medium Grid 2 Accent 2" w:semiHidden="0" w:uiPriority="68" w:unhideWhenUsed="0"/>
-    <w:lsdException w:name="Medium Grid 3 Accent 2" w:semiHidden="0" w:uiPriority="69" w:unhideWhenUsed="0"/>
-    <w:lsdException w:name="Dark List Accent 2" w:semiHidden="0" w:uiPriority="70" w:unhideWhenUsed="0"/>
-    <w:lsdException w:name="Colorful Shading Accent 2" w:semiHidden="0" w:uiPriority="71" w:unhideWhenUsed="0"/>
-    <w:lsdException w:name="Colorful List Accent 2" w:semiHidden="0" w:uiPriority="72" w:unhideWhenUsed="0"/>
-    <w:lsdException w:name="Colorful Grid Accent 2" w:semiHidden="0" w:uiPriority="73" w:unhideWhenUsed="0"/>
-    <w:lsdException w:name="Light Shading Accent 3" w:semiHidden="0" w:uiPriority="60" w:unhideWhenUsed="0"/>
-    <w:lsdException w:name="Light List Accent 3" w:semiHidden="0" w:uiPriority="61" w:unhideWhenUsed="0"/>
-    <w:lsdException w:name="Light Grid Accent 3" w:semiHidden="0" w:uiPriority="62" w:unhideWhenUsed="0"/>
-    <w:lsdException w:name="Medium Shading 1 Accent 3" w:semiHidden="0" w:uiPriority="63" w:unhideWhenUsed="0"/>
-    <w:lsdException w:name="Medium Shading 2 Accent 3" w:semiHidden="0" w:uiPriority="64" w:unhideWhenUsed="0"/>
-    <w:lsdException w:name="Medium List 1 Accent 3" w:semiHidden="0" w:uiPriority="65" w:unhideWhenUsed="0"/>
-    <w:lsdException w:name="Medium List 2 Accent 3" w:semiHidden="0" w:uiPriority="66" w:unhideWhenUsed="0"/>
-    <w:lsdException w:name="Medium Grid 1 Accent 3" w:semiHidden="0" w:uiPriority="67" w:unhideWhenUsed="0"/>
-    <w:lsdException w:name="Medium Grid 2 Accent 3" w:semiHidden="0" w:uiPriority="68" w:unhideWhenUsed="0"/>
-    <w:lsdException w:name="Medium Grid 3 Accent 3" w:semiHidden="0" w:uiPriority="69" w:unhideWhenUsed="0"/>
-    <w:lsdException w:name="Dark List Accent 3" w:semiHidden="0" w:uiPriority="70" w:unhideWhenUsed="0"/>
-    <w:lsdException w:name="Colorful Shading Accent 3" w:semiHidden="0" w:uiPriority="71" w:unhideWhenUsed="0"/>
-    <w:lsdException w:name="Colorful List Accent 3" w:semiHidden="0" w:uiPriority="72" w:unhideWhenUsed="0"/>
-    <w:lsdException w:name="Colorful Grid Accent 3" w:semiHidden="0" w:uiPriority="73" w:unhideWhenUsed="0"/>
-    <w:lsdException w:name="Light Shading Accent 4" w:semiHidden="0" w:uiPriority="60" w:unhideWhenUsed="0"/>
-    <w:lsdException w:name="Light List Accent 4" w:semiHidden="0" w:uiPriority="61" w:unhideWhenUsed="0"/>
-    <w:lsdException w:name="Light Grid Accent 4" w:semiHidden="0" w:uiPriority="62" w:unhideWhenUsed="0"/>
-    <w:lsdException w:name="Medium Shading 1 Accent 4" w:semiHidden="0" w:uiPriority="63" w:unhideWhenUsed="0"/>
-    <w:lsdException w:name="Medium Shading 2 Accent 4" w:semiHidden="0" w:uiPriority="64" w:unhideWhenUsed="0"/>
-    <w:lsdException w:name="Medium List 1 Accent 4" w:semiHidden="0" w:uiPriority="65" w:unhideWhenUsed="0"/>
-    <w:lsdException w:name="Medium List 2 Accent 4" w:semiHidden="0" w:uiPriority="66" w:unhideWhenUsed="0"/>
-    <w:lsdException w:name="Medium Grid 1 Accent 4" w:semiHidden="0" w:uiPriority="67" w:unhideWhenUsed="0"/>
-    <w:lsdException w:name="Medium Grid 2 Accent 4" w:semiHidden="0" w:uiPriority="68" w:unhideWhenUsed="0"/>
-    <w:lsdException w:name="Medium Grid 3 Accent 4" w:semiHidden="0" w:uiPriority="69" w:unhideWhenUsed="0"/>
-    <w:lsdException w:name="Dark List Accent 4" w:semiHidden="0" w:uiPriority="70" w:unhideWhenUsed="0"/>
-    <w:lsdException w:name="Colorful Shading Accent 4" w:semiHidden="0" w:uiPriority="71" w:unhideWhenUsed="0"/>
-    <w:lsdException w:name="Colorful List Accent 4" w:semiHidden="0" w:uiPriority="72" w:unhideWhenUsed="0"/>
-    <w:lsdException w:name="Colorful Grid Accent 4" w:semiHidden="0" w:uiPriority="73" w:unhideWhenUsed="0"/>
-    <w:lsdException w:name="Light Shading Accent 5" w:semiHidden="0" w:uiPriority="60" w:unhideWhenUsed="0"/>
-    <w:lsdException w:name="Light List Accent 5" w:semiHidden="0" w:uiPriority="61" w:unhideWhenUsed="0"/>
-    <w:lsdException w:name="Light Grid Accent 5" w:semiHidden="0" w:uiPriority="62" w:unhideWhenUsed="0"/>
-    <w:lsdException w:name="Medium Shading 1 Accent 5" w:semiHidden="0" w:uiPriority="63" w:unhideWhenUsed="0"/>
-    <w:lsdException w:name="Medium Shading 2 Accent 5" w:semiHidden="0" w:uiPriority="64" w:unhideWhenUsed="0"/>
-    <w:lsdException w:name="Medium List 1 Accent 5" w:semiHidden="0" w:uiPriority="65" w:unhideWhenUsed="0"/>
-    <w:lsdException w:name="Medium List 2 Accent 5" w:semiHidden="0" w:uiPriority="66" w:unhideWhenUsed="0"/>
-    <w:lsdException w:name="Medium Grid 1 Accent 5" w:semiHidden="0" w:uiPriority="67" w:unhideWhenUsed="0"/>
-    <w:lsdException w:name="Medium Grid 2 Accent 5" w:semiHidden="0" w:uiPriority="68" w:unhideWhenUsed="0"/>
-    <w:lsdException w:name="Medium Grid 3 Accent 5" w:semiHidden="0" w:uiPriority="69" w:unhideWhenUsed="0"/>
-    <w:lsdException w:name="Dark List Accent 5" w:semiHidden="0" w:uiPriority="70" w:unhideWhenUsed="0"/>
-    <w:lsdException w:name="Colorful Shading Accent 5" w:semiHidden="0" w:uiPriority="71" w:unhideWhenUsed="0"/>
-    <w:lsdException w:name="Colorful List Accent 5" w:semiHidden="0" w:uiPriority="72" w:unhideWhenUsed="0"/>
-    <w:lsdException w:name="Colorful Grid Accent 5" w:semiHidden="0" w:uiPriority="73" w:unhideWhenUsed="0"/>
-    <w:lsdException w:name="Light Shading Accent 6" w:semiHidden="0" w:uiPriority="60" w:unhideWhenUsed="0"/>
-    <w:lsdException w:name="Light List Accent 6" w:semiHidden="0" w:uiPriority="61" w:unhideWhenUsed="0"/>
-    <w:lsdException w:name="Light Grid Accent 6" w:semiHidden="0" w:uiPriority="62" w:unhideWhenUsed="0"/>
-    <w:lsdException w:name="Medium Shading 1 Accent 6" w:semiHidden="0" w:uiPriority="63" w:unhideWhenUsed="0"/>
-    <w:lsdException w:name="Medium Shading 2 Accent 6" w:semiHidden="0" w:uiPriority="64" w:unhideWhenUsed="0"/>
-    <w:lsdException w:name="Medium List 1 Accent 6" w:semiHidden="0" w:uiPriority="65" w:unhideWhenUsed="0"/>
-    <w:lsdException w:name="Medium List 2 Accent 6" w:semiHidden="0" w:uiPriority="66" w:unhideWhenUsed="0"/>
-    <w:lsdException w:name="Medium Grid 1 Accent 6" w:semiHidden="0" w:uiPriority="67" w:unhideWhenUsed="0"/>
-    <w:lsdException w:name="Medium Grid 2 Accent 6" w:semiHidden="0" w:uiPriority="68" w:unhideWhenUsed="0"/>
-    <w:lsdException w:name="Medium Grid 3 Accent 6" w:semiHidden="0" w:uiPriority="69" w:unhideWhenUsed="0"/>
-    <w:lsdException w:name="Dark List Accent 6" w:semiHidden="0" w:uiPriority="70" w:unhideWhenUsed="0"/>
-    <w:lsdException w:name="Colorful Shading Accent 6" w:semiHidden="0" w:uiPriority="71" w:unhideWhenUsed="0"/>
-    <w:lsdException w:name="Colorful List Accent 6" w:semiHidden="0" w:uiPriority="72" w:unhideWhenUsed="0"/>
-    <w:lsdException w:name="Colorful Grid Accent 6" w:semiHidden="0" w:uiPriority="73" w:unhideWhenUsed="0"/>
-    <w:lsdException w:name="Subtle Emphasis" w:semiHidden="0" w:uiPriority="19" w:unhideWhenUsed="0" w:qFormat="1"/>
-    <w:lsdException w:name="Intense Emphasis" w:semiHidden="0" w:uiPriority="21" w:unhideWhenUsed="0" w:qFormat="1"/>
-    <w:lsdException w:name="Subtle Reference" w:semiHidden="0" w:uiPriority="31" w:unhideWhenUsed="0" w:qFormat="1"/>
-    <w:lsdException w:name="Intense Reference" w:semiHidden="0" w:uiPriority="32" w:unhideWhenUsed="0" w:qFormat="1"/>
-    <w:lsdException w:name="Book Title" w:semiHidden="0" w:uiPriority="33" w:unhideWhenUsed="0" w:qFormat="1"/>
-    <w:lsdException w:name="Bibliography" w:uiPriority="37"/>
-    <w:lsdException w:name="TOC Heading" w:uiPriority="39" w:qFormat="1"/>
+  <w:latentStyles w:defLockedState="0" w:defUIPriority="0" w:defSemiHidden="0" w:defUnhideWhenUsed="0" w:defQFormat="0" w:count="276">
+    <w:lsdException w:name="heading 1" w:qFormat="1"/>
+    <w:lsdException w:name="heading 2" w:qFormat="1"/>
+    <w:lsdException w:name="heading 3" w:qFormat="1"/>
+    <w:lsdException w:name="List Paragraph" w:uiPriority="99" w:qFormat="1"/>
   </w:latentStyles>
   <w:style w:type="paragraph" w:default="1" w:styleId="Normal">
     <w:name w:val="Normal"/>
@@ -2676,14 +2986,190 @@
       <w:rFonts w:eastAsia="Times New Roman"/>
     </w:rPr>
   </w:style>
+  <w:style w:type="paragraph" w:styleId="Heading1">
+    <w:name w:val="heading 1"/>
+    <w:basedOn w:val="Normal"/>
+    <w:next w:val="Normal"/>
+    <w:link w:val="Heading1Char"/>
+    <w:qFormat/>
+    <w:rsid w:val="00040B9A"/>
+    <w:pPr>
+      <w:keepNext/>
+      <w:numPr>
+        <w:numId w:val="13"/>
+      </w:numPr>
+      <w:spacing w:before="240" w:after="60" w:line="240" w:lineRule="auto"/>
+      <w:outlineLvl w:val="0"/>
+    </w:pPr>
+    <w:rPr>
+      <w:rFonts w:ascii="Arial" w:hAnsi="Arial" w:cs="Arial"/>
+      <w:b/>
+      <w:bCs/>
+      <w:kern w:val="32"/>
+      <w:sz w:val="32"/>
+      <w:szCs w:val="32"/>
+    </w:rPr>
+  </w:style>
+  <w:style w:type="paragraph" w:styleId="Heading2">
+    <w:name w:val="heading 2"/>
+    <w:basedOn w:val="Normal"/>
+    <w:next w:val="Normal"/>
+    <w:link w:val="Heading2Char"/>
+    <w:qFormat/>
+    <w:rsid w:val="00040B9A"/>
+    <w:pPr>
+      <w:keepNext/>
+      <w:numPr>
+        <w:ilvl w:val="1"/>
+        <w:numId w:val="13"/>
+      </w:numPr>
+      <w:spacing w:before="240" w:after="60" w:line="240" w:lineRule="auto"/>
+      <w:outlineLvl w:val="1"/>
+    </w:pPr>
+    <w:rPr>
+      <w:rFonts w:ascii="Arial" w:hAnsi="Arial" w:cs="Arial"/>
+      <w:b/>
+      <w:bCs/>
+      <w:i/>
+      <w:iCs/>
+      <w:sz w:val="28"/>
+      <w:szCs w:val="28"/>
+    </w:rPr>
+  </w:style>
+  <w:style w:type="paragraph" w:styleId="Heading3">
+    <w:name w:val="heading 3"/>
+    <w:basedOn w:val="Normal"/>
+    <w:next w:val="Normal"/>
+    <w:link w:val="Heading3Char"/>
+    <w:qFormat/>
+    <w:rsid w:val="00040B9A"/>
+    <w:pPr>
+      <w:keepNext/>
+      <w:numPr>
+        <w:ilvl w:val="2"/>
+        <w:numId w:val="13"/>
+      </w:numPr>
+      <w:spacing w:before="240" w:after="60" w:line="240" w:lineRule="auto"/>
+      <w:outlineLvl w:val="2"/>
+    </w:pPr>
+    <w:rPr>
+      <w:rFonts w:ascii="Arial" w:hAnsi="Arial" w:cs="Arial"/>
+      <w:b/>
+      <w:bCs/>
+      <w:sz w:val="26"/>
+      <w:szCs w:val="26"/>
+    </w:rPr>
+  </w:style>
+  <w:style w:type="paragraph" w:styleId="Heading4">
+    <w:name w:val="heading 4"/>
+    <w:basedOn w:val="Normal"/>
+    <w:next w:val="Normal"/>
+    <w:link w:val="Heading4Char"/>
+    <w:rsid w:val="00040B9A"/>
+    <w:pPr>
+      <w:keepNext/>
+      <w:spacing w:before="240" w:after="60"/>
+      <w:outlineLvl w:val="3"/>
+    </w:pPr>
+    <w:rPr>
+      <w:rFonts w:asciiTheme="minorHAnsi" w:eastAsiaTheme="minorEastAsia" w:hAnsiTheme="minorHAnsi" w:cstheme="minorBidi"/>
+      <w:b/>
+      <w:bCs/>
+      <w:sz w:val="28"/>
+      <w:szCs w:val="28"/>
+    </w:rPr>
+  </w:style>
+  <w:style w:type="paragraph" w:styleId="Heading5">
+    <w:name w:val="heading 5"/>
+    <w:basedOn w:val="Normal"/>
+    <w:next w:val="Normal"/>
+    <w:link w:val="Heading5Char"/>
+    <w:rsid w:val="00040B9A"/>
+    <w:pPr>
+      <w:spacing w:before="240" w:after="60"/>
+      <w:outlineLvl w:val="4"/>
+    </w:pPr>
+    <w:rPr>
+      <w:rFonts w:asciiTheme="minorHAnsi" w:eastAsiaTheme="minorEastAsia" w:hAnsiTheme="minorHAnsi" w:cstheme="minorBidi"/>
+      <w:b/>
+      <w:bCs/>
+      <w:i/>
+      <w:iCs/>
+      <w:sz w:val="26"/>
+      <w:szCs w:val="26"/>
+    </w:rPr>
+  </w:style>
+  <w:style w:type="paragraph" w:styleId="Heading6">
+    <w:name w:val="heading 6"/>
+    <w:basedOn w:val="Normal"/>
+    <w:next w:val="Normal"/>
+    <w:link w:val="Heading6Char"/>
+    <w:rsid w:val="00040B9A"/>
+    <w:pPr>
+      <w:spacing w:before="240" w:after="60"/>
+      <w:outlineLvl w:val="5"/>
+    </w:pPr>
+    <w:rPr>
+      <w:rFonts w:asciiTheme="minorHAnsi" w:eastAsiaTheme="minorEastAsia" w:hAnsiTheme="minorHAnsi" w:cstheme="minorBidi"/>
+      <w:b/>
+      <w:bCs/>
+    </w:rPr>
+  </w:style>
+  <w:style w:type="paragraph" w:styleId="Heading7">
+    <w:name w:val="heading 7"/>
+    <w:basedOn w:val="Normal"/>
+    <w:next w:val="Normal"/>
+    <w:link w:val="Heading7Char"/>
+    <w:rsid w:val="00040B9A"/>
+    <w:pPr>
+      <w:spacing w:before="240" w:after="60"/>
+      <w:outlineLvl w:val="6"/>
+    </w:pPr>
+    <w:rPr>
+      <w:rFonts w:asciiTheme="minorHAnsi" w:eastAsiaTheme="minorEastAsia" w:hAnsiTheme="minorHAnsi" w:cstheme="minorBidi"/>
+      <w:sz w:val="24"/>
+      <w:szCs w:val="24"/>
+    </w:rPr>
+  </w:style>
+  <w:style w:type="paragraph" w:styleId="Heading8">
+    <w:name w:val="heading 8"/>
+    <w:basedOn w:val="Normal"/>
+    <w:next w:val="Normal"/>
+    <w:link w:val="Heading8Char"/>
+    <w:rsid w:val="00040B9A"/>
+    <w:pPr>
+      <w:spacing w:before="240" w:after="60"/>
+      <w:outlineLvl w:val="7"/>
+    </w:pPr>
+    <w:rPr>
+      <w:rFonts w:asciiTheme="minorHAnsi" w:eastAsiaTheme="minorEastAsia" w:hAnsiTheme="minorHAnsi" w:cstheme="minorBidi"/>
+      <w:i/>
+      <w:iCs/>
+      <w:sz w:val="24"/>
+      <w:szCs w:val="24"/>
+    </w:rPr>
+  </w:style>
+  <w:style w:type="paragraph" w:styleId="Heading9">
+    <w:name w:val="heading 9"/>
+    <w:basedOn w:val="Normal"/>
+    <w:next w:val="Normal"/>
+    <w:link w:val="Heading9Char"/>
+    <w:rsid w:val="00040B9A"/>
+    <w:pPr>
+      <w:spacing w:before="240" w:after="60"/>
+      <w:outlineLvl w:val="8"/>
+    </w:pPr>
+    <w:rPr>
+      <w:rFonts w:asciiTheme="majorHAnsi" w:eastAsiaTheme="majorEastAsia" w:hAnsiTheme="majorHAnsi" w:cstheme="majorBidi"/>
+    </w:rPr>
+  </w:style>
   <w:style w:type="character" w:default="1" w:styleId="DefaultParagraphFont">
     <w:name w:val="Default Paragraph Font"/>
-    <w:uiPriority w:val="99"/>
     <w:semiHidden/>
+    <w:unhideWhenUsed/>
   </w:style>
   <w:style w:type="table" w:default="1" w:styleId="TableNormal">
     <w:name w:val="Normal Table"/>
-    <w:uiPriority w:val="99"/>
     <w:semiHidden/>
     <w:unhideWhenUsed/>
     <w:qFormat/>
@@ -2699,7 +3185,6 @@
   </w:style>
   <w:style w:type="numbering" w:default="1" w:styleId="NoList">
     <w:name w:val="No List"/>
-    <w:uiPriority w:val="99"/>
     <w:semiHidden/>
     <w:unhideWhenUsed/>
   </w:style>
@@ -2752,46 +3237,140 @@
       <w:color w:val="auto"/>
     </w:rPr>
   </w:style>
-  <w:style w:type="paragraph" w:styleId="Header">
-    <w:name w:val="header"/>
-    <w:basedOn w:val="Normal"/>
-    <w:link w:val="HeaderChar"/>
-    <w:uiPriority w:val="99"/>
-    <w:rsid w:val="00C97128"/>
-    <w:pPr>
-      <w:tabs>
-        <w:tab w:val="center" w:pos="4320"/>
-        <w:tab w:val="right" w:pos="8640"/>
-      </w:tabs>
-      <w:spacing w:after="0" w:line="240" w:lineRule="auto"/>
-    </w:pPr>
+  <w:style w:type="character" w:customStyle="1" w:styleId="Heading1Char">
+    <w:name w:val="Heading 1 Char"/>
+    <w:basedOn w:val="DefaultParagraphFont"/>
+    <w:link w:val="Heading1"/>
+    <w:rsid w:val="00040B9A"/>
     <w:rPr>
-      <w:rFonts w:ascii="Times New Roman" w:eastAsia="Calibri" w:hAnsi="Times New Roman"/>
+      <w:rFonts w:ascii="Arial" w:eastAsia="Times New Roman" w:hAnsi="Arial" w:cs="Arial"/>
+      <w:b/>
+      <w:bCs/>
+      <w:kern w:val="32"/>
+      <w:sz w:val="32"/>
+      <w:szCs w:val="32"/>
+    </w:rPr>
+  </w:style>
+  <w:style w:type="character" w:customStyle="1" w:styleId="Heading2Char">
+    <w:name w:val="Heading 2 Char"/>
+    <w:basedOn w:val="DefaultParagraphFont"/>
+    <w:link w:val="Heading2"/>
+    <w:rsid w:val="00040B9A"/>
+    <w:rPr>
+      <w:rFonts w:ascii="Arial" w:eastAsia="Times New Roman" w:hAnsi="Arial" w:cs="Arial"/>
+      <w:b/>
+      <w:bCs/>
+      <w:i/>
+      <w:iCs/>
+      <w:sz w:val="28"/>
+      <w:szCs w:val="28"/>
+    </w:rPr>
+  </w:style>
+  <w:style w:type="character" w:customStyle="1" w:styleId="Heading3Char">
+    <w:name w:val="Heading 3 Char"/>
+    <w:basedOn w:val="DefaultParagraphFont"/>
+    <w:link w:val="Heading3"/>
+    <w:rsid w:val="00040B9A"/>
+    <w:rPr>
+      <w:rFonts w:ascii="Arial" w:eastAsia="Times New Roman" w:hAnsi="Arial" w:cs="Arial"/>
+      <w:b/>
+      <w:bCs/>
+      <w:sz w:val="26"/>
+      <w:szCs w:val="26"/>
+    </w:rPr>
+  </w:style>
+  <w:style w:type="character" w:customStyle="1" w:styleId="Heading4Char">
+    <w:name w:val="Heading 4 Char"/>
+    <w:basedOn w:val="DefaultParagraphFont"/>
+    <w:link w:val="Heading4"/>
+    <w:rsid w:val="00040B9A"/>
+    <w:rPr>
+      <w:rFonts w:asciiTheme="minorHAnsi" w:eastAsiaTheme="minorEastAsia" w:hAnsiTheme="minorHAnsi" w:cstheme="minorBidi"/>
+      <w:b/>
+      <w:bCs/>
+      <w:sz w:val="28"/>
+      <w:szCs w:val="28"/>
+    </w:rPr>
+  </w:style>
+  <w:style w:type="character" w:customStyle="1" w:styleId="Heading5Char">
+    <w:name w:val="Heading 5 Char"/>
+    <w:basedOn w:val="DefaultParagraphFont"/>
+    <w:link w:val="Heading5"/>
+    <w:rsid w:val="00040B9A"/>
+    <w:rPr>
+      <w:rFonts w:asciiTheme="minorHAnsi" w:eastAsiaTheme="minorEastAsia" w:hAnsiTheme="minorHAnsi" w:cstheme="minorBidi"/>
+      <w:b/>
+      <w:bCs/>
+      <w:i/>
+      <w:iCs/>
+      <w:sz w:val="26"/>
+      <w:szCs w:val="26"/>
+    </w:rPr>
+  </w:style>
+  <w:style w:type="character" w:customStyle="1" w:styleId="Heading6Char">
+    <w:name w:val="Heading 6 Char"/>
+    <w:basedOn w:val="DefaultParagraphFont"/>
+    <w:link w:val="Heading6"/>
+    <w:rsid w:val="00040B9A"/>
+    <w:rPr>
+      <w:rFonts w:asciiTheme="minorHAnsi" w:eastAsiaTheme="minorEastAsia" w:hAnsiTheme="minorHAnsi" w:cstheme="minorBidi"/>
+      <w:b/>
+      <w:bCs/>
+    </w:rPr>
+  </w:style>
+  <w:style w:type="character" w:customStyle="1" w:styleId="Heading7Char">
+    <w:name w:val="Heading 7 Char"/>
+    <w:basedOn w:val="DefaultParagraphFont"/>
+    <w:link w:val="Heading7"/>
+    <w:rsid w:val="00040B9A"/>
+    <w:rPr>
+      <w:rFonts w:asciiTheme="minorHAnsi" w:eastAsiaTheme="minorEastAsia" w:hAnsiTheme="minorHAnsi" w:cstheme="minorBidi"/>
       <w:sz w:val="24"/>
       <w:szCs w:val="24"/>
     </w:rPr>
   </w:style>
-  <w:style w:type="character" w:customStyle="1" w:styleId="HeaderChar">
-    <w:name w:val="Header Char"/>
+  <w:style w:type="character" w:customStyle="1" w:styleId="Heading8Char">
+    <w:name w:val="Heading 8 Char"/>
     <w:basedOn w:val="DefaultParagraphFont"/>
-    <w:link w:val="Header"/>
-    <w:uiPriority w:val="99"/>
-    <w:semiHidden/>
-    <w:rsid w:val="00B5777C"/>
+    <w:link w:val="Heading8"/>
+    <w:rsid w:val="00040B9A"/>
     <w:rPr>
-      <w:rFonts w:eastAsia="Times New Roman"/>
+      <w:rFonts w:asciiTheme="minorHAnsi" w:eastAsiaTheme="minorEastAsia" w:hAnsiTheme="minorHAnsi" w:cstheme="minorBidi"/>
+      <w:i/>
+      <w:iCs/>
+      <w:sz w:val="24"/>
+      <w:szCs w:val="24"/>
     </w:rPr>
+  </w:style>
+  <w:style w:type="character" w:customStyle="1" w:styleId="Heading9Char">
+    <w:name w:val="Heading 9 Char"/>
+    <w:basedOn w:val="DefaultParagraphFont"/>
+    <w:link w:val="Heading9"/>
+    <w:rsid w:val="00040B9A"/>
+    <w:rPr>
+      <w:rFonts w:asciiTheme="majorHAnsi" w:eastAsiaTheme="majorEastAsia" w:hAnsiTheme="majorHAnsi" w:cstheme="majorBidi"/>
+    </w:rPr>
+  </w:style>
+  <w:style w:type="numbering" w:styleId="ArticleSection">
+    <w:name w:val="Outline List 3"/>
+    <w:basedOn w:val="NoList"/>
+    <w:rsid w:val="00040B9A"/>
+    <w:pPr>
+      <w:numPr>
+        <w:numId w:val="13"/>
+      </w:numPr>
+    </w:pPr>
   </w:style>
   <w:style w:type="paragraph" w:customStyle="1" w:styleId="EnspireBodyText">
     <w:name w:val="Enspire Body Text"/>
     <w:link w:val="EnspireBodyTextChar"/>
     <w:uiPriority w:val="99"/>
-    <w:rsid w:val="00C97128"/>
+    <w:rsid w:val="00040B9A"/>
     <w:pPr>
       <w:spacing w:after="120" w:line="288" w:lineRule="auto"/>
     </w:pPr>
     <w:rPr>
-      <w:rFonts w:ascii="Arial" w:hAnsi="Arial" w:cs="Arial"/>
+      <w:rFonts w:ascii="Arial" w:eastAsia="Times New Roman" w:hAnsi="Arial" w:cs="Arial"/>
       <w:bCs/>
       <w:sz w:val="20"/>
       <w:szCs w:val="19"/>
@@ -2802,14 +3381,12 @@
     <w:basedOn w:val="DefaultParagraphFont"/>
     <w:link w:val="EnspireBodyText"/>
     <w:uiPriority w:val="99"/>
-    <w:locked/>
-    <w:rsid w:val="00C97128"/>
+    <w:rsid w:val="00040B9A"/>
     <w:rPr>
-      <w:rFonts w:ascii="Arial" w:hAnsi="Arial" w:cs="Arial"/>
+      <w:rFonts w:ascii="Arial" w:eastAsia="Times New Roman" w:hAnsi="Arial" w:cs="Arial"/>
       <w:bCs/>
-      <w:sz w:val="19"/>
+      <w:sz w:val="20"/>
       <w:szCs w:val="19"/>
-      <w:lang w:val="en-US" w:eastAsia="en-US" w:bidi="ar-SA"/>
     </w:rPr>
   </w:style>
 </w:styles>

--- a/DAU-FPD200/trunk/preprod/content-dev/Script-Styleboards 1/DAU FPD200 Lesson 2 Assignment.docx
+++ b/DAU-FPD200/trunk/preprod/content-dev/Script-Styleboards 1/DAU FPD200 Lesson 2 Assignment.docx
@@ -1,6 +1,6 @@
 
 <file path=word/document.xml><?xml version="1.0" encoding="utf-8"?>
-<w:document xmlns:mo="http://schemas.microsoft.com/office/mac/office/2008/main" xmlns:ve="http://schemas.openxmlformats.org/markup-compatibility/2006" xmlns:mv="urn:schemas-microsoft-com:mac:vml" xmlns:o="urn:schemas-microsoft-com:office:office" xmlns:r="http://schemas.openxmlformats.org/officeDocument/2006/relationships" xmlns:m="http://schemas.openxmlformats.org/officeDocument/2006/math" xmlns:v="urn:schemas-microsoft-com:vml" xmlns:wp="http://schemas.openxmlformats.org/drawingml/2006/wordprocessingDrawing" xmlns:w10="urn:schemas-microsoft-com:office:word" xmlns:w="http://schemas.openxmlformats.org/wordprocessingml/2006/main" xmlns:wne="http://schemas.microsoft.com/office/word/2006/wordml" ve:Ignorable="mv" ve:PreserveAttributes="mv:*">
+<w:document xmlns:ve="http://schemas.openxmlformats.org/markup-compatibility/2006" xmlns:o="urn:schemas-microsoft-com:office:office" xmlns:r="http://schemas.openxmlformats.org/officeDocument/2006/relationships" xmlns:m="http://schemas.openxmlformats.org/officeDocument/2006/math" xmlns:v="urn:schemas-microsoft-com:vml" xmlns:wp="http://schemas.openxmlformats.org/drawingml/2006/wordprocessingDrawing" xmlns:w10="urn:schemas-microsoft-com:office:word" xmlns:w="http://schemas.openxmlformats.org/wordprocessingml/2006/main" xmlns:wne="http://schemas.microsoft.com/office/word/2006/wordml">
   <w:body>
     <w:tbl>
       <w:tblPr>
@@ -70,7 +70,7 @@
                   <v:path o:extrusionok="f" gradientshapeok="t" o:connecttype="rect"/>
                   <o:lock v:ext="edit" aspectratio="t"/>
                 </v:shapetype>
-                <v:shape id="_x0000_s1027" type="#_x0000_t75" style="position:absolute;margin-left:-9pt;margin-top:-9.25pt;width:135pt;height:56.3pt;z-index:251660288" wrapcoords="-107 0 -107 21343 21600 21343 21600 0 -107 0" o:allowoverlap="f">
+                <v:shape id="_x0000_s1027" type="#_x0000_t75" style="position:absolute;margin-left:-9pt;margin-top:-9.25pt;width:135pt;height:56.3pt;z-index:1" wrapcoords="-107 0 -107 21343 21600 21343 21600 0 -107 0" o:allowoverlap="f">
                   <v:imagedata r:id="rId5" o:title="enspire_logo_600x187"/>
                 </v:shape>
               </w:pict>
@@ -153,7 +153,6 @@
                 <w:szCs w:val="18"/>
               </w:rPr>
             </w:pPr>
-            <w:proofErr w:type="gramStart"/>
             <w:r>
               <w:rPr>
                 <w:rFonts w:ascii="Arial" w:hAnsi="Arial" w:cs="Arial"/>
@@ -162,7 +161,6 @@
               </w:rPr>
               <w:t>debra.moore@dau.mil</w:t>
             </w:r>
-            <w:proofErr w:type="gramEnd"/>
           </w:p>
           <w:p>
             <w:pPr>
@@ -260,7 +258,6 @@
               </w:rPr>
               <w:t xml:space="preserve"> </w:t>
             </w:r>
-            <w:proofErr w:type="gramStart"/>
             <w:r>
               <w:rPr>
                 <w:rFonts w:ascii="Arial" w:hAnsi="Arial" w:cs="Arial"/>
@@ -277,7 +274,6 @@
               </w:rPr>
               <w:t>@enspire.com</w:t>
             </w:r>
-            <w:proofErr w:type="gramEnd"/>
           </w:p>
           <w:p>
             <w:pPr>
@@ -424,6 +420,7 @@
           <w:szCs w:val="24"/>
         </w:rPr>
       </w:pPr>
+      <w:commentRangeStart w:id="11"/>
       <w:r>
         <w:rPr>
           <w:rFonts w:ascii="Arial" w:hAnsi="Arial" w:cs="Arial"/>
@@ -431,7 +428,23 @@
           <w:sz w:val="20"/>
           <w:szCs w:val="24"/>
         </w:rPr>
-        <w:t xml:space="preserve">Items you need to complete this </w:t>
+        <w:t>Items</w:t>
+      </w:r>
+      <w:commentRangeEnd w:id="11"/>
+      <w:r>
+        <w:rPr>
+          <w:rStyle w:val="CommentReference"/>
+        </w:rPr>
+        <w:commentReference w:id="11"/>
+      </w:r>
+      <w:r>
+        <w:rPr>
+          <w:rFonts w:ascii="Arial" w:hAnsi="Arial" w:cs="Arial"/>
+          <w:b/>
+          <w:sz w:val="20"/>
+          <w:szCs w:val="24"/>
+        </w:rPr>
+        <w:t xml:space="preserve"> you need to complete this </w:t>
       </w:r>
       <w:r>
         <w:rPr>
@@ -485,8 +498,90 @@
           <w:sz w:val="20"/>
           <w:szCs w:val="24"/>
         </w:rPr>
-        <w:t>The ‘Writing Learning Objectives’ refresher reading under the References tab on Blackboard.</w:t>
-      </w:r>
+        <w:t xml:space="preserve">The </w:t>
+      </w:r>
+      <w:del w:id="12" w:author=" Monika Bustamante" w:date="2011-10-21T14:04:00Z">
+        <w:r>
+          <w:rPr>
+            <w:rFonts w:ascii="Arial" w:hAnsi="Arial" w:cs="Arial"/>
+            <w:sz w:val="20"/>
+            <w:szCs w:val="24"/>
+          </w:rPr>
+          <w:delText>‘</w:delText>
+        </w:r>
+      </w:del>
+      <w:ins w:id="13" w:author=" Monika Bustamante" w:date="2011-10-21T14:04:00Z">
+        <w:r>
+          <w:rPr>
+            <w:rFonts w:ascii="Arial" w:hAnsi="Arial" w:cs="Arial"/>
+            <w:sz w:val="20"/>
+            <w:szCs w:val="24"/>
+          </w:rPr>
+          <w:t>“</w:t>
+        </w:r>
+      </w:ins>
+      <w:r>
+        <w:rPr>
+          <w:rFonts w:ascii="Arial" w:hAnsi="Arial" w:cs="Arial"/>
+          <w:sz w:val="20"/>
+          <w:szCs w:val="24"/>
+        </w:rPr>
+        <w:t xml:space="preserve">Writing Learning </w:t>
+      </w:r>
+      <w:del w:id="14" w:author=" Monika Bustamante" w:date="2011-10-21T14:04:00Z">
+        <w:r>
+          <w:rPr>
+            <w:rFonts w:ascii="Arial" w:hAnsi="Arial" w:cs="Arial"/>
+            <w:sz w:val="20"/>
+            <w:szCs w:val="24"/>
+          </w:rPr>
+          <w:delText xml:space="preserve">Objectives’ </w:delText>
+        </w:r>
+      </w:del>
+      <w:ins w:id="15" w:author=" Monika Bustamante" w:date="2011-10-21T14:04:00Z">
+        <w:r>
+          <w:rPr>
+            <w:rFonts w:ascii="Arial" w:hAnsi="Arial" w:cs="Arial"/>
+            <w:sz w:val="20"/>
+            <w:szCs w:val="24"/>
+          </w:rPr>
+          <w:t>Objectives</w:t>
+        </w:r>
+        <w:r>
+          <w:rPr>
+            <w:rFonts w:ascii="Arial" w:hAnsi="Arial" w:cs="Arial"/>
+            <w:sz w:val="20"/>
+            <w:szCs w:val="24"/>
+          </w:rPr>
+          <w:t>”</w:t>
+        </w:r>
+        <w:r>
+          <w:rPr>
+            <w:rFonts w:ascii="Arial" w:hAnsi="Arial" w:cs="Arial"/>
+            <w:sz w:val="20"/>
+            <w:szCs w:val="24"/>
+          </w:rPr>
+          <w:t xml:space="preserve"> </w:t>
+        </w:r>
+      </w:ins>
+      <w:r>
+        <w:rPr>
+          <w:rFonts w:ascii="Arial" w:hAnsi="Arial" w:cs="Arial"/>
+          <w:sz w:val="20"/>
+          <w:szCs w:val="24"/>
+        </w:rPr>
+        <w:t>refresher reading under the References tab on Blackboard</w:t>
+      </w:r>
+      <w:del w:id="16" w:author=" Monika Bustamante" w:date="2011-10-21T14:04:00Z">
+        <w:r>
+          <w:rPr>
+            <w:rFonts w:ascii="Arial" w:hAnsi="Arial" w:cs="Arial"/>
+            <w:sz w:val="20"/>
+            <w:szCs w:val="24"/>
+          </w:rPr>
+          <w:delText>.</w:delText>
+        </w:r>
+      </w:del>
     </w:p>
     <w:p>
       <w:pPr>
@@ -507,8 +602,18 @@
           <w:sz w:val="20"/>
           <w:szCs w:val="24"/>
         </w:rPr>
-        <w:t>The work you have already completed.</w:t>
-      </w:r>
+        <w:t>The work you have already completed</w:t>
+      </w:r>
+      <w:del w:id="17" w:author=" Monika Bustamante" w:date="2011-10-21T14:04:00Z">
+        <w:r>
+          <w:rPr>
+            <w:rFonts w:ascii="Arial" w:hAnsi="Arial" w:cs="Arial"/>
+            <w:sz w:val="20"/>
+            <w:szCs w:val="24"/>
+          </w:rPr>
+          <w:delText>.</w:delText>
+        </w:r>
+      </w:del>
     </w:p>
     <w:p>
       <w:pPr>
@@ -598,7 +703,23 @@
           <w:bCs w:val="0"/>
           <w:szCs w:val="24"/>
         </w:rPr>
-        <w:t xml:space="preserve">The characteristics and goals of learning objectives. </w:t>
+        <w:t>The characteristics and goals of learning objectives</w:t>
+      </w:r>
+      <w:del w:id="18" w:author=" Monika Bustamante" w:date="2011-10-21T14:07:00Z">
+        <w:r>
+          <w:rPr>
+            <w:bCs w:val="0"/>
+            <w:szCs w:val="24"/>
+          </w:rPr>
+          <w:delText>.</w:delText>
+        </w:r>
+      </w:del>
+      <w:r>
+        <w:rPr>
+          <w:bCs w:val="0"/>
+          <w:szCs w:val="24"/>
+        </w:rPr>
+        <w:t xml:space="preserve"> </w:t>
       </w:r>
     </w:p>
     <w:p>
@@ -623,7 +744,23 @@
           <w:bCs w:val="0"/>
           <w:szCs w:val="24"/>
         </w:rPr>
-        <w:t xml:space="preserve">The characteristics and goals of a Performance Outcome. </w:t>
+        <w:t>The characteristics and goals of a Performance Outcome</w:t>
+      </w:r>
+      <w:del w:id="19" w:author=" Monika Bustamante" w:date="2011-10-21T14:07:00Z">
+        <w:r>
+          <w:rPr>
+            <w:bCs w:val="0"/>
+            <w:szCs w:val="24"/>
+          </w:rPr>
+          <w:delText>.</w:delText>
+        </w:r>
+      </w:del>
+      <w:r>
+        <w:rPr>
+          <w:bCs w:val="0"/>
+          <w:szCs w:val="24"/>
+        </w:rPr>
+        <w:t xml:space="preserve"> </w:t>
       </w:r>
     </w:p>
     <w:p>
@@ -648,23 +785,23 @@
           <w:bCs w:val="0"/>
           <w:szCs w:val="24"/>
         </w:rPr>
-        <w:t>The characteristics and goals of Terminal Learning Objectives (</w:t>
-      </w:r>
-      <w:proofErr w:type="spellStart"/>
+        <w:t>The characteristics and goals of Terminal Learning Objectives (TLOs)</w:t>
+      </w:r>
+      <w:del w:id="20" w:author=" Monika Bustamante" w:date="2011-10-21T14:07:00Z">
+        <w:r>
+          <w:rPr>
+            <w:bCs w:val="0"/>
+            <w:szCs w:val="24"/>
+          </w:rPr>
+          <w:delText>.</w:delText>
+        </w:r>
+      </w:del>
       <w:r>
         <w:rPr>
           <w:bCs w:val="0"/>
           <w:szCs w:val="24"/>
         </w:rPr>
-        <w:t>TLOs</w:t>
-      </w:r>
-      <w:proofErr w:type="spellEnd"/>
-      <w:r>
-        <w:rPr>
-          <w:bCs w:val="0"/>
-          <w:szCs w:val="24"/>
-        </w:rPr>
-        <w:t xml:space="preserve">). </w:t>
+        <w:t xml:space="preserve"> </w:t>
       </w:r>
     </w:p>
     <w:p>
@@ -689,23 +826,23 @@
           <w:bCs w:val="0"/>
           <w:szCs w:val="24"/>
         </w:rPr>
-        <w:t>The characteristics and goals of Enabling Learning Objectives (</w:t>
-      </w:r>
-      <w:proofErr w:type="spellStart"/>
+        <w:t>The characteristics and goals of Enabling Learning Objectives (ELOs)</w:t>
+      </w:r>
+      <w:del w:id="21" w:author=" Monika Bustamante" w:date="2011-10-21T14:07:00Z">
+        <w:r>
+          <w:rPr>
+            <w:bCs w:val="0"/>
+            <w:szCs w:val="24"/>
+          </w:rPr>
+          <w:delText>.</w:delText>
+        </w:r>
+      </w:del>
       <w:r>
         <w:rPr>
           <w:bCs w:val="0"/>
           <w:szCs w:val="24"/>
         </w:rPr>
-        <w:t>ELOs</w:t>
-      </w:r>
-      <w:proofErr w:type="spellEnd"/>
-      <w:r>
-        <w:rPr>
-          <w:bCs w:val="0"/>
-          <w:szCs w:val="24"/>
-        </w:rPr>
-        <w:t xml:space="preserve">). </w:t>
+        <w:t xml:space="preserve"> </w:t>
       </w:r>
     </w:p>
     <w:p>
@@ -725,12 +862,53 @@
           <w:szCs w:val="24"/>
         </w:rPr>
       </w:pPr>
+      <w:del w:id="22" w:author=" Monika Bustamante" w:date="2011-10-21T14:07:00Z">
+        <w:r>
+          <w:rPr>
+            <w:bCs w:val="0"/>
+            <w:szCs w:val="24"/>
+          </w:rPr>
+          <w:delText xml:space="preserve">Classification </w:delText>
+        </w:r>
+      </w:del>
+      <w:ins w:id="23" w:author=" Monika Bustamante" w:date="2011-10-21T14:07:00Z">
+        <w:r>
+          <w:rPr>
+            <w:bCs w:val="0"/>
+            <w:szCs w:val="24"/>
+          </w:rPr>
+          <w:t>The c</w:t>
+        </w:r>
+        <w:r>
+          <w:rPr>
+            <w:bCs w:val="0"/>
+            <w:szCs w:val="24"/>
+          </w:rPr>
+          <w:t xml:space="preserve">lassification </w:t>
+        </w:r>
+      </w:ins>
       <w:r>
         <w:rPr>
           <w:bCs w:val="0"/>
           <w:szCs w:val="24"/>
         </w:rPr>
-        <w:t xml:space="preserve">Classification of learning objectives according to different cognitive levels. </w:t>
+        <w:t>of learning objectives according to different cognitive levels</w:t>
+      </w:r>
+      <w:del w:id="24" w:author=" Monika Bustamante" w:date="2011-10-21T14:07:00Z">
+        <w:r>
+          <w:rPr>
+            <w:bCs w:val="0"/>
+            <w:szCs w:val="24"/>
+          </w:rPr>
+          <w:delText>.</w:delText>
+        </w:r>
+      </w:del>
+      <w:r>
+        <w:rPr>
+          <w:bCs w:val="0"/>
+          <w:szCs w:val="24"/>
+        </w:rPr>
+        <w:t xml:space="preserve"> </w:t>
       </w:r>
     </w:p>
     <w:p>
@@ -750,12 +928,69 @@
           <w:szCs w:val="24"/>
         </w:rPr>
       </w:pPr>
+      <w:del w:id="25" w:author=" Monika Bustamante" w:date="2011-10-21T14:07:00Z">
+        <w:r>
+          <w:rPr>
+            <w:bCs w:val="0"/>
+            <w:szCs w:val="24"/>
+          </w:rPr>
+          <w:delText xml:space="preserve">How </w:delText>
+        </w:r>
+      </w:del>
+      <w:ins w:id="26" w:author=" Monika Bustamante" w:date="2011-10-21T14:07:00Z">
+        <w:r>
+          <w:rPr>
+            <w:bCs w:val="0"/>
+            <w:szCs w:val="24"/>
+          </w:rPr>
+          <w:t>The use of</w:t>
+        </w:r>
+        <w:r>
+          <w:rPr>
+            <w:bCs w:val="0"/>
+            <w:szCs w:val="24"/>
+          </w:rPr>
+          <w:t xml:space="preserve"> </w:t>
+        </w:r>
+      </w:ins>
       <w:r>
         <w:rPr>
           <w:bCs w:val="0"/>
           <w:szCs w:val="24"/>
         </w:rPr>
-        <w:t xml:space="preserve">How learning objectives can be used to develop an assessment strategy. </w:t>
+        <w:t xml:space="preserve">learning objectives </w:t>
+      </w:r>
+      <w:del w:id="27" w:author=" Monika Bustamante" w:date="2011-10-21T14:07:00Z">
+        <w:r>
+          <w:rPr>
+            <w:bCs w:val="0"/>
+            <w:szCs w:val="24"/>
+          </w:rPr>
+          <w:delText xml:space="preserve">can be used </w:delText>
+        </w:r>
+      </w:del>
+      <w:r>
+        <w:rPr>
+          <w:bCs w:val="0"/>
+          <w:szCs w:val="24"/>
+        </w:rPr>
+        <w:t>to develop an assessment strategy</w:t>
+      </w:r>
+      <w:del w:id="28" w:author=" Monika Bustamante" w:date="2011-10-21T14:07:00Z">
+        <w:r>
+          <w:rPr>
+            <w:bCs w:val="0"/>
+            <w:szCs w:val="24"/>
+          </w:rPr>
+          <w:delText>.</w:delText>
+        </w:r>
+      </w:del>
+      <w:r>
+        <w:rPr>
+          <w:bCs w:val="0"/>
+          <w:szCs w:val="24"/>
+        </w:rPr>
+        <w:t xml:space="preserve"> </w:t>
       </w:r>
     </w:p>
     <w:p>
@@ -833,7 +1068,25 @@
           <w:sz w:val="20"/>
           <w:szCs w:val="24"/>
         </w:rPr>
-        <w:t>Complete a blank IOAP form for the project course/module that you selected. You can find a blank IOAP in the Resources section of the FPD 200 course page on Blackboard. In your IOAP you must:</w:t>
+        <w:t>Complete a blank IOAP form for the project course/module that you selected. You can find a blank IOAP in the Resources section of the FPD 200 course page on Blackboard. In your IOAP</w:t>
+      </w:r>
+      <w:ins w:id="29" w:author=" Monika Bustamante" w:date="2011-10-21T14:12:00Z">
+        <w:r>
+          <w:rPr>
+            <w:rFonts w:ascii="Arial" w:hAnsi="Arial" w:cs="Arial"/>
+            <w:sz w:val="20"/>
+            <w:szCs w:val="24"/>
+          </w:rPr>
+          <w:t>,</w:t>
+        </w:r>
+      </w:ins>
+      <w:r>
+        <w:rPr>
+          <w:rFonts w:ascii="Arial" w:hAnsi="Arial" w:cs="Arial"/>
+          <w:sz w:val="20"/>
+          <w:szCs w:val="24"/>
+        </w:rPr>
+        <w:t xml:space="preserve"> you must:</w:t>
       </w:r>
     </w:p>
     <w:p>
@@ -877,25 +1130,7 @@
           <w:sz w:val="20"/>
           <w:szCs w:val="24"/>
         </w:rPr>
-        <w:t xml:space="preserve">Identify enabling learning objectives that clearly support achievement of the </w:t>
-      </w:r>
-      <w:proofErr w:type="gramStart"/>
-      <w:r>
-        <w:rPr>
-          <w:rFonts w:ascii="Arial" w:hAnsi="Arial" w:cs="Arial"/>
-          <w:sz w:val="20"/>
-          <w:szCs w:val="24"/>
-        </w:rPr>
-        <w:t>terminal learning</w:t>
-      </w:r>
-      <w:proofErr w:type="gramEnd"/>
-      <w:r>
-        <w:rPr>
-          <w:rFonts w:ascii="Arial" w:hAnsi="Arial" w:cs="Arial"/>
-          <w:sz w:val="20"/>
-          <w:szCs w:val="24"/>
-        </w:rPr>
-        <w:t xml:space="preserve"> objective. </w:t>
+        <w:t xml:space="preserve">Identify enabling learning objectives that clearly support achievement of the terminal learning objective. </w:t>
       </w:r>
     </w:p>
     <w:p>
@@ -1077,6 +1312,7 @@
         <w:rPr>
           <w:sz w:val="20"/>
         </w:rPr>
+        <w:lastRenderedPageBreak/>
         <w:t xml:space="preserve">How will students demonstrate their achievements to you according to your assessment strategy? </w:t>
       </w:r>
     </w:p>
@@ -1146,15 +1382,37 @@
     </w:p>
     <w:sectPr>
       <w:pgSz w:w="12240" w:h="16340"/>
-      <w:pgMar w:top="1440" w:right="1440" w:bottom="1440" w:left="1440" w:gutter="0"/>
+      <w:pgMar w:top="1440" w:right="1440" w:bottom="1440" w:left="1440" w:header="720" w:footer="720" w:gutter="0"/>
+      <w:cols w:space="720"/>
       <w:noEndnote/>
     </w:sectPr>
   </w:body>
 </w:document>
 </file>
 
+<file path=word/comments.xml><?xml version="1.0" encoding="utf-8"?>
+<w:comments xmlns:ve="http://schemas.openxmlformats.org/markup-compatibility/2006" xmlns:o="urn:schemas-microsoft-com:office:office" xmlns:r="http://schemas.openxmlformats.org/officeDocument/2006/relationships" xmlns:m="http://schemas.openxmlformats.org/officeDocument/2006/math" xmlns:v="urn:schemas-microsoft-com:vml" xmlns:wp="http://schemas.openxmlformats.org/drawingml/2006/wordprocessingDrawing" xmlns:w10="urn:schemas-microsoft-com:office:word" xmlns:w="http://schemas.openxmlformats.org/wordprocessingml/2006/main" xmlns:wne="http://schemas.microsoft.com/office/word/2006/wordml">
+  <w:comment w:id="11" w:author=" Monika Bustamante" w:date="2011-10-21T14:06:00Z" w:initials="MVB">
+    <w:p>
+      <w:pPr>
+        <w:pStyle w:val="CommentText"/>
+      </w:pPr>
+      <w:r>
+        <w:rPr>
+          <w:rStyle w:val="CommentReference"/>
+        </w:rPr>
+        <w:annotationRef/>
+      </w:r>
+      <w:r>
+        <w:t xml:space="preserve">First two headers (Sentence casing) vs. third (Title Casing) – cap use. Just want to check to ensure this is the style you want to follow. </w:t>
+      </w:r>
+    </w:p>
+  </w:comment>
+</w:comments>
+</file>
+
 <file path=word/numbering.xml><?xml version="1.0" encoding="utf-8"?>
-<w:numbering xmlns:mo="http://schemas.microsoft.com/office/mac/office/2008/main" xmlns:ve="http://schemas.openxmlformats.org/markup-compatibility/2006" xmlns:mv="urn:schemas-microsoft-com:mac:vml" xmlns:o="urn:schemas-microsoft-com:office:office" xmlns:r="http://schemas.openxmlformats.org/officeDocument/2006/relationships" xmlns:m="http://schemas.openxmlformats.org/officeDocument/2006/math" xmlns:v="urn:schemas-microsoft-com:vml" xmlns:wp="http://schemas.openxmlformats.org/drawingml/2006/wordprocessingDrawing" xmlns:w10="urn:schemas-microsoft-com:office:word" xmlns:w="http://schemas.openxmlformats.org/wordprocessingml/2006/main" xmlns:wne="http://schemas.microsoft.com/office/word/2006/wordml">
+<w:numbering xmlns:ve="http://schemas.openxmlformats.org/markup-compatibility/2006" xmlns:o="urn:schemas-microsoft-com:office:office" xmlns:r="http://schemas.openxmlformats.org/officeDocument/2006/relationships" xmlns:m="http://schemas.openxmlformats.org/officeDocument/2006/math" xmlns:v="urn:schemas-microsoft-com:vml" xmlns:wp="http://schemas.openxmlformats.org/drawingml/2006/wordprocessingDrawing" xmlns:w10="urn:schemas-microsoft-com:office:word" xmlns:w="http://schemas.openxmlformats.org/wordprocessingml/2006/main" xmlns:wne="http://schemas.microsoft.com/office/word/2006/wordml">
   <w:abstractNum w:abstractNumId="0">
     <w:nsid w:val="0AE114D2"/>
     <w:multiLevelType w:val="hybridMultilevel"/>
@@ -2962,14 +3220,12 @@
     <w:rPrDefault>
       <w:rPr>
         <w:rFonts w:ascii="Calibri" w:eastAsia="Calibri" w:hAnsi="Calibri" w:cs="Times New Roman"/>
-        <w:sz w:val="22"/>
-        <w:szCs w:val="22"/>
         <w:lang w:val="en-US" w:eastAsia="en-US" w:bidi="ar-SA"/>
       </w:rPr>
     </w:rPrDefault>
     <w:pPrDefault/>
   </w:docDefaults>
-  <w:latentStyles w:defLockedState="0" w:defUIPriority="0" w:defSemiHidden="0" w:defUnhideWhenUsed="0" w:defQFormat="0" w:count="276">
+  <w:latentStyles w:defLockedState="0" w:defUIPriority="0" w:defSemiHidden="0" w:defUnhideWhenUsed="0" w:defQFormat="0" w:count="267">
     <w:lsdException w:name="heading 1" w:qFormat="1"/>
     <w:lsdException w:name="heading 2" w:qFormat="1"/>
     <w:lsdException w:name="heading 3" w:qFormat="1"/>
@@ -2984,6 +3240,8 @@
     </w:pPr>
     <w:rPr>
       <w:rFonts w:eastAsia="Times New Roman"/>
+      <w:sz w:val="22"/>
+      <w:szCs w:val="22"/>
     </w:rPr>
   </w:style>
   <w:style w:type="paragraph" w:styleId="Heading1">
@@ -3072,7 +3330,6 @@
       <w:outlineLvl w:val="3"/>
     </w:pPr>
     <w:rPr>
-      <w:rFonts w:asciiTheme="minorHAnsi" w:eastAsiaTheme="minorEastAsia" w:hAnsiTheme="minorHAnsi" w:cstheme="minorBidi"/>
       <w:b/>
       <w:bCs/>
       <w:sz w:val="28"/>
@@ -3090,7 +3347,6 @@
       <w:outlineLvl w:val="4"/>
     </w:pPr>
     <w:rPr>
-      <w:rFonts w:asciiTheme="minorHAnsi" w:eastAsiaTheme="minorEastAsia" w:hAnsiTheme="minorHAnsi" w:cstheme="minorBidi"/>
       <w:b/>
       <w:bCs/>
       <w:i/>
@@ -3110,7 +3366,6 @@
       <w:outlineLvl w:val="5"/>
     </w:pPr>
     <w:rPr>
-      <w:rFonts w:asciiTheme="minorHAnsi" w:eastAsiaTheme="minorEastAsia" w:hAnsiTheme="minorHAnsi" w:cstheme="minorBidi"/>
       <w:b/>
       <w:bCs/>
     </w:rPr>
@@ -3126,7 +3381,6 @@
       <w:outlineLvl w:val="6"/>
     </w:pPr>
     <w:rPr>
-      <w:rFonts w:asciiTheme="minorHAnsi" w:eastAsiaTheme="minorEastAsia" w:hAnsiTheme="minorHAnsi" w:cstheme="minorBidi"/>
       <w:sz w:val="24"/>
       <w:szCs w:val="24"/>
     </w:rPr>
@@ -3142,7 +3396,6 @@
       <w:outlineLvl w:val="7"/>
     </w:pPr>
     <w:rPr>
-      <w:rFonts w:asciiTheme="minorHAnsi" w:eastAsiaTheme="minorEastAsia" w:hAnsiTheme="minorHAnsi" w:cstheme="minorBidi"/>
       <w:i/>
       <w:iCs/>
       <w:sz w:val="24"/>
@@ -3160,16 +3413,18 @@
       <w:outlineLvl w:val="8"/>
     </w:pPr>
     <w:rPr>
-      <w:rFonts w:asciiTheme="majorHAnsi" w:eastAsiaTheme="majorEastAsia" w:hAnsiTheme="majorHAnsi" w:cstheme="majorBidi"/>
+      <w:rFonts w:ascii="Cambria" w:hAnsi="Cambria"/>
     </w:rPr>
   </w:style>
   <w:style w:type="character" w:default="1" w:styleId="DefaultParagraphFont">
     <w:name w:val="Default Paragraph Font"/>
+    <w:uiPriority w:val="1"/>
     <w:semiHidden/>
     <w:unhideWhenUsed/>
   </w:style>
   <w:style w:type="table" w:default="1" w:styleId="TableNormal">
     <w:name w:val="Normal Table"/>
+    <w:uiPriority w:val="99"/>
     <w:semiHidden/>
     <w:unhideWhenUsed/>
     <w:qFormat/>
@@ -3185,6 +3440,7 @@
   </w:style>
   <w:style w:type="numbering" w:default="1" w:styleId="NoList">
     <w:name w:val="No List"/>
+    <w:uiPriority w:val="99"/>
     <w:semiHidden/>
     <w:unhideWhenUsed/>
   </w:style>
@@ -3285,7 +3541,7 @@
     <w:link w:val="Heading4"/>
     <w:rsid w:val="00040B9A"/>
     <w:rPr>
-      <w:rFonts w:asciiTheme="minorHAnsi" w:eastAsiaTheme="minorEastAsia" w:hAnsiTheme="minorHAnsi" w:cstheme="minorBidi"/>
+      <w:rFonts w:ascii="Calibri" w:eastAsia="Times New Roman" w:hAnsi="Calibri" w:cs="Times New Roman"/>
       <w:b/>
       <w:bCs/>
       <w:sz w:val="28"/>
@@ -3298,7 +3554,7 @@
     <w:link w:val="Heading5"/>
     <w:rsid w:val="00040B9A"/>
     <w:rPr>
-      <w:rFonts w:asciiTheme="minorHAnsi" w:eastAsiaTheme="minorEastAsia" w:hAnsiTheme="minorHAnsi" w:cstheme="minorBidi"/>
+      <w:rFonts w:ascii="Calibri" w:eastAsia="Times New Roman" w:hAnsi="Calibri" w:cs="Times New Roman"/>
       <w:b/>
       <w:bCs/>
       <w:i/>
@@ -3313,7 +3569,7 @@
     <w:link w:val="Heading6"/>
     <w:rsid w:val="00040B9A"/>
     <w:rPr>
-      <w:rFonts w:asciiTheme="minorHAnsi" w:eastAsiaTheme="minorEastAsia" w:hAnsiTheme="minorHAnsi" w:cstheme="minorBidi"/>
+      <w:rFonts w:ascii="Calibri" w:eastAsia="Times New Roman" w:hAnsi="Calibri" w:cs="Times New Roman"/>
       <w:b/>
       <w:bCs/>
     </w:rPr>
@@ -3324,7 +3580,7 @@
     <w:link w:val="Heading7"/>
     <w:rsid w:val="00040B9A"/>
     <w:rPr>
-      <w:rFonts w:asciiTheme="minorHAnsi" w:eastAsiaTheme="minorEastAsia" w:hAnsiTheme="minorHAnsi" w:cstheme="minorBidi"/>
+      <w:rFonts w:ascii="Calibri" w:eastAsia="Times New Roman" w:hAnsi="Calibri" w:cs="Times New Roman"/>
       <w:sz w:val="24"/>
       <w:szCs w:val="24"/>
     </w:rPr>
@@ -3335,7 +3591,7 @@
     <w:link w:val="Heading8"/>
     <w:rsid w:val="00040B9A"/>
     <w:rPr>
-      <w:rFonts w:asciiTheme="minorHAnsi" w:eastAsiaTheme="minorEastAsia" w:hAnsiTheme="minorHAnsi" w:cstheme="minorBidi"/>
+      <w:rFonts w:ascii="Calibri" w:eastAsia="Times New Roman" w:hAnsi="Calibri" w:cs="Times New Roman"/>
       <w:i/>
       <w:iCs/>
       <w:sz w:val="24"/>
@@ -3348,7 +3604,7 @@
     <w:link w:val="Heading9"/>
     <w:rsid w:val="00040B9A"/>
     <w:rPr>
-      <w:rFonts w:asciiTheme="majorHAnsi" w:eastAsiaTheme="majorEastAsia" w:hAnsiTheme="majorHAnsi" w:cstheme="majorBidi"/>
+      <w:rFonts w:ascii="Cambria" w:eastAsia="Times New Roman" w:hAnsi="Cambria" w:cs="Times New Roman"/>
     </w:rPr>
   </w:style>
   <w:style w:type="numbering" w:styleId="ArticleSection">
@@ -3372,7 +3628,6 @@
     <w:rPr>
       <w:rFonts w:ascii="Arial" w:eastAsia="Times New Roman" w:hAnsi="Arial" w:cs="Arial"/>
       <w:bCs/>
-      <w:sz w:val="20"/>
       <w:szCs w:val="19"/>
     </w:rPr>
   </w:style>
@@ -3385,8 +3640,84 @@
     <w:rPr>
       <w:rFonts w:ascii="Arial" w:eastAsia="Times New Roman" w:hAnsi="Arial" w:cs="Arial"/>
       <w:bCs/>
+      <w:szCs w:val="19"/>
+      <w:lang w:val="en-US" w:eastAsia="en-US" w:bidi="ar-SA"/>
+    </w:rPr>
+  </w:style>
+  <w:style w:type="character" w:styleId="CommentReference">
+    <w:name w:val="annotation reference"/>
+    <w:basedOn w:val="DefaultParagraphFont"/>
+    <w:rsid w:val="00CE5EFD"/>
+    <w:rPr>
+      <w:sz w:val="16"/>
+      <w:szCs w:val="16"/>
+    </w:rPr>
+  </w:style>
+  <w:style w:type="paragraph" w:styleId="CommentText">
+    <w:name w:val="annotation text"/>
+    <w:basedOn w:val="Normal"/>
+    <w:link w:val="CommentTextChar"/>
+    <w:rsid w:val="00CE5EFD"/>
+    <w:rPr>
       <w:sz w:val="20"/>
-      <w:szCs w:val="19"/>
+      <w:szCs w:val="20"/>
+    </w:rPr>
+  </w:style>
+  <w:style w:type="character" w:customStyle="1" w:styleId="CommentTextChar">
+    <w:name w:val="Comment Text Char"/>
+    <w:basedOn w:val="DefaultParagraphFont"/>
+    <w:link w:val="CommentText"/>
+    <w:rsid w:val="00CE5EFD"/>
+    <w:rPr>
+      <w:rFonts w:eastAsia="Times New Roman"/>
+      <w:sz w:val="20"/>
+      <w:szCs w:val="20"/>
+    </w:rPr>
+  </w:style>
+  <w:style w:type="paragraph" w:styleId="CommentSubject">
+    <w:name w:val="annotation subject"/>
+    <w:basedOn w:val="CommentText"/>
+    <w:next w:val="CommentText"/>
+    <w:link w:val="CommentSubjectChar"/>
+    <w:rsid w:val="00CE5EFD"/>
+    <w:rPr>
+      <w:b/>
+      <w:bCs/>
+    </w:rPr>
+  </w:style>
+  <w:style w:type="character" w:customStyle="1" w:styleId="CommentSubjectChar">
+    <w:name w:val="Comment Subject Char"/>
+    <w:basedOn w:val="CommentTextChar"/>
+    <w:link w:val="CommentSubject"/>
+    <w:rsid w:val="00CE5EFD"/>
+    <w:rPr>
+      <w:b/>
+      <w:bCs/>
+    </w:rPr>
+  </w:style>
+  <w:style w:type="paragraph" w:styleId="BalloonText">
+    <w:name w:val="Balloon Text"/>
+    <w:basedOn w:val="Normal"/>
+    <w:link w:val="BalloonTextChar"/>
+    <w:rsid w:val="00CE5EFD"/>
+    <w:pPr>
+      <w:spacing w:after="0" w:line="240" w:lineRule="auto"/>
+    </w:pPr>
+    <w:rPr>
+      <w:rFonts w:ascii="Tahoma" w:hAnsi="Tahoma" w:cs="Tahoma"/>
+      <w:sz w:val="16"/>
+      <w:szCs w:val="16"/>
+    </w:rPr>
+  </w:style>
+  <w:style w:type="character" w:customStyle="1" w:styleId="BalloonTextChar">
+    <w:name w:val="Balloon Text Char"/>
+    <w:basedOn w:val="DefaultParagraphFont"/>
+    <w:link w:val="BalloonText"/>
+    <w:rsid w:val="00CE5EFD"/>
+    <w:rPr>
+      <w:rFonts w:ascii="Tahoma" w:eastAsia="Times New Roman" w:hAnsi="Tahoma" w:cs="Tahoma"/>
+      <w:sz w:val="16"/>
+      <w:szCs w:val="16"/>
     </w:rPr>
   </w:style>
 </w:styles>

--- a/DAU-FPD200/trunk/preprod/content-dev/Script-Styleboards 1/DAU FPD200 Lesson 2 Assignment.docx
+++ b/DAU-FPD200/trunk/preprod/content-dev/Script-Styleboards 1/DAU FPD200 Lesson 2 Assignment.docx
@@ -744,9 +744,59 @@
           <w:bCs w:val="0"/>
           <w:szCs w:val="24"/>
         </w:rPr>
-        <w:t>The characteristics and goals of a Performance Outcome</w:t>
-      </w:r>
-      <w:del w:id="19" w:author=" Monika Bustamante" w:date="2011-10-21T14:07:00Z">
+        <w:t xml:space="preserve">The characteristics and goals of a </w:t>
+      </w:r>
+      <w:del w:id="19" w:author=" Monika Bustamante" w:date="2011-10-21T16:56:00Z">
+        <w:r>
+          <w:rPr>
+            <w:bCs w:val="0"/>
+            <w:szCs w:val="24"/>
+          </w:rPr>
+          <w:delText xml:space="preserve">Performance </w:delText>
+        </w:r>
+      </w:del>
+      <w:ins w:id="20" w:author=" Monika Bustamante" w:date="2011-10-21T16:56:00Z">
+        <w:r>
+          <w:rPr>
+            <w:bCs w:val="0"/>
+            <w:szCs w:val="24"/>
+          </w:rPr>
+          <w:t>p</w:t>
+        </w:r>
+        <w:r>
+          <w:rPr>
+            <w:bCs w:val="0"/>
+            <w:szCs w:val="24"/>
+          </w:rPr>
+          <w:t xml:space="preserve">erformance </w:t>
+        </w:r>
+      </w:ins>
+      <w:del w:id="21" w:author=" Monika Bustamante" w:date="2011-10-21T16:56:00Z">
+        <w:r>
+          <w:rPr>
+            <w:bCs w:val="0"/>
+            <w:szCs w:val="24"/>
+          </w:rPr>
+          <w:delText>Outcome</w:delText>
+        </w:r>
+      </w:del>
+      <w:ins w:id="22" w:author=" Monika Bustamante" w:date="2011-10-21T16:56:00Z">
+        <w:r>
+          <w:rPr>
+            <w:bCs w:val="0"/>
+            <w:szCs w:val="24"/>
+          </w:rPr>
+          <w:t>o</w:t>
+        </w:r>
+        <w:r>
+          <w:rPr>
+            <w:bCs w:val="0"/>
+            <w:szCs w:val="24"/>
+          </w:rPr>
+          <w:t>utcome</w:t>
+        </w:r>
+      </w:ins>
+      <w:del w:id="23" w:author=" Monika Bustamante" w:date="2011-10-21T14:07:00Z">
         <w:r>
           <w:rPr>
             <w:bCs w:val="0"/>
@@ -785,9 +835,107 @@
           <w:bCs w:val="0"/>
           <w:szCs w:val="24"/>
         </w:rPr>
-        <w:t>The characteristics and goals of Terminal Learning Objectives (TLOs)</w:t>
-      </w:r>
-      <w:del w:id="20" w:author=" Monika Bustamante" w:date="2011-10-21T14:07:00Z">
+        <w:t xml:space="preserve">The characteristics and goals of </w:t>
+      </w:r>
+      <w:del w:id="24" w:author=" Monika Bustamante" w:date="2011-10-21T16:56:00Z">
+        <w:r>
+          <w:rPr>
+            <w:bCs w:val="0"/>
+            <w:szCs w:val="24"/>
+          </w:rPr>
+          <w:delText xml:space="preserve">Terminal </w:delText>
+        </w:r>
+      </w:del>
+      <w:ins w:id="25" w:author=" Monika Bustamante" w:date="2011-10-21T16:56:00Z">
+        <w:r>
+          <w:rPr>
+            <w:bCs w:val="0"/>
+            <w:szCs w:val="24"/>
+          </w:rPr>
+          <w:t>t</w:t>
+        </w:r>
+        <w:r>
+          <w:rPr>
+            <w:bCs w:val="0"/>
+            <w:szCs w:val="24"/>
+          </w:rPr>
+          <w:t xml:space="preserve">erminal </w:t>
+        </w:r>
+      </w:ins>
+      <w:del w:id="26" w:author=" Monika Bustamante" w:date="2011-10-21T16:56:00Z">
+        <w:r>
+          <w:rPr>
+            <w:bCs w:val="0"/>
+            <w:szCs w:val="24"/>
+          </w:rPr>
+          <w:delText xml:space="preserve">Learning </w:delText>
+        </w:r>
+      </w:del>
+      <w:ins w:id="27" w:author=" Monika Bustamante" w:date="2011-10-21T16:56:00Z">
+        <w:r>
+          <w:rPr>
+            <w:bCs w:val="0"/>
+            <w:szCs w:val="24"/>
+          </w:rPr>
+          <w:t>l</w:t>
+        </w:r>
+        <w:r>
+          <w:rPr>
+            <w:bCs w:val="0"/>
+            <w:szCs w:val="24"/>
+          </w:rPr>
+          <w:t xml:space="preserve">earning </w:t>
+        </w:r>
+      </w:ins>
+      <w:del w:id="28" w:author=" Monika Bustamante" w:date="2011-10-21T16:56:00Z">
+        <w:r>
+          <w:rPr>
+            <w:bCs w:val="0"/>
+            <w:szCs w:val="24"/>
+          </w:rPr>
+          <w:delText xml:space="preserve">Objectives </w:delText>
+        </w:r>
+      </w:del>
+      <w:ins w:id="29" w:author=" Monika Bustamante" w:date="2011-10-21T16:56:00Z">
+        <w:r>
+          <w:rPr>
+            <w:bCs w:val="0"/>
+            <w:szCs w:val="24"/>
+          </w:rPr>
+          <w:t>o</w:t>
+        </w:r>
+        <w:r>
+          <w:rPr>
+            <w:bCs w:val="0"/>
+            <w:szCs w:val="24"/>
+          </w:rPr>
+          <w:t xml:space="preserve">bjectives </w:t>
+        </w:r>
+      </w:ins>
+      <w:r>
+        <w:rPr>
+          <w:bCs w:val="0"/>
+          <w:szCs w:val="24"/>
+        </w:rPr>
+        <w:t>(</w:t>
+      </w:r>
+      <w:proofErr w:type="spellStart"/>
+      <w:r>
+        <w:rPr>
+          <w:bCs w:val="0"/>
+          <w:szCs w:val="24"/>
+        </w:rPr>
+        <w:t>TLOs</w:t>
+      </w:r>
+      <w:proofErr w:type="spellEnd"/>
+      <w:r>
+        <w:rPr>
+          <w:bCs w:val="0"/>
+          <w:szCs w:val="24"/>
+        </w:rPr>
+        <w:t>)</w:t>
+      </w:r>
+      <w:del w:id="30" w:author=" Monika Bustamante" w:date="2011-10-21T14:07:00Z">
         <w:r>
           <w:rPr>
             <w:bCs w:val="0"/>
@@ -826,9 +974,107 @@
           <w:bCs w:val="0"/>
           <w:szCs w:val="24"/>
         </w:rPr>
-        <w:t>The characteristics and goals of Enabling Learning Objectives (ELOs)</w:t>
-      </w:r>
-      <w:del w:id="21" w:author=" Monika Bustamante" w:date="2011-10-21T14:07:00Z">
+        <w:t xml:space="preserve">The characteristics and goals of </w:t>
+      </w:r>
+      <w:del w:id="31" w:author=" Monika Bustamante" w:date="2011-10-21T16:56:00Z">
+        <w:r>
+          <w:rPr>
+            <w:bCs w:val="0"/>
+            <w:szCs w:val="24"/>
+          </w:rPr>
+          <w:delText xml:space="preserve">Enabling </w:delText>
+        </w:r>
+      </w:del>
+      <w:ins w:id="32" w:author=" Monika Bustamante" w:date="2011-10-21T16:56:00Z">
+        <w:r>
+          <w:rPr>
+            <w:bCs w:val="0"/>
+            <w:szCs w:val="24"/>
+          </w:rPr>
+          <w:t>e</w:t>
+        </w:r>
+        <w:r>
+          <w:rPr>
+            <w:bCs w:val="0"/>
+            <w:szCs w:val="24"/>
+          </w:rPr>
+          <w:t xml:space="preserve">nabling </w:t>
+        </w:r>
+      </w:ins>
+      <w:del w:id="33" w:author=" Monika Bustamante" w:date="2011-10-21T16:56:00Z">
+        <w:r>
+          <w:rPr>
+            <w:bCs w:val="0"/>
+            <w:szCs w:val="24"/>
+          </w:rPr>
+          <w:delText xml:space="preserve">Learning </w:delText>
+        </w:r>
+      </w:del>
+      <w:ins w:id="34" w:author=" Monika Bustamante" w:date="2011-10-21T16:56:00Z">
+        <w:r>
+          <w:rPr>
+            <w:bCs w:val="0"/>
+            <w:szCs w:val="24"/>
+          </w:rPr>
+          <w:t>l</w:t>
+        </w:r>
+        <w:r>
+          <w:rPr>
+            <w:bCs w:val="0"/>
+            <w:szCs w:val="24"/>
+          </w:rPr>
+          <w:t xml:space="preserve">earning </w:t>
+        </w:r>
+      </w:ins>
+      <w:del w:id="35" w:author=" Monika Bustamante" w:date="2011-10-21T16:56:00Z">
+        <w:r>
+          <w:rPr>
+            <w:bCs w:val="0"/>
+            <w:szCs w:val="24"/>
+          </w:rPr>
+          <w:delText xml:space="preserve">Objectives </w:delText>
+        </w:r>
+      </w:del>
+      <w:ins w:id="36" w:author=" Monika Bustamante" w:date="2011-10-21T16:56:00Z">
+        <w:r>
+          <w:rPr>
+            <w:bCs w:val="0"/>
+            <w:szCs w:val="24"/>
+          </w:rPr>
+          <w:t>o</w:t>
+        </w:r>
+        <w:r>
+          <w:rPr>
+            <w:bCs w:val="0"/>
+            <w:szCs w:val="24"/>
+          </w:rPr>
+          <w:t xml:space="preserve">bjectives </w:t>
+        </w:r>
+      </w:ins>
+      <w:r>
+        <w:rPr>
+          <w:bCs w:val="0"/>
+          <w:szCs w:val="24"/>
+        </w:rPr>
+        <w:t>(</w:t>
+      </w:r>
+      <w:proofErr w:type="spellStart"/>
+      <w:r>
+        <w:rPr>
+          <w:bCs w:val="0"/>
+          <w:szCs w:val="24"/>
+        </w:rPr>
+        <w:t>ELOs</w:t>
+      </w:r>
+      <w:proofErr w:type="spellEnd"/>
+      <w:r>
+        <w:rPr>
+          <w:bCs w:val="0"/>
+          <w:szCs w:val="24"/>
+        </w:rPr>
+        <w:t>)</w:t>
+      </w:r>
+      <w:del w:id="37" w:author=" Monika Bustamante" w:date="2011-10-21T14:07:00Z">
         <w:r>
           <w:rPr>
             <w:bCs w:val="0"/>
@@ -862,7 +1108,7 @@
           <w:szCs w:val="24"/>
         </w:rPr>
       </w:pPr>
-      <w:del w:id="22" w:author=" Monika Bustamante" w:date="2011-10-21T14:07:00Z">
+      <w:del w:id="38" w:author=" Monika Bustamante" w:date="2011-10-21T14:07:00Z">
         <w:r>
           <w:rPr>
             <w:bCs w:val="0"/>
@@ -871,7 +1117,7 @@
           <w:delText xml:space="preserve">Classification </w:delText>
         </w:r>
       </w:del>
-      <w:ins w:id="23" w:author=" Monika Bustamante" w:date="2011-10-21T14:07:00Z">
+      <w:ins w:id="39" w:author=" Monika Bustamante" w:date="2011-10-21T14:07:00Z">
         <w:r>
           <w:rPr>
             <w:bCs w:val="0"/>
@@ -894,7 +1140,7 @@
         </w:rPr>
         <w:t>of learning objectives according to different cognitive levels</w:t>
       </w:r>
-      <w:del w:id="24" w:author=" Monika Bustamante" w:date="2011-10-21T14:07:00Z">
+      <w:del w:id="40" w:author=" Monika Bustamante" w:date="2011-10-21T14:07:00Z">
         <w:r>
           <w:rPr>
             <w:bCs w:val="0"/>
@@ -928,7 +1174,7 @@
           <w:szCs w:val="24"/>
         </w:rPr>
       </w:pPr>
-      <w:del w:id="25" w:author=" Monika Bustamante" w:date="2011-10-21T14:07:00Z">
+      <w:del w:id="41" w:author=" Monika Bustamante" w:date="2011-10-21T14:07:00Z">
         <w:r>
           <w:rPr>
             <w:bCs w:val="0"/>
@@ -937,7 +1183,7 @@
           <w:delText xml:space="preserve">How </w:delText>
         </w:r>
       </w:del>
-      <w:ins w:id="26" w:author=" Monika Bustamante" w:date="2011-10-21T14:07:00Z">
+      <w:ins w:id="42" w:author=" Monika Bustamante" w:date="2011-10-21T14:07:00Z">
         <w:r>
           <w:rPr>
             <w:bCs w:val="0"/>
@@ -960,7 +1206,7 @@
         </w:rPr>
         <w:t xml:space="preserve">learning objectives </w:t>
       </w:r>
-      <w:del w:id="27" w:author=" Monika Bustamante" w:date="2011-10-21T14:07:00Z">
+      <w:del w:id="43" w:author=" Monika Bustamante" w:date="2011-10-21T14:07:00Z">
         <w:r>
           <w:rPr>
             <w:bCs w:val="0"/>
@@ -976,7 +1222,7 @@
         </w:rPr>
         <w:t>to develop an assessment strategy</w:t>
       </w:r>
-      <w:del w:id="28" w:author=" Monika Bustamante" w:date="2011-10-21T14:07:00Z">
+      <w:del w:id="44" w:author=" Monika Bustamante" w:date="2011-10-21T14:07:00Z">
         <w:r>
           <w:rPr>
             <w:bCs w:val="0"/>
@@ -1070,7 +1316,7 @@
         </w:rPr>
         <w:t>Complete a blank IOAP form for the project course/module that you selected. You can find a blank IOAP in the Resources section of the FPD 200 course page on Blackboard. In your IOAP</w:t>
       </w:r>
-      <w:ins w:id="29" w:author=" Monika Bustamante" w:date="2011-10-21T14:12:00Z">
+      <w:ins w:id="45" w:author=" Monika Bustamante" w:date="2011-10-21T14:12:00Z">
         <w:r>
           <w:rPr>
             <w:rFonts w:ascii="Arial" w:hAnsi="Arial" w:cs="Arial"/>
@@ -1294,6 +1540,7 @@
           <w:sz w:val="20"/>
           <w:szCs w:val="24"/>
         </w:rPr>
+        <w:lastRenderedPageBreak/>
         <w:t xml:space="preserve">Is the course assessment strategy sufficient to measure and/or observe the students’ performance of the learning objectives? Justify your opinion. </w:t>
       </w:r>
     </w:p>
@@ -1312,7 +1559,6 @@
         <w:rPr>
           <w:sz w:val="20"/>
         </w:rPr>
-        <w:lastRenderedPageBreak/>
         <w:t xml:space="preserve">How will students demonstrate their achievements to you according to your assessment strategy? </w:t>
       </w:r>
     </w:p>
